--- a/SwitchCapacitorCircuit/مدارهای سوییچ خازنی - ver1.docx
+++ b/SwitchCapacitorCircuit/مدارهای سوییچ خازنی - ver1.docx
@@ -768,7 +768,103 @@
           <w:rtl/>
           <w:lang w:bidi="fa-IR"/>
         </w:rPr>
-        <w:t>نمی باشد،مثلا مقاومت خروجی ان نزدیک صفر است نه خود صفر،مقاومت های تعبیه شده در مدار هم داری خطا هستند،مقاومت ورودی اپ امپ ها واقعا بی نهایت مطلق نیست.گین حلقه باز اپ امپ ها بی نهایت واقعی نیست و در واقع چیزی در مقیاس 10^6الی 10^7  می باشد.این یک طرف ماجرا بود.</w:t>
+        <w:t>نمی باشد،مثلا مقاومت خروجی ان نزدیک صفر است نه خود صفر،</w:t>
+      </w:r>
+      <w:r>
+        <w:rPr>
+          <w:rFonts w:ascii="B Yekan+" w:hAnsi="B Yekan+" w:cs="B Yekan+" w:hint="cs"/>
+          <w:color w:val="000000" w:themeColor="text1"/>
+          <w:sz w:val="24"/>
+          <w:szCs w:val="24"/>
+          <w:rtl/>
+          <w:lang w:bidi="fa-IR"/>
+        </w:rPr>
+        <w:t xml:space="preserve">از طرفی </w:t>
+      </w:r>
+      <w:r>
+        <w:rPr>
+          <w:rFonts w:ascii="B Yekan+" w:hAnsi="B Yekan+" w:cs="B Yekan+"/>
+          <w:color w:val="000000" w:themeColor="text1"/>
+          <w:sz w:val="24"/>
+          <w:szCs w:val="24"/>
+          <w:rtl/>
+          <w:lang w:bidi="fa-IR"/>
+        </w:rPr>
+        <w:t>مقاومت های تعبیه شده در مدار هم داری خطا هستند،مقاومت ورودی اپ امپ ها واقعا بی نهایت مطلق نیست.گین حلقه باز اپ امپ ها بی نهایت واق</w:t>
+      </w:r>
+      <w:r>
+        <w:rPr>
+          <w:rFonts w:ascii="B Yekan+" w:hAnsi="B Yekan+" w:cs="B Yekan+"/>
+          <w:color w:val="000000" w:themeColor="text1"/>
+          <w:sz w:val="24"/>
+          <w:szCs w:val="24"/>
+          <w:rtl/>
+          <w:lang w:bidi="fa-IR"/>
+        </w:rPr>
+        <w:t>عی نیست و در واقع چیزی در مقیاس</w:t>
+      </w:r>
+      <w:r>
+        <w:rPr>
+          <w:position w:val="-6"/>
+        </w:rPr>
+        <w:object w:dxaOrig="360" w:dyaOrig="320">
+          <v:shapetype id="_x0000_t75" coordsize="21600,21600" o:spt="75" o:preferrelative="t" path="m@4@5l@4@11@9@11@9@5xe" filled="f" stroked="f">
+            <v:stroke joinstyle="miter"/>
+            <v:formulas>
+              <v:f eqn="if lineDrawn pixelLineWidth 0"/>
+              <v:f eqn="sum @0 1 0"/>
+              <v:f eqn="sum 0 0 @1"/>
+              <v:f eqn="prod @2 1 2"/>
+              <v:f eqn="prod @3 21600 pixelWidth"/>
+              <v:f eqn="prod @3 21600 pixelHeight"/>
+              <v:f eqn="sum @0 0 1"/>
+              <v:f eqn="prod @6 1 2"/>
+              <v:f eqn="prod @7 21600 pixelWidth"/>
+              <v:f eqn="sum @8 21600 0"/>
+              <v:f eqn="prod @7 21600 pixelHeight"/>
+              <v:f eqn="sum @10 21600 0"/>
+            </v:formulas>
+            <v:path o:extrusionok="f" gradientshapeok="t" o:connecttype="rect"/>
+            <o:lock v:ext="edit" aspectratio="t"/>
+          </v:shapetype>
+          <v:shape id="_x0000_i1025" type="#_x0000_t75" style="width:18pt;height:16.3pt" o:ole="">
+            <v:imagedata r:id="rId10" o:title=""/>
+          </v:shape>
+          <o:OLEObject Type="Embed" ProgID="Equation.DSMT4" ShapeID="_x0000_i1025" DrawAspect="Content" ObjectID="_1515143031" r:id="rId11"/>
+        </w:object>
+      </w:r>
+      <w:r>
+        <w:rPr>
+          <w:rFonts w:ascii="B Yekan+" w:hAnsi="B Yekan+" w:cs="B Yekan+"/>
+          <w:color w:val="000000" w:themeColor="text1"/>
+          <w:sz w:val="24"/>
+          <w:szCs w:val="24"/>
+          <w:rtl/>
+          <w:lang w:bidi="fa-IR"/>
+        </w:rPr>
+        <w:t xml:space="preserve">الی </w:t>
+      </w:r>
+      <w:r>
+        <w:rPr>
+          <w:position w:val="-6"/>
+        </w:rPr>
+        <w:object w:dxaOrig="360" w:dyaOrig="320">
+          <v:shape id="_x0000_i1026" type="#_x0000_t75" style="width:18pt;height:16.3pt" o:ole="">
+            <v:imagedata r:id="rId12" o:title=""/>
+          </v:shape>
+          <o:OLEObject Type="Embed" ProgID="Equation.DSMT4" ShapeID="_x0000_i1026" DrawAspect="Content" ObjectID="_1515143032" r:id="rId13"/>
+        </w:object>
+      </w:r>
+      <w:r>
+        <w:rPr>
+          <w:rFonts w:ascii="B Yekan+" w:hAnsi="B Yekan+" w:cs="B Yekan+"/>
+          <w:color w:val="000000" w:themeColor="text1"/>
+          <w:sz w:val="24"/>
+          <w:szCs w:val="24"/>
+          <w:rtl/>
+          <w:lang w:bidi="fa-IR"/>
+        </w:rPr>
+        <w:t>می باشد.این یک طرف ماجرا بود.</w:t>
       </w:r>
       <w:r>
         <w:rPr>
@@ -781,7 +877,33 @@
           <w:rtl/>
           <w:lang w:bidi="fa-IR"/>
         </w:rPr>
-        <w:t>در یک جمله کلی ما با یک اپ امپ غیر ایده ال سروکار داریم.</w:t>
+        <w:t>در یک جمله کلی</w:t>
+      </w:r>
+      <w:r>
+        <w:rPr>
+          <w:rFonts w:ascii="B Yekan+" w:hAnsi="B Yekan+" w:cs="B Yekan+" w:hint="cs"/>
+          <w:b/>
+          <w:bCs/>
+          <w:color w:val="F79646" w:themeColor="accent6"/>
+          <w:sz w:val="24"/>
+          <w:szCs w:val="24"/>
+          <w:rtl/>
+          <w:lang w:bidi="fa-IR"/>
+        </w:rPr>
+        <w:t xml:space="preserve"> در حقیقت</w:t>
+      </w:r>
+      <w:r>
+        <w:rPr>
+          <w:rFonts w:ascii="B Yekan+" w:hAnsi="B Yekan+" w:cs="B Yekan+"/>
+          <w:b/>
+          <w:bCs/>
+          <w:color w:val="F79646" w:themeColor="accent6"/>
+          <w:sz w:val="24"/>
+          <w:szCs w:val="24"/>
+          <w:rtl/>
+          <w:lang w:bidi="fa-IR"/>
+        </w:rPr>
+        <w:t xml:space="preserve"> ما با یک اپ امپ غیر ایده ال سروکار داریم.</w:t>
       </w:r>
     </w:p>
     <w:p>
@@ -1810,7 +1932,7 @@
                     </pic:cNvPicPr>
                   </pic:nvPicPr>
                   <pic:blipFill>
-                    <a:blip r:embed="rId10">
+                    <a:blip r:embed="rId14">
                       <a:extLst>
                         <a:ext uri="{28A0092B-C50C-407E-A947-70E740481C1C}">
                           <a14:useLocalDpi xmlns:a14="http://schemas.microsoft.com/office/drawing/2010/main" val="0"/>
@@ -1986,7 +2108,7 @@
                     </pic:cNvPicPr>
                   </pic:nvPicPr>
                   <pic:blipFill>
-                    <a:blip r:embed="rId11">
+                    <a:blip r:embed="rId15">
                       <a:extLst>
                         <a:ext uri="{28A0092B-C50C-407E-A947-70E740481C1C}">
                           <a14:useLocalDpi xmlns:a14="http://schemas.microsoft.com/office/drawing/2010/main" val="0"/>
@@ -2251,7 +2373,7 @@
                     </pic:cNvPicPr>
                   </pic:nvPicPr>
                   <pic:blipFill>
-                    <a:blip r:embed="rId12">
+                    <a:blip r:embed="rId16">
                       <a:extLst>
                         <a:ext uri="{28A0092B-C50C-407E-A947-70E740481C1C}">
                           <a14:useLocalDpi xmlns:a14="http://schemas.microsoft.com/office/drawing/2010/main" val="0"/>
@@ -2347,28 +2469,28 @@
           <w:rtl/>
           <w:lang w:bidi="fa-IR"/>
         </w:rPr>
-        <w:t xml:space="preserve">اول می بینیم،که خازن ها به تنهایی برای بایاس مدار کافی نیست،برای رفع مشکل از مقاومت </w:t>
-      </w:r>
-      <w:proofErr w:type="spellStart"/>
-      <w:r>
-        <w:rPr>
-          <w:rFonts w:ascii="B Yekan+" w:hAnsi="B Yekan+" w:cs="B Yekan+"/>
-          <w:sz w:val="24"/>
-          <w:szCs w:val="24"/>
-          <w:lang w:bidi="fa-IR"/>
-        </w:rPr>
-        <w:t>Rf</w:t>
-      </w:r>
-      <w:proofErr w:type="spellEnd"/>
-      <w:r>
-        <w:rPr>
-          <w:rFonts w:ascii="B Yekan+" w:hAnsi="B Yekan+" w:cs="B Yekan+"/>
-          <w:sz w:val="24"/>
-          <w:szCs w:val="24"/>
-          <w:rtl/>
-          <w:lang w:bidi="fa-IR"/>
-        </w:rPr>
-        <w:t xml:space="preserve"> استفاده کرده است.حال که</w:t>
+        <w:t>اول می بینیم،که خازن ها به تنهایی برای بایاس مدار کافی نیست،برای رفع مشکل از مقاومت</w:t>
+      </w:r>
+      <w:r>
+        <w:rPr>
+          <w:position w:val="-14"/>
+        </w:rPr>
+        <w:object w:dxaOrig="320" w:dyaOrig="380">
+          <v:shape id="_x0000_i1027" type="#_x0000_t75" style="width:16.3pt;height:18.85pt" o:ole="">
+            <v:imagedata r:id="rId17" o:title=""/>
+          </v:shape>
+          <o:OLEObject Type="Embed" ProgID="Equation.DSMT4" ShapeID="_x0000_i1027" DrawAspect="Content" ObjectID="_1515143033" r:id="rId18"/>
+        </w:object>
+      </w:r>
+      <w:r>
+        <w:rPr>
+          <w:rFonts w:ascii="B Yekan+" w:hAnsi="B Yekan+" w:cs="B Yekan+"/>
+          <w:sz w:val="24"/>
+          <w:szCs w:val="24"/>
+          <w:rtl/>
+          <w:lang w:bidi="fa-IR"/>
+        </w:rPr>
+        <w:t>استفاده کرده است.حال که</w:t>
       </w:r>
       <w:r>
         <w:rPr>
@@ -2435,7 +2557,7 @@
                     </pic:cNvPicPr>
                   </pic:nvPicPr>
                   <pic:blipFill>
-                    <a:blip r:embed="rId13">
+                    <a:blip r:embed="rId19">
                       <a:extLst>
                         <a:ext uri="{28A0092B-C50C-407E-A947-70E740481C1C}">
                           <a14:useLocalDpi xmlns:a14="http://schemas.microsoft.com/office/drawing/2010/main" val="0"/>
@@ -2533,7 +2655,27 @@
           <w:rtl/>
           <w:lang w:bidi="fa-IR"/>
         </w:rPr>
-        <w:t>شکل موج خروجی به ورودی پالس هم چنین می شود:</w:t>
+        <w:t>شکل موج خروجی به ورودی پالس</w:t>
+      </w:r>
+      <w:r>
+        <w:rPr>
+          <w:rFonts w:ascii="B Yekan+" w:hAnsi="B Yekan+" w:cs="B Yekan+" w:hint="cs"/>
+          <w:sz w:val="24"/>
+          <w:szCs w:val="24"/>
+          <w:rtl/>
+          <w:lang w:bidi="fa-IR"/>
+        </w:rPr>
+        <w:t xml:space="preserve"> در حوزه زمان</w:t>
+      </w:r>
+      <w:r>
+        <w:rPr>
+          <w:rFonts w:ascii="B Yekan+" w:hAnsi="B Yekan+" w:cs="B Yekan+"/>
+          <w:sz w:val="24"/>
+          <w:szCs w:val="24"/>
+          <w:rtl/>
+          <w:lang w:bidi="fa-IR"/>
+        </w:rPr>
+        <w:t xml:space="preserve"> هم چنین می شود:</w:t>
       </w:r>
     </w:p>
     <w:p>
@@ -2588,7 +2730,7 @@
                     </pic:cNvPicPr>
                   </pic:nvPicPr>
                   <pic:blipFill>
-                    <a:blip r:embed="rId14">
+                    <a:blip r:embed="rId20">
                       <a:extLst>
                         <a:ext uri="{28A0092B-C50C-407E-A947-70E740481C1C}">
                           <a14:useLocalDpi xmlns:a14="http://schemas.microsoft.com/office/drawing/2010/main" val="0"/>
@@ -2723,7 +2865,7 @@
                     </pic:cNvPicPr>
                   </pic:nvPicPr>
                   <pic:blipFill>
-                    <a:blip r:embed="rId15">
+                    <a:blip r:embed="rId21">
                       <a:extLst>
                         <a:ext uri="{28A0092B-C50C-407E-A947-70E740481C1C}">
                           <a14:useLocalDpi xmlns:a14="http://schemas.microsoft.com/office/drawing/2010/main" val="0"/>
@@ -2785,12 +2927,23 @@
       </w:r>
       <w:r>
         <w:rPr>
-          <w:rFonts w:ascii="B Yekan+" w:hAnsi="B Yekan+" w:cs="B Yekan+"/>
-          <w:sz w:val="24"/>
-          <w:szCs w:val="24"/>
-          <w:lang w:bidi="fa-IR"/>
-        </w:rPr>
-        <w:t xml:space="preserve">Rf,C2 </w:t>
+          <w:position w:val="-14"/>
+        </w:rPr>
+        <w:object w:dxaOrig="660" w:dyaOrig="380">
+          <v:shape id="_x0000_i1028" type="#_x0000_t75" style="width:33.45pt;height:18.85pt" o:ole="">
+            <v:imagedata r:id="rId22" o:title=""/>
+          </v:shape>
+          <o:OLEObject Type="Embed" ProgID="Equation.DSMT4" ShapeID="_x0000_i1028" DrawAspect="Content" ObjectID="_1515143034" r:id="rId23"/>
+        </w:object>
+      </w:r>
+      <w:r>
+        <w:rPr>
+          <w:rFonts w:ascii="B Yekan+" w:hAnsi="B Yekan+" w:cs="B Yekan+"/>
+          <w:sz w:val="24"/>
+          <w:szCs w:val="24"/>
+          <w:lang w:bidi="fa-IR"/>
+        </w:rPr>
+        <w:t xml:space="preserve"> </w:t>
       </w:r>
       <w:r>
         <w:rPr>
@@ -2893,7 +3046,7 @@
                     </pic:cNvPicPr>
                   </pic:nvPicPr>
                   <pic:blipFill>
-                    <a:blip r:embed="rId16">
+                    <a:blip r:embed="rId24">
                       <a:extLst>
                         <a:ext uri="{28A0092B-C50C-407E-A947-70E740481C1C}">
                           <a14:useLocalDpi xmlns:a14="http://schemas.microsoft.com/office/drawing/2010/main" val="0"/>
@@ -3259,7 +3412,7 @@
                     </pic:cNvPicPr>
                   </pic:nvPicPr>
                   <pic:blipFill>
-                    <a:blip r:embed="rId17">
+                    <a:blip r:embed="rId25">
                       <a:extLst>
                         <a:ext uri="{28A0092B-C50C-407E-A947-70E740481C1C}">
                           <a14:useLocalDpi xmlns:a14="http://schemas.microsoft.com/office/drawing/2010/main" val="0"/>
@@ -3424,7 +3577,33 @@
           <w:rtl/>
           <w:lang w:bidi="fa-IR"/>
         </w:rPr>
-        <w:t>وارد مد حلقه بسته نشده و گین اپ امپ همواره گین حلقه باز است که بی نهایت است.</w:t>
+        <w:t>وارد مد حلقه بسته نشده</w:t>
+      </w:r>
+      <w:r>
+        <w:rPr>
+          <w:rFonts w:ascii="B Yekan+" w:hAnsi="B Yekan+" w:cs="B Yekan+" w:hint="cs"/>
+          <w:b/>
+          <w:bCs/>
+          <w:color w:val="F79646" w:themeColor="accent6"/>
+          <w:sz w:val="24"/>
+          <w:szCs w:val="24"/>
+          <w:rtl/>
+          <w:lang w:bidi="fa-IR"/>
+        </w:rPr>
+        <w:t xml:space="preserve"> در یک زمان خاص</w:t>
+      </w:r>
+      <w:r>
+        <w:rPr>
+          <w:rFonts w:ascii="B Yekan+" w:hAnsi="B Yekan+" w:cs="B Yekan+"/>
+          <w:b/>
+          <w:bCs/>
+          <w:color w:val="F79646" w:themeColor="accent6"/>
+          <w:sz w:val="24"/>
+          <w:szCs w:val="24"/>
+          <w:rtl/>
+          <w:lang w:bidi="fa-IR"/>
+        </w:rPr>
+        <w:t xml:space="preserve"> و گین اپ امپ همواره گین حلقه باز است که بی نهایت است.</w:t>
       </w:r>
       <w:r>
         <w:rPr>
@@ -4181,7 +4360,7 @@
                     </pic:cNvPicPr>
                   </pic:nvPicPr>
                   <pic:blipFill>
-                    <a:blip r:embed="rId18">
+                    <a:blip r:embed="rId26">
                       <a:extLst>
                         <a:ext uri="{28A0092B-C50C-407E-A947-70E740481C1C}">
                           <a14:useLocalDpi xmlns:a14="http://schemas.microsoft.com/office/drawing/2010/main" val="0"/>
@@ -4344,7 +4523,32 @@
           <w:rtl/>
           <w:lang w:bidi="fa-IR"/>
         </w:rPr>
-        <w:t>معادله 4</w:t>
+        <w:t>معادله</w:t>
+      </w:r>
+      <w:r>
+        <w:rPr>
+          <w:rFonts w:ascii="B Yekan+" w:hAnsi="B Yekan+" w:cs="B Yekan+"/>
+          <w:b/>
+          <w:bCs/>
+          <w:color w:val="FF0000"/>
+          <w:sz w:val="24"/>
+          <w:szCs w:val="24"/>
+          <w:lang w:bidi="fa-IR"/>
+        </w:rPr>
+        <w:t>-1</w:t>
+      </w:r>
+      <w:r>
+        <w:rPr>
+          <w:rFonts w:ascii="B Yekan+" w:hAnsi="B Yekan+" w:cs="B Yekan+"/>
+          <w:b/>
+          <w:bCs/>
+          <w:color w:val="FF0000"/>
+          <w:sz w:val="24"/>
+          <w:szCs w:val="24"/>
+          <w:rtl/>
+          <w:lang w:bidi="fa-IR"/>
+        </w:rPr>
+        <w:t xml:space="preserve"> 4</w:t>
       </w:r>
       <w:r>
         <w:rPr>
@@ -4372,7 +4576,7 @@
                     </pic:cNvPicPr>
                   </pic:nvPicPr>
                   <pic:blipFill>
-                    <a:blip r:embed="rId19">
+                    <a:blip r:embed="rId27">
                       <a:extLst>
                         <a:ext uri="{28A0092B-C50C-407E-A947-70E740481C1C}">
                           <a14:useLocalDpi xmlns:a14="http://schemas.microsoft.com/office/drawing/2010/main" val="0"/>
@@ -4426,7 +4630,41 @@
           <w:rtl/>
           <w:lang w:bidi="fa-IR"/>
         </w:rPr>
-        <w:t>همان طور که مشاهده می کنیم،در این حالت گین به عنوان یک ثابت دقیق تر است.</w:t>
+        <w:t xml:space="preserve">همان طور که مشاهده می کنیم،در این حالت گین به عنوان یک </w:t>
+      </w:r>
+      <w:r>
+        <w:rPr>
+          <w:rFonts w:ascii="B Yekan+" w:hAnsi="B Yekan+" w:cs="B Yekan+"/>
+          <w:b/>
+          <w:bCs/>
+          <w:color w:val="F79646" w:themeColor="accent6"/>
+          <w:sz w:val="24"/>
+          <w:szCs w:val="24"/>
+          <w:rtl/>
+          <w:lang w:bidi="fa-IR"/>
+        </w:rPr>
+        <w:t>ثابت دقیق تر</w:t>
+      </w:r>
+      <w:r>
+        <w:rPr>
+          <w:rFonts w:ascii="B Yekan+" w:hAnsi="B Yekan+" w:cs="B Yekan+"/>
+          <w:color w:val="F79646" w:themeColor="accent6"/>
+          <w:sz w:val="24"/>
+          <w:szCs w:val="24"/>
+          <w:rtl/>
+          <w:lang w:bidi="fa-IR"/>
+        </w:rPr>
+        <w:t xml:space="preserve"> </w:t>
+      </w:r>
+      <w:r>
+        <w:rPr>
+          <w:rFonts w:ascii="B Yekan+" w:hAnsi="B Yekan+" w:cs="B Yekan+"/>
+          <w:sz w:val="24"/>
+          <w:szCs w:val="24"/>
+          <w:rtl/>
+          <w:lang w:bidi="fa-IR"/>
+        </w:rPr>
+        <w:t>است.</w:t>
       </w:r>
       <w:r>
         <w:rPr>
@@ -4465,7 +4703,32 @@
           <w:lang w:bidi="fa-IR"/>
         </w:rPr>
         <w:lastRenderedPageBreak/>
-        <w:t>شکل7</w:t>
+        <w:t>شک</w:t>
+      </w:r>
+      <w:r>
+        <w:rPr>
+          <w:rFonts w:ascii="B Yekan+" w:hAnsi="B Yekan+" w:cs="B Yekan+" w:hint="cs"/>
+          <w:b/>
+          <w:bCs/>
+          <w:color w:val="FF0000"/>
+          <w:sz w:val="24"/>
+          <w:szCs w:val="24"/>
+          <w:rtl/>
+          <w:lang w:bidi="fa-IR"/>
+        </w:rPr>
+        <w:t>ل</w:t>
+      </w:r>
+      <w:r>
+        <w:rPr>
+          <w:rFonts w:ascii="B Yekan+" w:hAnsi="B Yekan+" w:cs="B Yekan+"/>
+          <w:b/>
+          <w:bCs/>
+          <w:color w:val="FF0000"/>
+          <w:sz w:val="24"/>
+          <w:szCs w:val="24"/>
+          <w:lang w:bidi="fa-IR"/>
+        </w:rPr>
+        <w:t>7-1</w:t>
       </w:r>
       <w:r>
         <w:rPr>
@@ -4476,7 +4739,7 @@
           <w:rtl/>
         </w:rPr>
         <w:drawing>
-          <wp:inline distT="0" distB="0" distL="0" distR="0" wp14:anchorId="33A8E75F" wp14:editId="71C0EC5E">
+          <wp:inline distT="0" distB="0" distL="0" distR="0" wp14:anchorId="6E53996C" wp14:editId="1831C68A">
             <wp:extent cx="4033356" cy="1609725"/>
             <wp:effectExtent l="323850" t="323850" r="329565" b="314325"/>
             <wp:docPr id="22" name="Picture 22" descr="F:\Users\ROOT\Desktop\Untitled.png"/>
@@ -4493,7 +4756,7 @@
                     </pic:cNvPicPr>
                   </pic:nvPicPr>
                   <pic:blipFill>
-                    <a:blip r:embed="rId20">
+                    <a:blip r:embed="rId28">
                       <a:extLst>
                         <a:ext uri="{28A0092B-C50C-407E-A947-70E740481C1C}">
                           <a14:useLocalDpi xmlns:a14="http://schemas.microsoft.com/office/drawing/2010/main" val="0"/>
@@ -4591,7 +4854,67 @@
           <w:rtl/>
           <w:lang w:bidi="fa-IR"/>
         </w:rPr>
-        <w:t>در مدارات تقویت کننده بود،واقعیت این است این تکنیک در مدارت دیگر شامل فیلر،و غیره نیز به کار می رود.قبل از اینکه به مباحث دیگری بپردازیم می خواهیم کمی در مود سوییچ های خازنی بحث کنیم.</w:t>
+        <w:t xml:space="preserve">در مدارات تقویت کننده بود،واقعیت این است این تکنیک در مدارت دیگر شامل </w:t>
+      </w:r>
+      <w:r>
+        <w:rPr>
+          <w:rFonts w:ascii="B Yekan+" w:hAnsi="B Yekan+" w:cs="B Yekan+"/>
+          <w:b/>
+          <w:bCs/>
+          <w:color w:val="F79646" w:themeColor="accent6"/>
+          <w:sz w:val="24"/>
+          <w:szCs w:val="24"/>
+          <w:rtl/>
+          <w:lang w:bidi="fa-IR"/>
+        </w:rPr>
+        <w:t>فیلر،</w:t>
+      </w:r>
+      <w:r>
+        <w:rPr>
+          <w:rFonts w:ascii="B Yekan+" w:hAnsi="B Yekan+" w:cs="B Yekan+" w:hint="cs"/>
+          <w:b/>
+          <w:bCs/>
+          <w:color w:val="F79646" w:themeColor="accent6"/>
+          <w:sz w:val="24"/>
+          <w:szCs w:val="24"/>
+          <w:rtl/>
+          <w:lang w:bidi="fa-IR"/>
+        </w:rPr>
+        <w:t>مدولاتور</w:t>
+      </w:r>
+      <w:r>
+        <w:rPr>
+          <w:rFonts w:ascii="B Yekan+" w:hAnsi="B Yekan+" w:cs="B Yekan+"/>
+          <w:b/>
+          <w:bCs/>
+          <w:color w:val="F79646" w:themeColor="accent6"/>
+          <w:sz w:val="24"/>
+          <w:szCs w:val="24"/>
+          <w:rtl/>
+          <w:lang w:bidi="fa-IR"/>
+        </w:rPr>
+        <w:t>و غیره</w:t>
+      </w:r>
+      <w:r>
+        <w:rPr>
+          <w:rFonts w:ascii="B Yekan+" w:hAnsi="B Yekan+" w:cs="B Yekan+"/>
+          <w:color w:val="F79646" w:themeColor="accent6"/>
+          <w:sz w:val="24"/>
+          <w:szCs w:val="24"/>
+          <w:rtl/>
+          <w:lang w:bidi="fa-IR"/>
+        </w:rPr>
+        <w:t xml:space="preserve"> </w:t>
+      </w:r>
+      <w:r>
+        <w:rPr>
+          <w:rFonts w:ascii="B Yekan+" w:hAnsi="B Yekan+" w:cs="B Yekan+"/>
+          <w:sz w:val="24"/>
+          <w:szCs w:val="24"/>
+          <w:rtl/>
+          <w:lang w:bidi="fa-IR"/>
+        </w:rPr>
+        <w:t>نیز به کار می رود.قبل از اینکه به مباحث دیگری بپردازیم می خواهیم کمی در مود سوییچ های خازنی بحث کنیم.</w:t>
       </w:r>
     </w:p>
     <w:p>
@@ -4616,46 +4939,108 @@
           <w:rtl/>
           <w:lang w:bidi="fa-IR"/>
         </w:rPr>
-        <w:t>سوییچ خازنی که استفاده می کنیم گفتم هدف این است که از  سوییچ خازن به عنوان یک مقاومت استفاده می کنیم.</w:t>
-      </w:r>
-    </w:p>
-    <w:p>
-      <w:pPr>
-        <w:bidi/>
-        <w:spacing w:line="360" w:lineRule="auto"/>
-        <w:ind w:left="990" w:right="720"/>
-        <w:rPr>
-          <w:rFonts w:ascii="B Yekan+" w:hAnsi="B Yekan+" w:cs="B Yekan+"/>
-          <w:sz w:val="24"/>
-          <w:szCs w:val="24"/>
-          <w:rtl/>
-          <w:lang w:bidi="fa-IR"/>
-        </w:rPr>
-      </w:pPr>
-    </w:p>
-    <w:p>
-      <w:pPr>
-        <w:bidi/>
-        <w:spacing w:line="360" w:lineRule="auto"/>
-        <w:ind w:left="990" w:right="720"/>
-        <w:rPr>
-          <w:rFonts w:ascii="B Yekan+" w:hAnsi="B Yekan+" w:cs="B Yekan+"/>
-          <w:sz w:val="24"/>
-          <w:szCs w:val="24"/>
-          <w:rtl/>
-          <w:lang w:bidi="fa-IR"/>
-        </w:rPr>
-      </w:pPr>
-      <w:r>
-        <w:rPr>
-          <w:rFonts w:ascii="B Yekan+" w:hAnsi="B Yekan+" w:cs="B Yekan+"/>
+        <w:t xml:space="preserve">سوییچ خازنی که استفاده می کنیم گفتم هدف این است که از  </w:t>
+      </w:r>
+      <w:r>
+        <w:rPr>
+          <w:rFonts w:ascii="B Yekan+" w:hAnsi="B Yekan+" w:cs="B Yekan+"/>
+          <w:b/>
+          <w:bCs/>
+          <w:color w:val="F79646" w:themeColor="accent6"/>
+          <w:sz w:val="24"/>
+          <w:szCs w:val="24"/>
+          <w:rtl/>
+          <w:lang w:bidi="fa-IR"/>
+        </w:rPr>
+        <w:t>سوییچ خازن</w:t>
+      </w:r>
+      <w:r>
+        <w:rPr>
+          <w:rFonts w:ascii="B Yekan+" w:hAnsi="B Yekan+" w:cs="B Yekan+"/>
+          <w:color w:val="F79646" w:themeColor="accent6"/>
+          <w:sz w:val="24"/>
+          <w:szCs w:val="24"/>
+          <w:rtl/>
+          <w:lang w:bidi="fa-IR"/>
+        </w:rPr>
+        <w:t xml:space="preserve"> </w:t>
+      </w:r>
+      <w:r>
+        <w:rPr>
+          <w:rFonts w:ascii="B Yekan+" w:hAnsi="B Yekan+" w:cs="B Yekan+"/>
+          <w:sz w:val="24"/>
+          <w:szCs w:val="24"/>
+          <w:rtl/>
+          <w:lang w:bidi="fa-IR"/>
+        </w:rPr>
+        <w:t xml:space="preserve">به عنوان یک </w:t>
+      </w:r>
+      <w:r>
+        <w:rPr>
+          <w:rFonts w:ascii="B Yekan+" w:hAnsi="B Yekan+" w:cs="B Yekan+"/>
+          <w:b/>
+          <w:bCs/>
+          <w:color w:val="F79646" w:themeColor="accent6"/>
+          <w:sz w:val="24"/>
+          <w:szCs w:val="24"/>
+          <w:rtl/>
+          <w:lang w:bidi="fa-IR"/>
+        </w:rPr>
+        <w:t>مقاومت</w:t>
+      </w:r>
+      <w:r>
+        <w:rPr>
+          <w:rFonts w:ascii="B Yekan+" w:hAnsi="B Yekan+" w:cs="B Yekan+"/>
+          <w:sz w:val="24"/>
+          <w:szCs w:val="24"/>
+          <w:rtl/>
+          <w:lang w:bidi="fa-IR"/>
+        </w:rPr>
+        <w:t xml:space="preserve"> استفاده می کنیم.</w:t>
+      </w:r>
+    </w:p>
+    <w:p>
+      <w:pPr>
+        <w:bidi/>
+        <w:spacing w:line="360" w:lineRule="auto"/>
+        <w:ind w:left="990" w:right="720"/>
+        <w:rPr>
+          <w:rFonts w:ascii="B Yekan+" w:hAnsi="B Yekan+" w:cs="B Yekan+"/>
+          <w:sz w:val="24"/>
+          <w:szCs w:val="24"/>
+          <w:rtl/>
+          <w:lang w:bidi="fa-IR"/>
+        </w:rPr>
+      </w:pPr>
+    </w:p>
+    <w:p>
+      <w:pPr>
+        <w:bidi/>
+        <w:spacing w:line="360" w:lineRule="auto"/>
+        <w:ind w:left="990" w:right="720"/>
+        <w:rPr>
+          <w:rFonts w:ascii="B Yekan+" w:hAnsi="B Yekan+" w:cs="B Yekan+"/>
+          <w:b/>
+          <w:bCs/>
+          <w:color w:val="FF0000"/>
+          <w:sz w:val="24"/>
+          <w:szCs w:val="24"/>
+          <w:lang w:bidi="fa-IR"/>
+        </w:rPr>
+      </w:pPr>
+      <w:r>
+        <w:rPr>
+          <w:rFonts w:ascii="B Yekan+" w:hAnsi="B Yekan+" w:cs="B Yekan+"/>
+          <w:b/>
+          <w:bCs/>
           <w:noProof/>
+          <w:color w:val="FF0000"/>
           <w:sz w:val="24"/>
           <w:szCs w:val="24"/>
           <w:rtl/>
         </w:rPr>
         <w:drawing>
-          <wp:anchor distT="0" distB="0" distL="114300" distR="114300" simplePos="0" relativeHeight="251680768" behindDoc="0" locked="0" layoutInCell="1" allowOverlap="1" wp14:anchorId="1138CF95" wp14:editId="4B803D4D">
+          <wp:anchor distT="0" distB="0" distL="114300" distR="114300" simplePos="0" relativeHeight="251680768" behindDoc="0" locked="0" layoutInCell="1" allowOverlap="1" wp14:anchorId="3E5FD4F9" wp14:editId="7D7A2AB2">
             <wp:simplePos x="0" y="0"/>
             <wp:positionH relativeFrom="column">
               <wp:align>left</wp:align>
@@ -4680,7 +5065,7 @@
                     </pic:cNvPicPr>
                   </pic:nvPicPr>
                   <pic:blipFill>
-                    <a:blip r:embed="rId21">
+                    <a:blip r:embed="rId29">
                       <a:extLst>
                         <a:ext uri="{28A0092B-C50C-407E-A947-70E740481C1C}">
                           <a14:useLocalDpi xmlns:a14="http://schemas.microsoft.com/office/drawing/2010/main" val="0"/>
@@ -4729,6 +5114,9 @@
       <w:r>
         <w:rPr>
           <w:rFonts w:ascii="B Yekan+" w:hAnsi="B Yekan+" w:cs="B Yekan+"/>
+          <w:b/>
+          <w:bCs/>
+          <w:color w:val="FF0000"/>
           <w:sz w:val="24"/>
           <w:szCs w:val="24"/>
           <w:rtl/>
@@ -4736,6 +5124,18 @@
         </w:rPr>
         <w:br w:type="textWrapping" w:clear="all"/>
         <w:t xml:space="preserve">شکل </w:t>
+      </w:r>
+      <w:r>
+        <w:rPr>
+          <w:rFonts w:ascii="B Yekan+" w:hAnsi="B Yekan+" w:cs="B Yekan+"/>
+          <w:b/>
+          <w:bCs/>
+          <w:color w:val="FF0000"/>
+          <w:sz w:val="24"/>
+          <w:szCs w:val="24"/>
+          <w:lang w:bidi="fa-IR"/>
+        </w:rPr>
+        <w:t>7-2</w:t>
       </w:r>
     </w:p>
     <w:p>
@@ -4827,7 +5227,7 @@
                     </pic:cNvPicPr>
                   </pic:nvPicPr>
                   <pic:blipFill>
-                    <a:blip r:embed="rId22">
+                    <a:blip r:embed="rId30">
                       <a:extLst>
                         <a:ext uri="{28A0092B-C50C-407E-A947-70E740481C1C}">
                           <a14:useLocalDpi xmlns:a14="http://schemas.microsoft.com/office/drawing/2010/main" val="0"/>
@@ -4881,25 +5281,61 @@
           <w:rFonts w:ascii="B Yekan+" w:hAnsi="B Yekan+" w:cs="B Yekan+"/>
           <w:b/>
           <w:bCs/>
-          <w:color w:val="000000" w:themeColor="text1"/>
-          <w:sz w:val="24"/>
-          <w:szCs w:val="24"/>
-          <w:rtl/>
-          <w:lang w:bidi="fa-IR"/>
-        </w:rPr>
-      </w:pPr>
-      <w:r>
-        <w:rPr>
-          <w:rFonts w:ascii="B Yekan+" w:hAnsi="B Yekan+" w:cs="B Yekan+"/>
-          <w:b/>
-          <w:bCs/>
-          <w:color w:val="000000" w:themeColor="text1"/>
-          <w:sz w:val="24"/>
-          <w:szCs w:val="24"/>
-          <w:rtl/>
-          <w:lang w:bidi="fa-IR"/>
-        </w:rPr>
-        <w:t>معادله 1</w:t>
+          <w:color w:val="FF0000"/>
+          <w:sz w:val="24"/>
+          <w:szCs w:val="24"/>
+          <w:lang w:bidi="fa-IR"/>
+        </w:rPr>
+      </w:pPr>
+      <w:r>
+        <w:rPr>
+          <w:rFonts w:ascii="B Yekan+" w:hAnsi="B Yekan+" w:cs="B Yekan+"/>
+          <w:b/>
+          <w:bCs/>
+          <w:color w:val="FF0000"/>
+          <w:sz w:val="24"/>
+          <w:szCs w:val="24"/>
+          <w:rtl/>
+          <w:lang w:bidi="fa-IR"/>
+        </w:rPr>
+        <w:t>معادله</w:t>
+      </w:r>
+      <w:r>
+        <w:rPr>
+          <w:rFonts w:ascii="B Yekan+" w:hAnsi="B Yekan+" w:cs="B Yekan+"/>
+          <w:b/>
+          <w:bCs/>
+          <w:color w:val="FF0000"/>
+          <w:sz w:val="24"/>
+          <w:szCs w:val="24"/>
+          <w:lang w:bidi="fa-IR"/>
+        </w:rPr>
+        <w:t>-</w:t>
+      </w:r>
+      <w:r>
+        <w:rPr>
+          <w:rFonts w:ascii="B Yekan+" w:hAnsi="B Yekan+" w:cs="B Yekan+"/>
+          <w:b/>
+          <w:bCs/>
+          <w:color w:val="FF0000"/>
+          <w:sz w:val="24"/>
+          <w:szCs w:val="24"/>
+          <w:lang w:bidi="fa-IR"/>
+        </w:rPr>
+        <w:t>2</w:t>
+      </w:r>
+      <w:r>
+        <w:rPr>
+          <w:rFonts w:ascii="B Yekan+" w:hAnsi="B Yekan+" w:cs="B Yekan+"/>
+          <w:b/>
+          <w:bCs/>
+          <w:color w:val="FF0000"/>
+          <w:sz w:val="24"/>
+          <w:szCs w:val="24"/>
+          <w:rtl/>
+          <w:lang w:bidi="fa-IR"/>
+        </w:rPr>
+        <w:t xml:space="preserve"> 4</w:t>
       </w:r>
     </w:p>
     <w:p>
@@ -4910,6 +5346,49 @@
         <w:jc w:val="both"/>
         <w:rPr>
           <w:rFonts w:ascii="B Yekan+" w:hAnsi="B Yekan+" w:cs="B Yekan+"/>
+          <w:color w:val="000000" w:themeColor="text1"/>
+          <w:sz w:val="24"/>
+          <w:szCs w:val="24"/>
+          <w:rtl/>
+          <w:lang w:bidi="fa-IR"/>
+        </w:rPr>
+      </w:pPr>
+      <w:r>
+        <w:rPr>
+          <w:rFonts w:ascii="B Yekan+" w:hAnsi="B Yekan+" w:cs="B Yekan+"/>
+          <w:color w:val="000000" w:themeColor="text1"/>
+          <w:sz w:val="24"/>
+          <w:szCs w:val="24"/>
+          <w:rtl/>
+          <w:lang w:bidi="fa-IR"/>
+        </w:rPr>
+        <w:t>این مع</w:t>
+      </w:r>
+      <w:r>
+        <w:rPr>
+          <w:rFonts w:ascii="B Yekan+" w:hAnsi="B Yekan+" w:cs="B Yekan+" w:hint="cs"/>
+          <w:color w:val="000000" w:themeColor="text1"/>
+          <w:sz w:val="24"/>
+          <w:szCs w:val="24"/>
+          <w:rtl/>
+          <w:lang w:bidi="fa-IR"/>
+        </w:rPr>
+        <w:t>ا</w:t>
+      </w:r>
+      <w:r>
+        <w:rPr>
+          <w:rFonts w:ascii="B Yekan+" w:hAnsi="B Yekan+" w:cs="B Yekan+"/>
+          <w:color w:val="000000" w:themeColor="text1"/>
+          <w:sz w:val="24"/>
+          <w:szCs w:val="24"/>
+          <w:rtl/>
+          <w:lang w:bidi="fa-IR"/>
+        </w:rPr>
+        <w:t xml:space="preserve">دله برای </w:t>
+      </w:r>
+      <w:r>
+        <w:rPr>
+          <w:rFonts w:ascii="B Yekan+" w:hAnsi="B Yekan+" w:cs="B Yekan+"/>
           <w:b/>
           <w:bCs/>
           <w:color w:val="F79646" w:themeColor="accent6"/>
@@ -4918,20 +5397,188 @@
           <w:rtl/>
           <w:lang w:bidi="fa-IR"/>
         </w:rPr>
-      </w:pPr>
-      <w:r>
-        <w:rPr>
-          <w:rFonts w:ascii="B Yekan+" w:hAnsi="B Yekan+" w:cs="B Yekan+"/>
-          <w:b/>
-          <w:bCs/>
+        <w:t>حالت موازی</w:t>
+      </w:r>
+      <w:r>
+        <w:rPr>
+          <w:rFonts w:ascii="B Yekan+" w:hAnsi="B Yekan+" w:cs="B Yekan+"/>
           <w:color w:val="F79646" w:themeColor="accent6"/>
           <w:sz w:val="24"/>
           <w:szCs w:val="24"/>
           <w:rtl/>
           <w:lang w:bidi="fa-IR"/>
         </w:rPr>
-        <w:t>این معدله برای حالت موازی بدست اوردم،برای حالات دیگر که می توان سوییچ خازنی داشت،در جدول زیر خلاصه شده است.</w:t>
-      </w:r>
+        <w:t xml:space="preserve"> </w:t>
+      </w:r>
+      <w:r>
+        <w:rPr>
+          <w:rFonts w:ascii="B Yekan+" w:hAnsi="B Yekan+" w:cs="B Yekan+"/>
+          <w:color w:val="000000" w:themeColor="text1"/>
+          <w:sz w:val="24"/>
+          <w:szCs w:val="24"/>
+          <w:rtl/>
+          <w:lang w:bidi="fa-IR"/>
+        </w:rPr>
+        <w:t>بدست اوردم،</w:t>
+      </w:r>
+      <w:r>
+        <w:rPr>
+          <w:rFonts w:ascii="B Yekan+" w:hAnsi="B Yekan+" w:cs="B Yekan+" w:hint="cs"/>
+          <w:color w:val="000000" w:themeColor="text1"/>
+          <w:sz w:val="24"/>
+          <w:szCs w:val="24"/>
+          <w:rtl/>
+          <w:lang w:bidi="fa-IR"/>
+        </w:rPr>
+        <w:t>لازم به ذکر است،که این تنها روش استفاده از سوییچ خازنی نمی باشد.</w:t>
+      </w:r>
+      <w:r>
+        <w:rPr>
+          <w:rFonts w:ascii="B Yekan+" w:hAnsi="B Yekan+" w:cs="B Yekan+" w:hint="cs"/>
+          <w:b/>
+          <w:bCs/>
+          <w:color w:val="F79646" w:themeColor="accent6"/>
+          <w:sz w:val="24"/>
+          <w:szCs w:val="24"/>
+          <w:rtl/>
+          <w:lang w:bidi="fa-IR"/>
+        </w:rPr>
+        <w:t>پیکره بندی های مختلفی</w:t>
+      </w:r>
+      <w:r>
+        <w:rPr>
+          <w:rFonts w:ascii="B Yekan+" w:hAnsi="B Yekan+" w:cs="B Yekan+" w:hint="cs"/>
+          <w:color w:val="000000" w:themeColor="text1"/>
+          <w:sz w:val="24"/>
+          <w:szCs w:val="24"/>
+          <w:rtl/>
+          <w:lang w:bidi="fa-IR"/>
+        </w:rPr>
+        <w:t xml:space="preserve"> برای استفاده </w:t>
+      </w:r>
+      <w:r>
+        <w:rPr>
+          <w:rFonts w:ascii="B Yekan+" w:hAnsi="B Yekan+" w:cs="B Yekan+" w:hint="cs"/>
+          <w:b/>
+          <w:bCs/>
+          <w:color w:val="F79646" w:themeColor="accent6"/>
+          <w:sz w:val="24"/>
+          <w:szCs w:val="24"/>
+          <w:rtl/>
+          <w:lang w:bidi="fa-IR"/>
+        </w:rPr>
+        <w:t>از سوییچ خازنی</w:t>
+      </w:r>
+      <w:r>
+        <w:rPr>
+          <w:rFonts w:ascii="B Yekan+" w:hAnsi="B Yekan+" w:cs="B Yekan+" w:hint="cs"/>
+          <w:color w:val="F79646" w:themeColor="accent6"/>
+          <w:sz w:val="24"/>
+          <w:szCs w:val="24"/>
+          <w:rtl/>
+          <w:lang w:bidi="fa-IR"/>
+        </w:rPr>
+        <w:t xml:space="preserve"> </w:t>
+      </w:r>
+      <w:r>
+        <w:rPr>
+          <w:rFonts w:ascii="B Yekan+" w:hAnsi="B Yekan+" w:cs="B Yekan+" w:hint="cs"/>
+          <w:color w:val="000000" w:themeColor="text1"/>
+          <w:sz w:val="24"/>
+          <w:szCs w:val="24"/>
+          <w:rtl/>
+          <w:lang w:bidi="fa-IR"/>
+        </w:rPr>
+        <w:t xml:space="preserve">وجود دارد،که در جدول زیر خلاصه شده است. </w:t>
+      </w:r>
+      <w:r>
+        <w:rPr>
+          <w:rFonts w:ascii="B Yekan+" w:hAnsi="B Yekan+" w:cs="B Yekan+" w:hint="cs"/>
+          <w:b/>
+          <w:bCs/>
+          <w:color w:val="F79646" w:themeColor="accent6"/>
+          <w:sz w:val="24"/>
+          <w:szCs w:val="24"/>
+          <w:rtl/>
+          <w:lang w:bidi="fa-IR"/>
+        </w:rPr>
+        <w:t>فرمول مقاومت معادل</w:t>
+      </w:r>
+      <w:r>
+        <w:rPr>
+          <w:rFonts w:ascii="B Yekan+" w:hAnsi="B Yekan+" w:cs="B Yekan+" w:hint="cs"/>
+          <w:color w:val="F79646" w:themeColor="accent6"/>
+          <w:sz w:val="24"/>
+          <w:szCs w:val="24"/>
+          <w:rtl/>
+          <w:lang w:bidi="fa-IR"/>
+        </w:rPr>
+        <w:t xml:space="preserve"> </w:t>
+      </w:r>
+      <w:r>
+        <w:rPr>
+          <w:rFonts w:ascii="B Yekan+" w:hAnsi="B Yekan+" w:cs="B Yekan+"/>
+          <w:color w:val="000000" w:themeColor="text1"/>
+          <w:sz w:val="24"/>
+          <w:szCs w:val="24"/>
+          <w:rtl/>
+          <w:lang w:bidi="fa-IR"/>
+        </w:rPr>
+        <w:t xml:space="preserve">برای حالات دیگر که می توان سوییچ خازنی داشت،در </w:t>
+      </w:r>
+      <w:r>
+        <w:rPr>
+          <w:rFonts w:ascii="B Yekan+" w:hAnsi="B Yekan+" w:cs="B Yekan+"/>
+          <w:b/>
+          <w:bCs/>
+          <w:color w:val="F79646" w:themeColor="accent6"/>
+          <w:sz w:val="24"/>
+          <w:szCs w:val="24"/>
+          <w:rtl/>
+          <w:lang w:bidi="fa-IR"/>
+        </w:rPr>
+        <w:t>جدول زیر خلاصه</w:t>
+      </w:r>
+      <w:r>
+        <w:rPr>
+          <w:rFonts w:ascii="B Yekan+" w:hAnsi="B Yekan+" w:cs="B Yekan+"/>
+          <w:color w:val="F79646" w:themeColor="accent6"/>
+          <w:sz w:val="24"/>
+          <w:szCs w:val="24"/>
+          <w:rtl/>
+          <w:lang w:bidi="fa-IR"/>
+        </w:rPr>
+        <w:t xml:space="preserve"> </w:t>
+      </w:r>
+      <w:r>
+        <w:rPr>
+          <w:rFonts w:ascii="B Yekan+" w:hAnsi="B Yekan+" w:cs="B Yekan+"/>
+          <w:color w:val="000000" w:themeColor="text1"/>
+          <w:sz w:val="24"/>
+          <w:szCs w:val="24"/>
+          <w:rtl/>
+          <w:lang w:bidi="fa-IR"/>
+        </w:rPr>
+        <w:t>شده است.</w:t>
+      </w:r>
+    </w:p>
+    <w:p>
+      <w:pPr>
+        <w:bidi/>
+        <w:spacing w:line="360" w:lineRule="auto"/>
+        <w:ind w:left="990" w:right="720"/>
+        <w:jc w:val="both"/>
+        <w:rPr>
+          <w:rFonts w:ascii="B Yekan+" w:hAnsi="B Yekan+" w:cs="B Yekan+" w:hint="cs"/>
+          <w:b/>
+          <w:bCs/>
+          <w:color w:val="F79646" w:themeColor="accent6"/>
+          <w:sz w:val="24"/>
+          <w:szCs w:val="24"/>
+          <w:rtl/>
+          <w:lang w:bidi="fa-IR"/>
+        </w:rPr>
+      </w:pPr>
     </w:p>
     <w:p>
       <w:pPr>
@@ -5016,7 +5663,7 @@
                     </pic:cNvPicPr>
                   </pic:nvPicPr>
                   <pic:blipFill>
-                    <a:blip r:embed="rId23">
+                    <a:blip r:embed="rId31">
                       <a:extLst>
                         <a:ext uri="{28A0092B-C50C-407E-A947-70E740481C1C}">
                           <a14:useLocalDpi xmlns:a14="http://schemas.microsoft.com/office/drawing/2010/main" val="0"/>
@@ -5073,10 +5720,34 @@
           <w:color w:val="F79646" w:themeColor="accent6"/>
           <w:sz w:val="24"/>
           <w:szCs w:val="24"/>
-          <w:rtl/>
-          <w:lang w:bidi="fa-IR"/>
-        </w:rPr>
-      </w:pPr>
+          <w:lang w:bidi="fa-IR"/>
+        </w:rPr>
+      </w:pPr>
+      <w:r>
+        <w:rPr>
+          <w:rFonts w:ascii="B Yekan+" w:hAnsi="B Yekan+" w:cs="B Yekan+" w:hint="cs"/>
+          <w:b/>
+          <w:bCs/>
+          <w:color w:val="F79646" w:themeColor="accent6"/>
+          <w:sz w:val="24"/>
+          <w:szCs w:val="24"/>
+          <w:rtl/>
+          <w:lang w:bidi="fa-IR"/>
+        </w:rPr>
+        <w:t xml:space="preserve">شکل </w:t>
+      </w:r>
+      <w:r>
+        <w:rPr>
+          <w:rFonts w:ascii="B Yekan+" w:hAnsi="B Yekan+" w:cs="B Yekan+"/>
+          <w:b/>
+          <w:bCs/>
+          <w:color w:val="F79646" w:themeColor="accent6"/>
+          <w:sz w:val="24"/>
+          <w:szCs w:val="24"/>
+          <w:lang w:bidi="fa-IR"/>
+        </w:rPr>
+        <w:t>7-3</w:t>
+      </w:r>
     </w:p>
     <w:p>
       <w:pPr>
@@ -5086,15 +5757,24 @@
         <w:jc w:val="both"/>
         <w:rPr>
           <w:rFonts w:ascii="B Yekan+" w:hAnsi="B Yekan+" w:cs="B Yekan+"/>
-          <w:b/>
-          <w:bCs/>
-          <w:color w:val="92D050"/>
-          <w:sz w:val="24"/>
-          <w:szCs w:val="24"/>
-          <w:rtl/>
-          <w:lang w:bidi="fa-IR"/>
-        </w:rPr>
-      </w:pPr>
+          <w:color w:val="000000" w:themeColor="text1"/>
+          <w:sz w:val="24"/>
+          <w:szCs w:val="24"/>
+          <w:rtl/>
+          <w:lang w:bidi="fa-IR"/>
+        </w:rPr>
+      </w:pPr>
+      <w:r>
+        <w:rPr>
+          <w:rFonts w:ascii="B Yekan+" w:hAnsi="B Yekan+" w:cs="B Yekan+"/>
+          <w:color w:val="000000" w:themeColor="text1"/>
+          <w:sz w:val="24"/>
+          <w:szCs w:val="24"/>
+          <w:rtl/>
+          <w:lang w:bidi="fa-IR"/>
+        </w:rPr>
+        <w:t xml:space="preserve">نکته ی با اهمیت این است که ساختن </w:t>
+      </w:r>
       <w:r>
         <w:rPr>
           <w:rFonts w:ascii="B Yekan+" w:hAnsi="B Yekan+" w:cs="B Yekan+"/>
@@ -5106,9 +5786,19 @@
           <w:rtl/>
           <w:lang w:bidi="fa-IR"/>
         </w:rPr>
-        <w:t xml:space="preserve">نکته ی با اهمیت این است که ساختن سوییچ های بحث شده در تکنولوژی </w:t>
-      </w:r>
-      <w:proofErr w:type="spellStart"/>
+        <w:t xml:space="preserve">سوییچ های بحث شده </w:t>
+      </w:r>
+      <w:r>
+        <w:rPr>
+          <w:rFonts w:ascii="B Yekan+" w:hAnsi="B Yekan+" w:cs="B Yekan+"/>
+          <w:color w:val="000000" w:themeColor="text1"/>
+          <w:sz w:val="24"/>
+          <w:szCs w:val="24"/>
+          <w:rtl/>
+          <w:lang w:bidi="fa-IR"/>
+        </w:rPr>
+        <w:t xml:space="preserve">در تکنولوژی </w:t>
+      </w:r>
       <w:r>
         <w:rPr>
           <w:rFonts w:ascii="B Yekan+" w:hAnsi="B Yekan+" w:cs="B Yekan+"/>
@@ -5119,9 +5809,8 @@
           <w:szCs w:val="24"/>
           <w:lang w:bidi="fa-IR"/>
         </w:rPr>
-        <w:t>CMoS</w:t>
-      </w:r>
-      <w:proofErr w:type="spellEnd"/>
+        <w:t>CM</w:t>
+      </w:r>
       <w:r>
         <w:rPr>
           <w:rFonts w:ascii="B Yekan+" w:hAnsi="B Yekan+" w:cs="B Yekan+"/>
@@ -5130,6 +5819,28 @@
           <w:color w:val="F79646" w:themeColor="accent6"/>
           <w:sz w:val="24"/>
           <w:szCs w:val="24"/>
+          <w:lang w:bidi="fa-IR"/>
+        </w:rPr>
+        <w:t>O</w:t>
+      </w:r>
+      <w:r>
+        <w:rPr>
+          <w:rFonts w:ascii="B Yekan+" w:hAnsi="B Yekan+" w:cs="B Yekan+"/>
+          <w:b/>
+          <w:bCs/>
+          <w:color w:val="F79646" w:themeColor="accent6"/>
+          <w:sz w:val="24"/>
+          <w:szCs w:val="24"/>
+          <w:lang w:bidi="fa-IR"/>
+        </w:rPr>
+        <w:t>S</w:t>
+      </w:r>
+      <w:r>
+        <w:rPr>
+          <w:rFonts w:ascii="B Yekan+" w:hAnsi="B Yekan+" w:cs="B Yekan+"/>
+          <w:color w:val="000000" w:themeColor="text1"/>
+          <w:sz w:val="24"/>
+          <w:szCs w:val="24"/>
           <w:rtl/>
           <w:lang w:bidi="fa-IR"/>
         </w:rPr>
@@ -5138,6 +5849,17 @@
       <w:r>
         <w:rPr>
           <w:rFonts w:ascii="B Yekan+" w:hAnsi="B Yekan+" w:cs="B Yekan+"/>
+          <w:color w:val="000000" w:themeColor="text1"/>
+          <w:sz w:val="24"/>
+          <w:szCs w:val="24"/>
+          <w:rtl/>
+          <w:lang w:bidi="fa-IR"/>
+        </w:rPr>
+        <w:t xml:space="preserve">چون برای اینکه نمونه برداری خوبی داشته باشیم،باید </w:t>
+      </w:r>
+      <w:r>
+        <w:rPr>
+          <w:rFonts w:ascii="B Yekan+" w:hAnsi="B Yekan+" w:cs="B Yekan+"/>
           <w:b/>
           <w:bCs/>
           <w:color w:val="F79646" w:themeColor="accent6"/>
@@ -5146,20 +5868,29 @@
           <w:rtl/>
           <w:lang w:bidi="fa-IR"/>
         </w:rPr>
-        <w:t>چون برای اینکه نمونه برداری خوبی داشته باشیم،باید امپدانس وروی سوییچ بالا باشد.بی جی تی مشکلی که دارند جریان بیس در ورودی اپ امپ می تواند در</w:t>
-      </w:r>
-      <w:r>
-        <w:rPr>
-          <w:rFonts w:ascii="B Yekan+" w:hAnsi="B Yekan+" w:cs="B Yekan+"/>
-          <w:b/>
-          <w:bCs/>
+        <w:t>امپدانس وروی سوییچ بالا</w:t>
+      </w:r>
+      <w:r>
+        <w:rPr>
+          <w:rFonts w:ascii="B Yekan+" w:hAnsi="B Yekan+" w:cs="B Yekan+"/>
           <w:color w:val="F79646" w:themeColor="accent6"/>
           <w:sz w:val="24"/>
           <w:szCs w:val="24"/>
           <w:rtl/>
           <w:lang w:bidi="fa-IR"/>
         </w:rPr>
-        <w:t xml:space="preserve"> دقت اثر ولتاژ خروجی اثر بگذارد و این برای ما خوب نیست.</w:t>
+        <w:t xml:space="preserve"> </w:t>
+      </w:r>
+      <w:r>
+        <w:rPr>
+          <w:rFonts w:ascii="B Yekan+" w:hAnsi="B Yekan+" w:cs="B Yekan+"/>
+          <w:color w:val="000000" w:themeColor="text1"/>
+          <w:sz w:val="24"/>
+          <w:szCs w:val="24"/>
+          <w:rtl/>
+          <w:lang w:bidi="fa-IR"/>
+        </w:rPr>
+        <w:t>باشد.</w:t>
       </w:r>
       <w:r>
         <w:rPr>
@@ -5172,7 +5903,145 @@
           <w:rtl/>
           <w:lang w:bidi="fa-IR"/>
         </w:rPr>
-        <w:t>پس ما برای سوییچ سازی به سمت ماسفت ها خواهیم رفت.</w:t>
+        <w:t>بی جی تی</w:t>
+      </w:r>
+      <w:r>
+        <w:rPr>
+          <w:rFonts w:ascii="B Yekan+" w:hAnsi="B Yekan+" w:cs="B Yekan+"/>
+          <w:color w:val="F79646" w:themeColor="accent6"/>
+          <w:sz w:val="24"/>
+          <w:szCs w:val="24"/>
+          <w:rtl/>
+          <w:lang w:bidi="fa-IR"/>
+        </w:rPr>
+        <w:t xml:space="preserve"> </w:t>
+      </w:r>
+      <w:r>
+        <w:rPr>
+          <w:rFonts w:ascii="B Yekan+" w:hAnsi="B Yekan+" w:cs="B Yekan+"/>
+          <w:color w:val="000000" w:themeColor="text1"/>
+          <w:sz w:val="24"/>
+          <w:szCs w:val="24"/>
+          <w:rtl/>
+          <w:lang w:bidi="fa-IR"/>
+        </w:rPr>
+        <w:t xml:space="preserve">مشکلی که دارند </w:t>
+      </w:r>
+      <w:r>
+        <w:rPr>
+          <w:rFonts w:ascii="B Yekan+" w:hAnsi="B Yekan+" w:cs="B Yekan+"/>
+          <w:b/>
+          <w:bCs/>
+          <w:color w:val="F79646" w:themeColor="accent6"/>
+          <w:sz w:val="24"/>
+          <w:szCs w:val="24"/>
+          <w:rtl/>
+          <w:lang w:bidi="fa-IR"/>
+        </w:rPr>
+        <w:t>جریان بیس</w:t>
+      </w:r>
+      <w:r>
+        <w:rPr>
+          <w:rFonts w:ascii="B Yekan+" w:hAnsi="B Yekan+" w:cs="B Yekan+"/>
+          <w:color w:val="F79646" w:themeColor="accent6"/>
+          <w:sz w:val="24"/>
+          <w:szCs w:val="24"/>
+          <w:rtl/>
+          <w:lang w:bidi="fa-IR"/>
+        </w:rPr>
+        <w:t xml:space="preserve"> </w:t>
+      </w:r>
+      <w:r>
+        <w:rPr>
+          <w:rFonts w:ascii="B Yekan+" w:hAnsi="B Yekan+" w:cs="B Yekan+"/>
+          <w:color w:val="000000" w:themeColor="text1"/>
+          <w:sz w:val="24"/>
+          <w:szCs w:val="24"/>
+          <w:rtl/>
+          <w:lang w:bidi="fa-IR"/>
+        </w:rPr>
+        <w:t>در ورودی اپ امپ می تواند در</w:t>
+      </w:r>
+      <w:r>
+        <w:rPr>
+          <w:rFonts w:ascii="B Yekan+" w:hAnsi="B Yekan+" w:cs="B Yekan+"/>
+          <w:color w:val="000000" w:themeColor="text1"/>
+          <w:sz w:val="24"/>
+          <w:szCs w:val="24"/>
+          <w:rtl/>
+          <w:lang w:bidi="fa-IR"/>
+        </w:rPr>
+        <w:t xml:space="preserve"> دقت اثر ولتاژ خروجی اثر بگذارد و این برای ما </w:t>
+      </w:r>
+      <w:r>
+        <w:rPr>
+          <w:rFonts w:ascii="B Yekan+" w:hAnsi="B Yekan+" w:cs="B Yekan+"/>
+          <w:b/>
+          <w:bCs/>
+          <w:color w:val="F79646" w:themeColor="accent6"/>
+          <w:sz w:val="24"/>
+          <w:szCs w:val="24"/>
+          <w:rtl/>
+          <w:lang w:bidi="fa-IR"/>
+        </w:rPr>
+        <w:t>خوب نیست</w:t>
+      </w:r>
+      <w:r>
+        <w:rPr>
+          <w:rFonts w:ascii="B Yekan+" w:hAnsi="B Yekan+" w:cs="B Yekan+"/>
+          <w:color w:val="000000" w:themeColor="text1"/>
+          <w:sz w:val="24"/>
+          <w:szCs w:val="24"/>
+          <w:rtl/>
+          <w:lang w:bidi="fa-IR"/>
+        </w:rPr>
+        <w:t>.</w:t>
+      </w:r>
+      <w:r>
+        <w:rPr>
+          <w:rFonts w:ascii="B Yekan+" w:hAnsi="B Yekan+" w:cs="B Yekan+"/>
+          <w:color w:val="000000" w:themeColor="text1"/>
+          <w:sz w:val="24"/>
+          <w:szCs w:val="24"/>
+          <w:rtl/>
+          <w:lang w:bidi="fa-IR"/>
+        </w:rPr>
+        <w:t xml:space="preserve">پس ما برای سوییچ سازی به سمت </w:t>
+      </w:r>
+      <w:r>
+        <w:rPr>
+          <w:rFonts w:ascii="B Yekan+" w:hAnsi="B Yekan+" w:cs="B Yekan+"/>
+          <w:b/>
+          <w:bCs/>
+          <w:color w:val="F79646" w:themeColor="accent6"/>
+          <w:sz w:val="24"/>
+          <w:szCs w:val="24"/>
+          <w:rtl/>
+          <w:lang w:bidi="fa-IR"/>
+        </w:rPr>
+        <w:t>ماسفت ها</w:t>
+      </w:r>
+      <w:r>
+        <w:rPr>
+          <w:rFonts w:ascii="B Yekan+" w:hAnsi="B Yekan+" w:cs="B Yekan+"/>
+          <w:color w:val="F79646" w:themeColor="accent6"/>
+          <w:sz w:val="24"/>
+          <w:szCs w:val="24"/>
+          <w:rtl/>
+          <w:lang w:bidi="fa-IR"/>
+        </w:rPr>
+        <w:t xml:space="preserve"> </w:t>
+      </w:r>
+      <w:r>
+        <w:rPr>
+          <w:rFonts w:ascii="B Yekan+" w:hAnsi="B Yekan+" w:cs="B Yekan+"/>
+          <w:color w:val="000000" w:themeColor="text1"/>
+          <w:sz w:val="24"/>
+          <w:szCs w:val="24"/>
+          <w:rtl/>
+          <w:lang w:bidi="fa-IR"/>
+        </w:rPr>
+        <w:t>خواهیم رفت.</w:t>
       </w:r>
     </w:p>
     <w:p>
@@ -5193,7 +6062,6 @@
           <w:color w:val="F79646" w:themeColor="accent6"/>
           <w:sz w:val="36"/>
           <w:szCs w:val="36"/>
-          <w:rtl/>
           <w:lang w:bidi="fa-IR"/>
         </w:rPr>
       </w:pPr>
@@ -5213,27 +6081,340 @@
     </w:p>
     <w:p>
       <w:pPr>
-        <w:bidi/>
-        <w:spacing w:line="360" w:lineRule="auto"/>
-        <w:ind w:left="990" w:right="720"/>
+        <w:pStyle w:val="ListParagraph"/>
+        <w:bidi/>
+        <w:spacing w:line="360" w:lineRule="auto"/>
+        <w:ind w:left="1710" w:right="720"/>
         <w:jc w:val="both"/>
         <w:rPr>
           <w:rFonts w:ascii="B Yekan+" w:hAnsi="B Yekan+" w:cs="B Yekan+"/>
-          <w:sz w:val="24"/>
-          <w:szCs w:val="24"/>
-          <w:rtl/>
-          <w:lang w:bidi="fa-IR"/>
-        </w:rPr>
-      </w:pPr>
-      <w:r>
-        <w:rPr>
-          <w:rFonts w:ascii="B Yekan+" w:hAnsi="B Yekan+" w:cs="B Yekan+"/>
+          <w:b/>
+          <w:bCs/>
+          <w:color w:val="F79646" w:themeColor="accent6"/>
+          <w:sz w:val="36"/>
+          <w:szCs w:val="36"/>
+          <w:rtl/>
+          <w:lang w:bidi="fa-IR"/>
+        </w:rPr>
+      </w:pPr>
+    </w:p>
+    <w:p>
+      <w:pPr>
+        <w:bidi/>
+        <w:spacing w:line="360" w:lineRule="auto"/>
+        <w:ind w:left="990" w:right="720"/>
+        <w:jc w:val="both"/>
+        <w:rPr>
+          <w:rFonts w:ascii="B Yekan+" w:hAnsi="B Yekan+" w:cs="B Yekan+" w:hint="cs"/>
+          <w:sz w:val="24"/>
+          <w:szCs w:val="24"/>
+          <w:rtl/>
+          <w:lang w:bidi="fa-IR"/>
+        </w:rPr>
+      </w:pPr>
+      <w:r>
+        <w:rPr>
+          <w:rFonts w:ascii="B Yekan+" w:hAnsi="B Yekan+" w:cs="B Yekan+" w:hint="cs"/>
           <w:sz w:val="24"/>
           <w:szCs w:val="24"/>
           <w:rtl/>
           <w:lang w:bidi="fa-IR"/>
         </w:rPr>
         <w:lastRenderedPageBreak/>
+        <w:t>قبل از اینکه به مبحث سوییچ های خازنی بپردازیم،ساختمان یک ماسفت را بررسی می کنیم.در شکل زیر یک ما</w:t>
+      </w:r>
+      <w:r>
+        <w:rPr>
+          <w:rFonts w:ascii="B Yekan+" w:hAnsi="B Yekan+" w:cs="B Yekan+" w:hint="cs"/>
+          <w:sz w:val="24"/>
+          <w:szCs w:val="24"/>
+          <w:rtl/>
+          <w:lang w:bidi="fa-IR"/>
+        </w:rPr>
+        <w:t>س</w:t>
+      </w:r>
+      <w:r>
+        <w:rPr>
+          <w:rFonts w:ascii="B Yekan+" w:hAnsi="B Yekan+" w:cs="B Yekan+" w:hint="cs"/>
+          <w:sz w:val="24"/>
+          <w:szCs w:val="24"/>
+          <w:rtl/>
+          <w:lang w:bidi="fa-IR"/>
+        </w:rPr>
+        <w:t>فت اورده شده،که لایه بالایی پلی سیلیکان یک خازن ایجاد می کند،</w:t>
+      </w:r>
+      <w:r>
+        <w:rPr>
+          <w:rFonts w:ascii="B Yekan+" w:hAnsi="B Yekan+" w:cs="B Yekan+" w:hint="cs"/>
+          <w:sz w:val="24"/>
+          <w:szCs w:val="24"/>
+          <w:rtl/>
+          <w:lang w:bidi="fa-IR"/>
+        </w:rPr>
+        <w:t xml:space="preserve">که ان را با </w:t>
+      </w:r>
+      <w:r>
+        <w:rPr>
+          <w:rFonts w:ascii="B Yekan+" w:hAnsi="B Yekan+" w:cs="B Yekan+"/>
+          <w:b/>
+          <w:bCs/>
+          <w:color w:val="F79646" w:themeColor="accent6"/>
+          <w:sz w:val="24"/>
+          <w:szCs w:val="24"/>
+          <w:lang w:bidi="fa-IR"/>
+        </w:rPr>
+        <w:t xml:space="preserve">CAB </w:t>
+      </w:r>
+      <w:r>
+        <w:rPr>
+          <w:rFonts w:ascii="B Yekan+" w:hAnsi="B Yekan+" w:cs="B Yekan+" w:hint="cs"/>
+          <w:sz w:val="24"/>
+          <w:szCs w:val="24"/>
+          <w:rtl/>
+          <w:lang w:bidi="fa-IR"/>
+        </w:rPr>
+        <w:t>نشان می دهیم.</w:t>
+      </w:r>
+      <w:r>
+        <w:rPr>
+          <w:rFonts w:ascii="B Yekan+" w:hAnsi="B Yekan+" w:cs="B Yekan+" w:hint="cs"/>
+          <w:sz w:val="24"/>
+          <w:szCs w:val="24"/>
+          <w:rtl/>
+          <w:lang w:bidi="fa-IR"/>
+        </w:rPr>
+        <w:t xml:space="preserve">که لایه پایینی بین </w:t>
+      </w:r>
+      <w:r>
+        <w:rPr>
+          <w:rFonts w:ascii="B Yekan+" w:hAnsi="B Yekan+" w:cs="B Yekan+"/>
+          <w:sz w:val="24"/>
+          <w:szCs w:val="24"/>
+          <w:lang w:bidi="fa-IR"/>
+        </w:rPr>
+        <w:t xml:space="preserve">substrate </w:t>
+      </w:r>
+      <w:r>
+        <w:rPr>
+          <w:rFonts w:ascii="B Yekan+" w:hAnsi="B Yekan+" w:cs="B Yekan+" w:hint="cs"/>
+          <w:sz w:val="24"/>
+          <w:szCs w:val="24"/>
+          <w:rtl/>
+          <w:lang w:bidi="fa-IR"/>
+        </w:rPr>
+        <w:t xml:space="preserve">و </w:t>
+      </w:r>
+      <w:r>
+        <w:rPr>
+          <w:rFonts w:ascii="B Yekan+" w:hAnsi="B Yekan+" w:cs="B Yekan+"/>
+          <w:sz w:val="24"/>
+          <w:szCs w:val="24"/>
+          <w:lang w:bidi="fa-IR"/>
+        </w:rPr>
+        <w:t>n+</w:t>
+      </w:r>
+      <w:r>
+        <w:rPr>
+          <w:rFonts w:ascii="B Yekan+" w:hAnsi="B Yekan+" w:cs="B Yekan+" w:hint="cs"/>
+          <w:sz w:val="24"/>
+          <w:szCs w:val="24"/>
+          <w:rtl/>
+          <w:lang w:bidi="fa-IR"/>
+        </w:rPr>
+        <w:t xml:space="preserve"> یک خازن پارازیتی  </w:t>
+      </w:r>
+      <w:r>
+        <w:rPr>
+          <w:rFonts w:ascii="B Yekan+" w:hAnsi="B Yekan+" w:cs="B Yekan+"/>
+          <w:b/>
+          <w:bCs/>
+          <w:color w:val="F79646" w:themeColor="accent6"/>
+          <w:sz w:val="24"/>
+          <w:szCs w:val="24"/>
+          <w:lang w:bidi="fa-IR"/>
+        </w:rPr>
+        <w:t xml:space="preserve">CP </w:t>
+      </w:r>
+      <w:r>
+        <w:rPr>
+          <w:rFonts w:ascii="B Yekan+" w:hAnsi="B Yekan+" w:cs="B Yekan+" w:hint="cs"/>
+          <w:sz w:val="24"/>
+          <w:szCs w:val="24"/>
+          <w:rtl/>
+          <w:lang w:bidi="fa-IR"/>
+        </w:rPr>
+        <w:t xml:space="preserve"> ایجاد می کند.</w:t>
+      </w:r>
+      <w:r>
+        <w:rPr>
+          <w:rFonts w:ascii="B Yekan+" w:hAnsi="B Yekan+" w:cs="B Yekan+" w:hint="cs"/>
+          <w:sz w:val="24"/>
+          <w:szCs w:val="24"/>
+          <w:rtl/>
+          <w:lang w:bidi="fa-IR"/>
+        </w:rPr>
+        <w:t>که هرچه خازن پارازیتی کوچک تر کنیم،سوییچ ما بهتر می باشد.</w:t>
+      </w:r>
+    </w:p>
+    <w:p>
+      <w:pPr>
+        <w:bidi/>
+        <w:spacing w:line="360" w:lineRule="auto"/>
+        <w:ind w:left="990" w:right="720"/>
+        <w:jc w:val="center"/>
+        <w:rPr>
+          <w:rFonts w:ascii="B Yekan+" w:hAnsi="B Yekan+" w:cs="B Yekan+"/>
+          <w:sz w:val="24"/>
+          <w:szCs w:val="24"/>
+          <w:lang w:bidi="fa-IR"/>
+        </w:rPr>
+      </w:pPr>
+      <w:r>
+        <w:rPr>
+          <w:rFonts w:ascii="B Yekan+" w:hAnsi="B Yekan+" w:cs="B Yekan+"/>
+          <w:noProof/>
+          <w:sz w:val="24"/>
+          <w:szCs w:val="24"/>
+          <w:rtl/>
+        </w:rPr>
+        <w:drawing>
+          <wp:inline distT="0" distB="0" distL="0" distR="0" wp14:anchorId="507258AC" wp14:editId="4DC0A55C">
+            <wp:extent cx="3984171" cy="1632857"/>
+            <wp:effectExtent l="323850" t="323850" r="321310" b="329565"/>
+            <wp:docPr id="13" name="Picture 13" descr="F:\Users\ROOT\Desktop\Untitled.png"/>
+            <wp:cNvGraphicFramePr>
+              <a:graphicFrameLocks xmlns:a="http://schemas.openxmlformats.org/drawingml/2006/main" noChangeAspect="1"/>
+            </wp:cNvGraphicFramePr>
+            <a:graphic xmlns:a="http://schemas.openxmlformats.org/drawingml/2006/main">
+              <a:graphicData uri="http://schemas.openxmlformats.org/drawingml/2006/picture">
+                <pic:pic xmlns:pic="http://schemas.openxmlformats.org/drawingml/2006/picture">
+                  <pic:nvPicPr>
+                    <pic:cNvPr id="0" name="Picture 1" descr="F:\Users\ROOT\Desktop\Untitled.png"/>
+                    <pic:cNvPicPr>
+                      <a:picLocks noChangeAspect="1" noChangeArrowheads="1"/>
+                    </pic:cNvPicPr>
+                  </pic:nvPicPr>
+                  <pic:blipFill>
+                    <a:blip r:embed="rId32">
+                      <a:extLst>
+                        <a:ext uri="{28A0092B-C50C-407E-A947-70E740481C1C}">
+                          <a14:useLocalDpi xmlns:a14="http://schemas.microsoft.com/office/drawing/2010/main" val="0"/>
+                        </a:ext>
+                      </a:extLst>
+                    </a:blip>
+                    <a:srcRect/>
+                    <a:stretch>
+                      <a:fillRect/>
+                    </a:stretch>
+                  </pic:blipFill>
+                  <pic:spPr bwMode="auto">
+                    <a:xfrm>
+                      <a:off x="0" y="0"/>
+                      <a:ext cx="3995554" cy="1637522"/>
+                    </a:xfrm>
+                    <a:prstGeom prst="round2DiagRect">
+                      <a:avLst>
+                        <a:gd name="adj1" fmla="val 16667"/>
+                        <a:gd name="adj2" fmla="val 0"/>
+                      </a:avLst>
+                    </a:prstGeom>
+                    <a:ln w="88900" cap="sq">
+                      <a:solidFill>
+                        <a:srgbClr val="FFFFFF"/>
+                      </a:solidFill>
+                      <a:miter lim="800000"/>
+                    </a:ln>
+                    <a:effectLst>
+                      <a:outerShdw blurRad="254000" algn="tl" rotWithShape="0">
+                        <a:srgbClr val="000000">
+                          <a:alpha val="43000"/>
+                        </a:srgbClr>
+                      </a:outerShdw>
+                    </a:effectLst>
+                  </pic:spPr>
+                </pic:pic>
+              </a:graphicData>
+            </a:graphic>
+          </wp:inline>
+        </w:drawing>
+      </w:r>
+    </w:p>
+    <w:p>
+      <w:pPr>
+        <w:bidi/>
+        <w:spacing w:line="360" w:lineRule="auto"/>
+        <w:ind w:left="990" w:right="720"/>
+        <w:jc w:val="both"/>
+        <w:rPr>
+          <w:rFonts w:ascii="B Yekan+" w:hAnsi="B Yekan+" w:cs="B Yekan+"/>
+          <w:b/>
+          <w:bCs/>
+          <w:color w:val="F79646" w:themeColor="accent6"/>
+          <w:sz w:val="24"/>
+          <w:szCs w:val="24"/>
+          <w:lang w:bidi="fa-IR"/>
+        </w:rPr>
+      </w:pPr>
+      <w:r>
+        <w:rPr>
+          <w:rFonts w:ascii="B Yekan+" w:hAnsi="B Yekan+" w:cs="B Yekan+" w:hint="cs"/>
+          <w:b/>
+          <w:bCs/>
+          <w:color w:val="F79646" w:themeColor="accent6"/>
+          <w:sz w:val="24"/>
+          <w:szCs w:val="24"/>
+          <w:rtl/>
+          <w:lang w:bidi="fa-IR"/>
+        </w:rPr>
+        <w:t xml:space="preserve">شکل </w:t>
+      </w:r>
+      <w:r>
+        <w:rPr>
+          <w:rFonts w:ascii="B Yekan+" w:hAnsi="B Yekan+" w:cs="B Yekan+"/>
+          <w:b/>
+          <w:bCs/>
+          <w:color w:val="F79646" w:themeColor="accent6"/>
+          <w:sz w:val="24"/>
+          <w:szCs w:val="24"/>
+          <w:lang w:bidi="fa-IR"/>
+        </w:rPr>
+        <w:t>7-</w:t>
+      </w:r>
+      <w:r>
+        <w:rPr>
+          <w:rFonts w:ascii="B Yekan+" w:hAnsi="B Yekan+" w:cs="B Yekan+"/>
+          <w:b/>
+          <w:bCs/>
+          <w:color w:val="F79646" w:themeColor="accent6"/>
+          <w:sz w:val="24"/>
+          <w:szCs w:val="24"/>
+          <w:lang w:bidi="fa-IR"/>
+        </w:rPr>
+        <w:t>4</w:t>
+      </w:r>
+    </w:p>
+    <w:p>
+      <w:pPr>
+        <w:bidi/>
+        <w:spacing w:line="360" w:lineRule="auto"/>
+        <w:ind w:left="990" w:right="720"/>
+        <w:jc w:val="both"/>
+        <w:rPr>
+          <w:rFonts w:ascii="B Yekan+" w:hAnsi="B Yekan+" w:cs="B Yekan+"/>
+          <w:sz w:val="24"/>
+          <w:szCs w:val="24"/>
+          <w:rtl/>
+          <w:lang w:bidi="fa-IR"/>
+        </w:rPr>
+      </w:pPr>
+      <w:r>
+        <w:rPr>
+          <w:rFonts w:ascii="B Yekan+" w:hAnsi="B Yekan+" w:cs="B Yekan+"/>
+          <w:sz w:val="24"/>
+          <w:szCs w:val="24"/>
+          <w:rtl/>
+          <w:lang w:bidi="fa-IR"/>
+        </w:rPr>
         <w:t>حال سوالی که مطرح می شود،این است که</w:t>
       </w:r>
       <w:r>
@@ -5534,6 +6715,7 @@
           <w:szCs w:val="24"/>
           <w:rtl/>
         </w:rPr>
+        <w:lastRenderedPageBreak/>
         <w:drawing>
           <wp:inline distT="0" distB="0" distL="0" distR="0" wp14:anchorId="4C44E218" wp14:editId="09A28C6A">
             <wp:extent cx="4733925" cy="1504950"/>
@@ -5552,7 +6734,7 @@
                     </pic:cNvPicPr>
                   </pic:nvPicPr>
                   <pic:blipFill>
-                    <a:blip r:embed="rId24">
+                    <a:blip r:embed="rId33">
                       <a:extLst>
                         <a:ext uri="{28A0092B-C50C-407E-A947-70E740481C1C}">
                           <a14:useLocalDpi xmlns:a14="http://schemas.microsoft.com/office/drawing/2010/main" val="0"/>
@@ -5650,7 +6832,6 @@
           <w:szCs w:val="24"/>
           <w:rtl/>
         </w:rPr>
-        <w:lastRenderedPageBreak/>
         <w:drawing>
           <wp:inline distT="0" distB="0" distL="0" distR="0" wp14:anchorId="3BF16A44" wp14:editId="37868F8A">
             <wp:extent cx="5030933" cy="3333750"/>
@@ -5669,7 +6850,7 @@
                     </pic:cNvPicPr>
                   </pic:nvPicPr>
                   <pic:blipFill>
-                    <a:blip r:embed="rId25">
+                    <a:blip r:embed="rId34">
                       <a:extLst>
                         <a:ext uri="{28A0092B-C50C-407E-A947-70E740481C1C}">
                           <a14:useLocalDpi xmlns:a14="http://schemas.microsoft.com/office/drawing/2010/main" val="0"/>
@@ -5827,6 +7008,7 @@
           <w:rtl/>
           <w:lang w:bidi="fa-IR"/>
         </w:rPr>
+        <w:lastRenderedPageBreak/>
         <w:t>یک سوییچ خوب باید سرعت روشن و خاموش مناسبی بر حسب کاربرد ما داشته باشد.</w:t>
       </w:r>
     </w:p>
@@ -5921,7 +7103,58 @@
           <w:rtl/>
           <w:lang w:bidi="fa-IR"/>
         </w:rPr>
-        <w:t xml:space="preserve"> کنسل کردن تزریق بار ان هم مناسب باشد.</w:t>
+        <w:t xml:space="preserve"> کنسل کردن تزریق بار </w:t>
+      </w:r>
+      <w:r>
+        <w:rPr>
+          <w:rFonts w:ascii="B Yekan+" w:hAnsi="B Yekan+" w:cs="B Yekan+" w:hint="cs"/>
+          <w:b/>
+          <w:bCs/>
+          <w:color w:val="F79646" w:themeColor="accent6"/>
+          <w:sz w:val="24"/>
+          <w:szCs w:val="24"/>
+          <w:rtl/>
+          <w:lang w:bidi="fa-IR"/>
+        </w:rPr>
+        <w:t>(</w:t>
+      </w:r>
+      <w:r>
+        <w:rPr>
+          <w:rFonts w:ascii="B Yekan+" w:hAnsi="B Yekan+" w:cs="B Yekan+"/>
+          <w:b/>
+          <w:bCs/>
+          <w:color w:val="F79646" w:themeColor="accent6"/>
+          <w:sz w:val="24"/>
+          <w:szCs w:val="24"/>
+          <w:lang w:bidi="fa-IR"/>
+        </w:rPr>
+        <w:t>charge inject cancelation</w:t>
+      </w:r>
+      <w:r>
+        <w:rPr>
+          <w:rFonts w:ascii="B Yekan+" w:hAnsi="B Yekan+" w:cs="B Yekan+" w:hint="cs"/>
+          <w:b/>
+          <w:bCs/>
+          <w:color w:val="F79646" w:themeColor="accent6"/>
+          <w:sz w:val="24"/>
+          <w:szCs w:val="24"/>
+          <w:rtl/>
+          <w:lang w:bidi="fa-IR"/>
+        </w:rPr>
+        <w:t>)</w:t>
+      </w:r>
+      <w:r>
+        <w:rPr>
+          <w:rFonts w:ascii="B Yekan+" w:hAnsi="B Yekan+" w:cs="B Yekan+"/>
+          <w:b/>
+          <w:bCs/>
+          <w:color w:val="F79646" w:themeColor="accent6"/>
+          <w:sz w:val="24"/>
+          <w:szCs w:val="24"/>
+          <w:rtl/>
+          <w:lang w:bidi="fa-IR"/>
+        </w:rPr>
+        <w:t>ان هم مناسب باشد.</w:t>
       </w:r>
     </w:p>
     <w:p>
@@ -6040,229 +7273,240 @@
           <w:rtl/>
           <w:lang w:bidi="fa-IR"/>
         </w:rPr>
-        <w:t xml:space="preserve">)یعنی اگر ولتاژ گیت </w:t>
-      </w:r>
-      <w:r>
-        <w:rPr>
-          <w:rFonts w:ascii="B Yekan+" w:hAnsi="B Yekan+" w:cs="B Yekan+"/>
-          <w:color w:val="000000" w:themeColor="text1"/>
-          <w:sz w:val="24"/>
-          <w:szCs w:val="24"/>
-          <w:rtl/>
-          <w:lang w:bidi="fa-IR"/>
+        <w:t>)یعنی اگر ولتاژ گیت تغییر کند،ولتاژ سورس و درین تغییر نخواهد کرد.</w:t>
+      </w:r>
+      <w:r>
+        <w:rPr>
+          <w:rFonts w:ascii="B Yekan+" w:hAnsi="B Yekan+" w:cs="B Yekan+"/>
+          <w:color w:val="000000" w:themeColor="text1"/>
+          <w:sz w:val="24"/>
+          <w:szCs w:val="24"/>
+          <w:rtl/>
+          <w:lang w:bidi="fa-IR"/>
+        </w:rPr>
+        <w:t>برخلاف ماسفت،بی جی تی ها این مزایا ها را ندارند.</w:t>
+      </w:r>
+    </w:p>
+    <w:p>
+      <w:pPr>
+        <w:bidi/>
+        <w:spacing w:line="360" w:lineRule="auto"/>
+        <w:ind w:left="990" w:right="720"/>
+        <w:jc w:val="both"/>
+        <w:rPr>
+          <w:rFonts w:ascii="B Yekan+" w:hAnsi="B Yekan+" w:cs="B Yekan+"/>
+          <w:color w:val="000000" w:themeColor="text1"/>
+          <w:sz w:val="24"/>
+          <w:szCs w:val="24"/>
+          <w:rtl/>
+          <w:lang w:bidi="fa-IR"/>
+        </w:rPr>
+      </w:pPr>
+      <w:r>
+        <w:rPr>
+          <w:rFonts w:ascii="B Yekan+" w:hAnsi="B Yekan+" w:cs="B Yekan+"/>
+          <w:color w:val="000000" w:themeColor="text1"/>
+          <w:sz w:val="24"/>
+          <w:szCs w:val="24"/>
+          <w:rtl/>
+          <w:lang w:bidi="fa-IR"/>
+        </w:rPr>
+        <w:t>برای اینکه متوجه شویم در شکل (</w:t>
+      </w:r>
+      <w:r>
+        <w:rPr>
+          <w:rFonts w:ascii="B Yekan+" w:hAnsi="B Yekan+" w:cs="B Yekan+"/>
+          <w:color w:val="000000" w:themeColor="text1"/>
+          <w:sz w:val="24"/>
+          <w:szCs w:val="24"/>
+          <w:rtl/>
+          <w:lang w:bidi="fa-IR"/>
+        </w:rPr>
+        <w:t>9</w:t>
+      </w:r>
+      <w:r>
+        <w:rPr>
+          <w:rFonts w:ascii="B Yekan+" w:hAnsi="B Yekan+" w:cs="B Yekan+"/>
+          <w:color w:val="000000" w:themeColor="text1"/>
+          <w:sz w:val="24"/>
+          <w:szCs w:val="24"/>
+          <w:rtl/>
+          <w:lang w:bidi="fa-IR"/>
+        </w:rPr>
+        <w:t xml:space="preserve"> ب) ماسفت چگونه از ورودی  نمونه برداری می کند،</w:t>
+      </w:r>
+      <w:r>
+        <w:rPr>
+          <w:rFonts w:ascii="B Yekan+" w:hAnsi="B Yekan+" w:cs="B Yekan+"/>
+          <w:color w:val="000000" w:themeColor="text1"/>
+          <w:sz w:val="24"/>
+          <w:szCs w:val="24"/>
+          <w:rtl/>
+          <w:lang w:bidi="fa-IR"/>
+        </w:rPr>
+        <w:t>در حالت الف،پالس کلاک فعال است،و ماسفت به عنوان یک سوییچ روشن است،</w:t>
+      </w:r>
+      <w:r>
+        <w:rPr>
+          <w:rFonts w:ascii="B Yekan+" w:hAnsi="B Yekan+" w:cs="B Yekan+"/>
+          <w:color w:val="000000" w:themeColor="text1"/>
+          <w:sz w:val="24"/>
+          <w:szCs w:val="24"/>
+          <w:rtl/>
+          <w:lang w:bidi="fa-IR"/>
+        </w:rPr>
+        <w:t>ولتاژ ورودی هم که صفر می باشد،سورس و درین اتصال کوتاه شده(چون سوییچ ما روشن می باشد)پس خازن ک</w:t>
+      </w:r>
+      <w:r>
+        <w:rPr>
+          <w:rFonts w:ascii="B Yekan+" w:hAnsi="B Yekan+" w:cs="B Yekan+" w:hint="cs"/>
+          <w:color w:val="000000" w:themeColor="text1"/>
+          <w:sz w:val="24"/>
+          <w:szCs w:val="24"/>
+          <w:rtl/>
+          <w:lang w:bidi="fa-IR"/>
+        </w:rPr>
+        <w:t xml:space="preserve">ه </w:t>
+      </w:r>
+      <w:r>
+        <w:rPr>
+          <w:rFonts w:ascii="B Yekan+" w:hAnsi="B Yekan+" w:cs="B Yekan+"/>
+          <w:color w:val="000000" w:themeColor="text1"/>
+          <w:sz w:val="24"/>
+          <w:szCs w:val="24"/>
+          <w:rtl/>
+          <w:lang w:bidi="fa-IR"/>
+        </w:rPr>
+        <w:t xml:space="preserve">دارای ولتاژ اولیه </w:t>
+      </w:r>
+      <w:r>
+        <w:rPr>
+          <w:rFonts w:ascii="B Yekan+" w:hAnsi="B Yekan+" w:cs="B Yekan+"/>
+          <w:color w:val="000000" w:themeColor="text1"/>
+          <w:sz w:val="24"/>
+          <w:szCs w:val="24"/>
+          <w:lang w:bidi="fa-IR"/>
+        </w:rPr>
+        <w:t xml:space="preserve"> VDD</w:t>
+      </w:r>
+      <w:r>
+        <w:rPr>
+          <w:rFonts w:ascii="B Yekan+" w:hAnsi="B Yekan+" w:cs="B Yekan+"/>
+          <w:color w:val="000000" w:themeColor="text1"/>
+          <w:sz w:val="24"/>
+          <w:szCs w:val="24"/>
+          <w:rtl/>
+          <w:lang w:bidi="fa-IR"/>
+        </w:rPr>
+        <w:t>بود شروع به دشارژ شدن می کند.</w:t>
+      </w:r>
+      <w:r>
+        <w:rPr>
+          <w:rFonts w:ascii="B Yekan+" w:hAnsi="B Yekan+" w:cs="B Yekan+"/>
+          <w:color w:val="000000" w:themeColor="text1"/>
+          <w:sz w:val="24"/>
+          <w:szCs w:val="24"/>
+          <w:rtl/>
+          <w:lang w:bidi="fa-IR"/>
+        </w:rPr>
+        <w:t xml:space="preserve">در حالت ب،که سوییچ روشن است،اما ولتاژ اولیه خازن صفر است،اما ولتاژ ورودی </w:t>
+      </w:r>
+      <w:r>
+        <w:rPr>
+          <w:rFonts w:ascii="B Yekan+" w:hAnsi="B Yekan+" w:cs="B Yekan+"/>
+          <w:color w:val="000000" w:themeColor="text1"/>
+          <w:sz w:val="24"/>
+          <w:szCs w:val="24"/>
+          <w:lang w:bidi="fa-IR"/>
+        </w:rPr>
+        <w:t xml:space="preserve">VDD </w:t>
+      </w:r>
+      <w:r>
+        <w:rPr>
+          <w:rFonts w:ascii="B Yekan+" w:hAnsi="B Yekan+" w:cs="B Yekan+"/>
+          <w:color w:val="000000" w:themeColor="text1"/>
+          <w:sz w:val="24"/>
+          <w:szCs w:val="24"/>
+          <w:rtl/>
+          <w:lang w:bidi="fa-IR"/>
+        </w:rPr>
+        <w:t>می باشد،خازن شروع به شارژ شدن می کنند که شکل</w:t>
+      </w:r>
+      <w:r>
+        <w:rPr>
+          <w:rFonts w:ascii="B Yekan+" w:hAnsi="B Yekan+" w:cs="B Yekan+"/>
+          <w:color w:val="000000" w:themeColor="text1"/>
+          <w:sz w:val="24"/>
+          <w:szCs w:val="24"/>
+          <w:rtl/>
+          <w:lang w:bidi="fa-IR"/>
+        </w:rPr>
+        <w:t xml:space="preserve"> های شارژ و دشارژ خازن</w:t>
+      </w:r>
+      <w:r>
+        <w:rPr>
+          <w:rFonts w:ascii="B Yekan+" w:hAnsi="B Yekan+" w:cs="B Yekan+"/>
+          <w:color w:val="000000" w:themeColor="text1"/>
+          <w:sz w:val="24"/>
+          <w:szCs w:val="24"/>
+          <w:rtl/>
+          <w:lang w:bidi="fa-IR"/>
+        </w:rPr>
+        <w:t xml:space="preserve"> را مشاهده می کنید.</w:t>
+      </w:r>
+    </w:p>
+    <w:p>
+      <w:pPr>
+        <w:bidi/>
+        <w:spacing w:line="360" w:lineRule="auto"/>
+        <w:ind w:left="990" w:right="720"/>
+        <w:jc w:val="both"/>
+        <w:rPr>
+          <w:rFonts w:ascii="B Yekan+" w:hAnsi="B Yekan+" w:cs="B Yekan+"/>
+          <w:color w:val="000000" w:themeColor="text1"/>
+          <w:sz w:val="24"/>
+          <w:szCs w:val="24"/>
+          <w:rtl/>
+          <w:lang w:bidi="fa-IR"/>
+        </w:rPr>
+      </w:pPr>
+      <w:r>
+        <w:rPr>
+          <w:rFonts w:ascii="B Yekan+" w:hAnsi="B Yekan+" w:cs="B Yekan+"/>
+          <w:color w:val="000000" w:themeColor="text1"/>
+          <w:sz w:val="24"/>
+          <w:szCs w:val="24"/>
+          <w:rtl/>
+          <w:lang w:bidi="fa-IR"/>
+        </w:rPr>
+        <w:t>همان طور که در شکل زیر می بینیم هنگامی که ولتاژ گیت یک (یک منطقی)باشد،بین سورس و درین ماسفت  اتصال کوتاه و هنگامی که ولتاژ گیت صفر باشد(صفر منطقی)،بین سورس و درین ماسفت اپن می باشد.</w:t>
+      </w:r>
+    </w:p>
+    <w:p>
+      <w:pPr>
+        <w:bidi/>
+        <w:spacing w:line="360" w:lineRule="auto"/>
+        <w:ind w:left="990" w:right="720"/>
+        <w:jc w:val="center"/>
+        <w:rPr>
+          <w:rFonts w:ascii="B Yekan+" w:hAnsi="B Yekan+" w:cs="B Yekan+"/>
+          <w:color w:val="000000" w:themeColor="text1"/>
+          <w:sz w:val="24"/>
+          <w:szCs w:val="24"/>
+          <w:rtl/>
+          <w:lang w:bidi="fa-IR"/>
+        </w:rPr>
+      </w:pPr>
+      <w:r>
+        <w:rPr>
+          <w:rFonts w:ascii="B Yekan+" w:hAnsi="B Yekan+" w:cs="B Yekan+"/>
+          <w:noProof/>
+          <w:color w:val="000000" w:themeColor="text1"/>
+          <w:sz w:val="24"/>
+          <w:szCs w:val="24"/>
+          <w:rtl/>
         </w:rPr>
         <w:lastRenderedPageBreak/>
-        <w:t>تغییر کند،ولتاژ سورس و درین تغییر نخواهد کرد.</w:t>
-      </w:r>
-      <w:r>
-        <w:rPr>
-          <w:rFonts w:ascii="B Yekan+" w:hAnsi="B Yekan+" w:cs="B Yekan+"/>
-          <w:color w:val="000000" w:themeColor="text1"/>
-          <w:sz w:val="24"/>
-          <w:szCs w:val="24"/>
-          <w:rtl/>
-          <w:lang w:bidi="fa-IR"/>
-        </w:rPr>
-        <w:t>برخلاف ماسفت،بی جی تی ها این مزایا ها را ندارند.</w:t>
-      </w:r>
-    </w:p>
-    <w:p>
-      <w:pPr>
-        <w:bidi/>
-        <w:spacing w:line="360" w:lineRule="auto"/>
-        <w:ind w:left="990" w:right="720"/>
-        <w:jc w:val="both"/>
-        <w:rPr>
-          <w:rFonts w:ascii="B Yekan+" w:hAnsi="B Yekan+" w:cs="B Yekan+"/>
-          <w:color w:val="000000" w:themeColor="text1"/>
-          <w:sz w:val="24"/>
-          <w:szCs w:val="24"/>
-          <w:rtl/>
-          <w:lang w:bidi="fa-IR"/>
-        </w:rPr>
-      </w:pPr>
-      <w:r>
-        <w:rPr>
-          <w:rFonts w:ascii="B Yekan+" w:hAnsi="B Yekan+" w:cs="B Yekan+"/>
-          <w:color w:val="000000" w:themeColor="text1"/>
-          <w:sz w:val="24"/>
-          <w:szCs w:val="24"/>
-          <w:rtl/>
-          <w:lang w:bidi="fa-IR"/>
-        </w:rPr>
-        <w:t>برای اینکه متوجه شویم در شکل (</w:t>
-      </w:r>
-      <w:r>
-        <w:rPr>
-          <w:rFonts w:ascii="B Yekan+" w:hAnsi="B Yekan+" w:cs="B Yekan+"/>
-          <w:color w:val="000000" w:themeColor="text1"/>
-          <w:sz w:val="24"/>
-          <w:szCs w:val="24"/>
-          <w:rtl/>
-          <w:lang w:bidi="fa-IR"/>
-        </w:rPr>
-        <w:t>9</w:t>
-      </w:r>
-      <w:r>
-        <w:rPr>
-          <w:rFonts w:ascii="B Yekan+" w:hAnsi="B Yekan+" w:cs="B Yekan+"/>
-          <w:color w:val="000000" w:themeColor="text1"/>
-          <w:sz w:val="24"/>
-          <w:szCs w:val="24"/>
-          <w:rtl/>
-          <w:lang w:bidi="fa-IR"/>
-        </w:rPr>
-        <w:t xml:space="preserve"> ب) ماسفت چگونه از ورودی  نمونه برداری می کند،</w:t>
-      </w:r>
-      <w:r>
-        <w:rPr>
-          <w:rFonts w:ascii="B Yekan+" w:hAnsi="B Yekan+" w:cs="B Yekan+"/>
-          <w:color w:val="000000" w:themeColor="text1"/>
-          <w:sz w:val="24"/>
-          <w:szCs w:val="24"/>
-          <w:rtl/>
-          <w:lang w:bidi="fa-IR"/>
-        </w:rPr>
-        <w:t>در حالت الف،پالس کلاک فعال است،و ماسفت به عنوان یک سوییچ روشن است،</w:t>
-      </w:r>
-      <w:r>
-        <w:rPr>
-          <w:rFonts w:ascii="B Yekan+" w:hAnsi="B Yekan+" w:cs="B Yekan+"/>
-          <w:color w:val="000000" w:themeColor="text1"/>
-          <w:sz w:val="24"/>
-          <w:szCs w:val="24"/>
-          <w:rtl/>
-          <w:lang w:bidi="fa-IR"/>
-        </w:rPr>
-        <w:t xml:space="preserve">ولتاژ ورودی هم که صفر می باشد،سورس و درین اتصال کوتاه شده(چون سوییچ ما روشن می باشد)پس خازن کع دارای ولتاژ اولیه </w:t>
-      </w:r>
-      <w:r>
-        <w:rPr>
-          <w:rFonts w:ascii="B Yekan+" w:hAnsi="B Yekan+" w:cs="B Yekan+"/>
-          <w:color w:val="000000" w:themeColor="text1"/>
-          <w:sz w:val="24"/>
-          <w:szCs w:val="24"/>
-          <w:lang w:bidi="fa-IR"/>
-        </w:rPr>
-        <w:t xml:space="preserve"> VDD</w:t>
-      </w:r>
-      <w:r>
-        <w:rPr>
-          <w:rFonts w:ascii="B Yekan+" w:hAnsi="B Yekan+" w:cs="B Yekan+"/>
-          <w:color w:val="000000" w:themeColor="text1"/>
-          <w:sz w:val="24"/>
-          <w:szCs w:val="24"/>
-          <w:rtl/>
-          <w:lang w:bidi="fa-IR"/>
-        </w:rPr>
-        <w:t>بود شروع به دشارژ شدن می کند.</w:t>
-      </w:r>
-      <w:r>
-        <w:rPr>
-          <w:rFonts w:ascii="B Yekan+" w:hAnsi="B Yekan+" w:cs="B Yekan+"/>
-          <w:color w:val="000000" w:themeColor="text1"/>
-          <w:sz w:val="24"/>
-          <w:szCs w:val="24"/>
-          <w:rtl/>
-          <w:lang w:bidi="fa-IR"/>
-        </w:rPr>
-        <w:t xml:space="preserve">در حالت ب،که سوییچ روشن است،اما ولتاژ اولیه خازن صفر است،اما ولتاژ ورودی </w:t>
-      </w:r>
-      <w:r>
-        <w:rPr>
-          <w:rFonts w:ascii="B Yekan+" w:hAnsi="B Yekan+" w:cs="B Yekan+"/>
-          <w:color w:val="000000" w:themeColor="text1"/>
-          <w:sz w:val="24"/>
-          <w:szCs w:val="24"/>
-          <w:lang w:bidi="fa-IR"/>
-        </w:rPr>
-        <w:t xml:space="preserve">VDD </w:t>
-      </w:r>
-      <w:r>
-        <w:rPr>
-          <w:rFonts w:ascii="B Yekan+" w:hAnsi="B Yekan+" w:cs="B Yekan+"/>
-          <w:color w:val="000000" w:themeColor="text1"/>
-          <w:sz w:val="24"/>
-          <w:szCs w:val="24"/>
-          <w:rtl/>
-          <w:lang w:bidi="fa-IR"/>
-        </w:rPr>
-        <w:t>می باشد،خازن شروع به شارژ شدن می کنند که شکل</w:t>
-      </w:r>
-      <w:r>
-        <w:rPr>
-          <w:rFonts w:ascii="B Yekan+" w:hAnsi="B Yekan+" w:cs="B Yekan+"/>
-          <w:color w:val="000000" w:themeColor="text1"/>
-          <w:sz w:val="24"/>
-          <w:szCs w:val="24"/>
-          <w:rtl/>
-          <w:lang w:bidi="fa-IR"/>
-        </w:rPr>
-        <w:t xml:space="preserve"> های شارژ و دشارژ خازن</w:t>
-      </w:r>
-      <w:r>
-        <w:rPr>
-          <w:rFonts w:ascii="B Yekan+" w:hAnsi="B Yekan+" w:cs="B Yekan+"/>
-          <w:color w:val="000000" w:themeColor="text1"/>
-          <w:sz w:val="24"/>
-          <w:szCs w:val="24"/>
-          <w:rtl/>
-          <w:lang w:bidi="fa-IR"/>
-        </w:rPr>
-        <w:t xml:space="preserve"> را مشاهده می کنید.</w:t>
-      </w:r>
-    </w:p>
-    <w:p>
-      <w:pPr>
-        <w:bidi/>
-        <w:spacing w:line="360" w:lineRule="auto"/>
-        <w:ind w:left="990" w:right="720"/>
-        <w:jc w:val="both"/>
-        <w:rPr>
-          <w:rFonts w:ascii="B Yekan+" w:hAnsi="B Yekan+" w:cs="B Yekan+"/>
-          <w:color w:val="000000" w:themeColor="text1"/>
-          <w:sz w:val="24"/>
-          <w:szCs w:val="24"/>
-          <w:rtl/>
-          <w:lang w:bidi="fa-IR"/>
-        </w:rPr>
-      </w:pPr>
-      <w:r>
-        <w:rPr>
-          <w:rFonts w:ascii="B Yekan+" w:hAnsi="B Yekan+" w:cs="B Yekan+"/>
-          <w:color w:val="000000" w:themeColor="text1"/>
-          <w:sz w:val="24"/>
-          <w:szCs w:val="24"/>
-          <w:rtl/>
-          <w:lang w:bidi="fa-IR"/>
-        </w:rPr>
-        <w:t>همان طور که در شکل زیر می بینیم هنگامی که ولتاژ گیت یک (یک منطقی)باشد،بین سورس و درین ماسفت  اتصال کوتاه و هنگامی که ولتاژ گیت صفر باشد(صفر منطقی)،بین سورس و درین ماسفت اپن می باشد.</w:t>
-      </w:r>
-    </w:p>
-    <w:p>
-      <w:pPr>
-        <w:bidi/>
-        <w:spacing w:line="360" w:lineRule="auto"/>
-        <w:ind w:left="990" w:right="720"/>
-        <w:jc w:val="center"/>
-        <w:rPr>
-          <w:rFonts w:ascii="B Yekan+" w:hAnsi="B Yekan+" w:cs="B Yekan+"/>
-          <w:color w:val="000000" w:themeColor="text1"/>
-          <w:sz w:val="24"/>
-          <w:szCs w:val="24"/>
-          <w:rtl/>
-          <w:lang w:bidi="fa-IR"/>
-        </w:rPr>
-      </w:pPr>
-      <w:r>
-        <w:rPr>
-          <w:rFonts w:ascii="B Yekan+" w:hAnsi="B Yekan+" w:cs="B Yekan+"/>
-          <w:noProof/>
-          <w:color w:val="000000" w:themeColor="text1"/>
-          <w:sz w:val="24"/>
-          <w:szCs w:val="24"/>
-          <w:rtl/>
-        </w:rPr>
         <w:drawing>
           <wp:inline distT="0" distB="0" distL="0" distR="0" wp14:anchorId="403D7CFF" wp14:editId="11F110A4">
             <wp:extent cx="4914900" cy="2774661"/>
@@ -6281,7 +7525,7 @@
                     </pic:cNvPicPr>
                   </pic:nvPicPr>
                   <pic:blipFill>
-                    <a:blip r:embed="rId26">
+                    <a:blip r:embed="rId35">
                       <a:extLst>
                         <a:ext uri="{28A0092B-C50C-407E-A947-70E740481C1C}">
                           <a14:useLocalDpi xmlns:a14="http://schemas.microsoft.com/office/drawing/2010/main" val="0"/>
@@ -6560,7 +7804,7 @@
                     </pic:cNvPicPr>
                   </pic:nvPicPr>
                   <pic:blipFill>
-                    <a:blip r:embed="rId27">
+                    <a:blip r:embed="rId36">
                       <a:extLst>
                         <a:ext uri="{28A0092B-C50C-407E-A947-70E740481C1C}">
                           <a14:useLocalDpi xmlns:a14="http://schemas.microsoft.com/office/drawing/2010/main" val="0"/>
@@ -6631,6 +7875,7 @@
           <w:rtl/>
           <w:lang w:bidi="fa-IR"/>
         </w:rPr>
+        <w:lastRenderedPageBreak/>
         <w:t>معادله 5</w:t>
       </w:r>
     </w:p>
@@ -6828,7 +8073,7 @@
                     </pic:cNvPicPr>
                   </pic:nvPicPr>
                   <pic:blipFill>
-                    <a:blip r:embed="rId28">
+                    <a:blip r:embed="rId37">
                       <a:extLst>
                         <a:ext uri="{28A0092B-C50C-407E-A947-70E740481C1C}">
                           <a14:useLocalDpi xmlns:a14="http://schemas.microsoft.com/office/drawing/2010/main" val="0"/>
@@ -6957,162 +8202,162 @@
           <w:rtl/>
           <w:lang w:bidi="fa-IR"/>
         </w:rPr>
+        <w:t>ملاحضات سرعت:</w:t>
+      </w:r>
+    </w:p>
+    <w:p>
+      <w:pPr>
+        <w:bidi/>
+        <w:spacing w:line="360" w:lineRule="auto"/>
+        <w:ind w:left="990" w:right="720"/>
+        <w:jc w:val="both"/>
+        <w:rPr>
+          <w:rFonts w:ascii="B Yekan+" w:hAnsi="B Yekan+" w:cs="B Yekan+"/>
+          <w:color w:val="000000" w:themeColor="text1"/>
+          <w:sz w:val="24"/>
+          <w:szCs w:val="24"/>
+          <w:rtl/>
+          <w:lang w:bidi="fa-IR"/>
+        </w:rPr>
+      </w:pPr>
+      <w:r>
+        <w:rPr>
+          <w:rFonts w:ascii="B Yekan+" w:hAnsi="B Yekan+" w:cs="B Yekan+"/>
+          <w:color w:val="000000" w:themeColor="text1"/>
+          <w:sz w:val="24"/>
+          <w:szCs w:val="24"/>
+          <w:rtl/>
+          <w:lang w:bidi="fa-IR"/>
+        </w:rPr>
+        <w:t xml:space="preserve">از طرف دیگر یک </w:t>
+      </w:r>
+      <w:r>
+        <w:rPr>
+          <w:rFonts w:ascii="B Yekan+" w:hAnsi="B Yekan+" w:cs="B Yekan+"/>
+          <w:color w:val="000000" w:themeColor="text1"/>
+          <w:sz w:val="24"/>
+          <w:szCs w:val="24"/>
+          <w:lang w:bidi="fa-IR"/>
+        </w:rPr>
+        <w:t xml:space="preserve">PMOS </w:t>
+      </w:r>
+      <w:r>
+        <w:rPr>
+          <w:rFonts w:ascii="B Yekan+" w:hAnsi="B Yekan+" w:cs="B Yekan+"/>
+          <w:color w:val="000000" w:themeColor="text1"/>
+          <w:sz w:val="24"/>
+          <w:szCs w:val="24"/>
+          <w:rtl/>
+          <w:lang w:bidi="fa-IR"/>
+        </w:rPr>
+        <w:t>هم می توان به عنوان سوییچ به کاربرد،که</w:t>
+      </w:r>
+      <w:r>
+        <w:rPr>
+          <w:rFonts w:ascii="B Yekan+" w:hAnsi="B Yekan+" w:cs="B Yekan+"/>
+          <w:color w:val="000000" w:themeColor="text1"/>
+          <w:sz w:val="24"/>
+          <w:szCs w:val="24"/>
+          <w:lang w:bidi="fa-IR"/>
+        </w:rPr>
+        <w:t xml:space="preserve"> </w:t>
+      </w:r>
+      <w:r>
+        <w:rPr>
+          <w:rFonts w:ascii="B Yekan+" w:hAnsi="B Yekan+" w:cs="B Yekan+"/>
+          <w:color w:val="000000" w:themeColor="text1"/>
+          <w:sz w:val="24"/>
+          <w:szCs w:val="24"/>
+          <w:rtl/>
+          <w:lang w:bidi="fa-IR"/>
+        </w:rPr>
+        <w:t xml:space="preserve"> منطق ان برعکس یک نوع </w:t>
+      </w:r>
+      <w:r>
+        <w:rPr>
+          <w:rFonts w:ascii="B Yekan+" w:hAnsi="B Yekan+" w:cs="B Yekan+"/>
+          <w:color w:val="000000" w:themeColor="text1"/>
+          <w:sz w:val="24"/>
+          <w:szCs w:val="24"/>
+          <w:lang w:bidi="fa-IR"/>
+        </w:rPr>
+        <w:t xml:space="preserve">NMOS </w:t>
+      </w:r>
+      <w:r>
+        <w:rPr>
+          <w:rFonts w:ascii="B Yekan+" w:hAnsi="B Yekan+" w:cs="B Yekan+"/>
+          <w:color w:val="000000" w:themeColor="text1"/>
+          <w:sz w:val="24"/>
+          <w:szCs w:val="24"/>
+          <w:rtl/>
+          <w:lang w:bidi="fa-IR"/>
+        </w:rPr>
+        <w:t>می باشد.</w:t>
+      </w:r>
+      <w:r>
+        <w:rPr>
+          <w:rFonts w:ascii="B Yekan+" w:hAnsi="B Yekan+" w:cs="B Yekan+"/>
+          <w:color w:val="000000" w:themeColor="text1"/>
+          <w:sz w:val="24"/>
+          <w:szCs w:val="24"/>
+          <w:rtl/>
+          <w:lang w:bidi="fa-IR"/>
+        </w:rPr>
+        <w:t>که در شگل زیر اورده شده است</w:t>
+      </w:r>
+      <w:r>
+        <w:rPr>
+          <w:rFonts w:ascii="B Yekan+" w:hAnsi="B Yekan+" w:cs="B Yekan+"/>
+          <w:color w:val="000000" w:themeColor="text1"/>
+          <w:sz w:val="24"/>
+          <w:szCs w:val="24"/>
+          <w:rtl/>
+          <w:lang w:bidi="fa-IR"/>
+        </w:rPr>
+        <w:t>.</w:t>
+      </w:r>
+    </w:p>
+    <w:p>
+      <w:pPr>
+        <w:bidi/>
+        <w:spacing w:line="360" w:lineRule="auto"/>
+        <w:ind w:left="990" w:right="720"/>
+        <w:rPr>
+          <w:rFonts w:ascii="B Yekan+" w:hAnsi="B Yekan+" w:cs="B Yekan+"/>
+          <w:sz w:val="24"/>
+          <w:szCs w:val="24"/>
+          <w:rtl/>
+          <w:lang w:bidi="fa-IR"/>
+        </w:rPr>
+      </w:pPr>
+    </w:p>
+    <w:p>
+      <w:pPr>
+        <w:bidi/>
+        <w:spacing w:line="360" w:lineRule="auto"/>
+        <w:ind w:left="990" w:right="720"/>
+        <w:jc w:val="center"/>
+        <w:rPr>
+          <w:rFonts w:ascii="B Yekan+" w:hAnsi="B Yekan+" w:cs="B Yekan+"/>
+          <w:color w:val="000000" w:themeColor="text1"/>
+          <w:sz w:val="24"/>
+          <w:szCs w:val="24"/>
+          <w:rtl/>
+          <w:lang w:bidi="fa-IR"/>
+        </w:rPr>
+      </w:pPr>
+      <w:r>
+        <w:rPr>
+          <w:rFonts w:ascii="B Yekan+" w:hAnsi="B Yekan+" w:cs="B Yekan+"/>
+          <w:noProof/>
+          <w:color w:val="000000" w:themeColor="text1"/>
+          <w:sz w:val="24"/>
+          <w:szCs w:val="24"/>
+          <w:rtl/>
+        </w:rPr>
         <w:lastRenderedPageBreak/>
-        <w:t>ملاحضات سرعت:</w:t>
-      </w:r>
-    </w:p>
-    <w:p>
-      <w:pPr>
-        <w:bidi/>
-        <w:spacing w:line="360" w:lineRule="auto"/>
-        <w:ind w:left="990" w:right="720"/>
-        <w:jc w:val="both"/>
-        <w:rPr>
-          <w:rFonts w:ascii="B Yekan+" w:hAnsi="B Yekan+" w:cs="B Yekan+"/>
-          <w:color w:val="000000" w:themeColor="text1"/>
-          <w:sz w:val="24"/>
-          <w:szCs w:val="24"/>
-          <w:rtl/>
-          <w:lang w:bidi="fa-IR"/>
-        </w:rPr>
-      </w:pPr>
-      <w:r>
-        <w:rPr>
-          <w:rFonts w:ascii="B Yekan+" w:hAnsi="B Yekan+" w:cs="B Yekan+"/>
-          <w:color w:val="000000" w:themeColor="text1"/>
-          <w:sz w:val="24"/>
-          <w:szCs w:val="24"/>
-          <w:rtl/>
-          <w:lang w:bidi="fa-IR"/>
-        </w:rPr>
-        <w:t xml:space="preserve">از طرف دیگر یک </w:t>
-      </w:r>
-      <w:r>
-        <w:rPr>
-          <w:rFonts w:ascii="B Yekan+" w:hAnsi="B Yekan+" w:cs="B Yekan+"/>
-          <w:color w:val="000000" w:themeColor="text1"/>
-          <w:sz w:val="24"/>
-          <w:szCs w:val="24"/>
-          <w:lang w:bidi="fa-IR"/>
-        </w:rPr>
-        <w:t xml:space="preserve">PMOS </w:t>
-      </w:r>
-      <w:r>
-        <w:rPr>
-          <w:rFonts w:ascii="B Yekan+" w:hAnsi="B Yekan+" w:cs="B Yekan+"/>
-          <w:color w:val="000000" w:themeColor="text1"/>
-          <w:sz w:val="24"/>
-          <w:szCs w:val="24"/>
-          <w:rtl/>
-          <w:lang w:bidi="fa-IR"/>
-        </w:rPr>
-        <w:t>هم می توان به عنوان سوییچ به کاربرد،که</w:t>
-      </w:r>
-      <w:r>
-        <w:rPr>
-          <w:rFonts w:ascii="B Yekan+" w:hAnsi="B Yekan+" w:cs="B Yekan+"/>
-          <w:color w:val="000000" w:themeColor="text1"/>
-          <w:sz w:val="24"/>
-          <w:szCs w:val="24"/>
-          <w:lang w:bidi="fa-IR"/>
-        </w:rPr>
-        <w:t xml:space="preserve"> </w:t>
-      </w:r>
-      <w:r>
-        <w:rPr>
-          <w:rFonts w:ascii="B Yekan+" w:hAnsi="B Yekan+" w:cs="B Yekan+"/>
-          <w:color w:val="000000" w:themeColor="text1"/>
-          <w:sz w:val="24"/>
-          <w:szCs w:val="24"/>
-          <w:rtl/>
-          <w:lang w:bidi="fa-IR"/>
-        </w:rPr>
-        <w:t xml:space="preserve"> منطق ان برعکس یک نوع </w:t>
-      </w:r>
-      <w:r>
-        <w:rPr>
-          <w:rFonts w:ascii="B Yekan+" w:hAnsi="B Yekan+" w:cs="B Yekan+"/>
-          <w:color w:val="000000" w:themeColor="text1"/>
-          <w:sz w:val="24"/>
-          <w:szCs w:val="24"/>
-          <w:lang w:bidi="fa-IR"/>
-        </w:rPr>
-        <w:t xml:space="preserve">NMOS </w:t>
-      </w:r>
-      <w:r>
-        <w:rPr>
-          <w:rFonts w:ascii="B Yekan+" w:hAnsi="B Yekan+" w:cs="B Yekan+"/>
-          <w:color w:val="000000" w:themeColor="text1"/>
-          <w:sz w:val="24"/>
-          <w:szCs w:val="24"/>
-          <w:rtl/>
-          <w:lang w:bidi="fa-IR"/>
-        </w:rPr>
-        <w:t>می باشد.</w:t>
-      </w:r>
-      <w:r>
-        <w:rPr>
-          <w:rFonts w:ascii="B Yekan+" w:hAnsi="B Yekan+" w:cs="B Yekan+"/>
-          <w:color w:val="000000" w:themeColor="text1"/>
-          <w:sz w:val="24"/>
-          <w:szCs w:val="24"/>
-          <w:rtl/>
-          <w:lang w:bidi="fa-IR"/>
-        </w:rPr>
-        <w:t>که در شگل زیر اورده شده است</w:t>
-      </w:r>
-      <w:r>
-        <w:rPr>
-          <w:rFonts w:ascii="B Yekan+" w:hAnsi="B Yekan+" w:cs="B Yekan+"/>
-          <w:color w:val="000000" w:themeColor="text1"/>
-          <w:sz w:val="24"/>
-          <w:szCs w:val="24"/>
-          <w:rtl/>
-          <w:lang w:bidi="fa-IR"/>
-        </w:rPr>
-        <w:t>.</w:t>
-      </w:r>
-    </w:p>
-    <w:p>
-      <w:pPr>
-        <w:bidi/>
-        <w:spacing w:line="360" w:lineRule="auto"/>
-        <w:ind w:left="990" w:right="720"/>
-        <w:rPr>
-          <w:rFonts w:ascii="B Yekan+" w:hAnsi="B Yekan+" w:cs="B Yekan+"/>
-          <w:sz w:val="24"/>
-          <w:szCs w:val="24"/>
-          <w:rtl/>
-          <w:lang w:bidi="fa-IR"/>
-        </w:rPr>
-      </w:pPr>
-    </w:p>
-    <w:p>
-      <w:pPr>
-        <w:bidi/>
-        <w:spacing w:line="360" w:lineRule="auto"/>
-        <w:ind w:left="990" w:right="720"/>
-        <w:jc w:val="center"/>
-        <w:rPr>
-          <w:rFonts w:ascii="B Yekan+" w:hAnsi="B Yekan+" w:cs="B Yekan+"/>
-          <w:color w:val="000000" w:themeColor="text1"/>
-          <w:sz w:val="24"/>
-          <w:szCs w:val="24"/>
-          <w:rtl/>
-          <w:lang w:bidi="fa-IR"/>
-        </w:rPr>
-      </w:pPr>
-      <w:r>
-        <w:rPr>
-          <w:rFonts w:ascii="B Yekan+" w:hAnsi="B Yekan+" w:cs="B Yekan+"/>
-          <w:noProof/>
-          <w:color w:val="000000" w:themeColor="text1"/>
-          <w:sz w:val="24"/>
-          <w:szCs w:val="24"/>
-          <w:rtl/>
-        </w:rPr>
         <w:drawing>
-          <wp:inline distT="0" distB="0" distL="0" distR="0" wp14:anchorId="30515E7A" wp14:editId="3CA22BB0">
+          <wp:inline distT="0" distB="0" distL="0" distR="0" wp14:anchorId="061D2F4B" wp14:editId="28AC0080">
             <wp:extent cx="4048125" cy="1228725"/>
             <wp:effectExtent l="323850" t="323850" r="333375" b="333375"/>
             <wp:docPr id="26" name="Picture 26" descr="F:\Users\ROOT\Desktop\Untitled.png"/>
@@ -7129,7 +8374,7 @@
                     </pic:cNvPicPr>
                   </pic:nvPicPr>
                   <pic:blipFill>
-                    <a:blip r:embed="rId29">
+                    <a:blip r:embed="rId38">
                       <a:extLst>
                         <a:ext uri="{28A0092B-C50C-407E-A947-70E740481C1C}">
                           <a14:useLocalDpi xmlns:a14="http://schemas.microsoft.com/office/drawing/2010/main" val="0"/>
@@ -7180,21 +8425,6 @@
         <w:ind w:left="990" w:right="720"/>
         <w:rPr>
           <w:rFonts w:ascii="B Yekan+" w:hAnsi="B Yekan+" w:cs="B Yekan+"/>
-          <w:color w:val="000000" w:themeColor="text1"/>
-          <w:sz w:val="24"/>
-          <w:szCs w:val="24"/>
-          <w:rtl/>
-          <w:lang w:bidi="fa-IR"/>
-        </w:rPr>
-      </w:pPr>
-    </w:p>
-    <w:p>
-      <w:pPr>
-        <w:bidi/>
-        <w:spacing w:line="360" w:lineRule="auto"/>
-        <w:ind w:left="990" w:right="720"/>
-        <w:rPr>
-          <w:rFonts w:ascii="B Yekan+" w:hAnsi="B Yekan+" w:cs="B Yekan+"/>
           <w:b/>
           <w:bCs/>
           <w:color w:val="FF0000"/>
@@ -7416,7 +8646,6 @@
           <w:szCs w:val="24"/>
           <w:rtl/>
         </w:rPr>
-        <w:lastRenderedPageBreak/>
         <w:drawing>
           <wp:inline distT="0" distB="0" distL="0" distR="0" wp14:anchorId="3472CFB6" wp14:editId="33974B9D">
             <wp:extent cx="4705350" cy="2129037"/>
@@ -7435,7 +8664,7 @@
                     </pic:cNvPicPr>
                   </pic:nvPicPr>
                   <pic:blipFill>
-                    <a:blip r:embed="rId30">
+                    <a:blip r:embed="rId39">
                       <a:extLst>
                         <a:ext uri="{28A0092B-C50C-407E-A947-70E740481C1C}">
                           <a14:useLocalDpi xmlns:a14="http://schemas.microsoft.com/office/drawing/2010/main" val="0"/>
@@ -7533,6 +8762,7 @@
           <w:rtl/>
           <w:lang w:bidi="fa-IR"/>
         </w:rPr>
+        <w:lastRenderedPageBreak/>
         <w:t>برای غلبه بر این موضوع می ایند دو نوع ترانزیستور</w:t>
       </w:r>
       <w:r>
@@ -7598,6 +8828,17 @@
           <w:lang w:bidi="fa-IR"/>
         </w:rPr>
         <w:t xml:space="preserve"> را با هم موازی می کنند.که مقاومت حاصل در همه محدوده ی ولتاژی مقدار کوچکی دارد.</w:t>
+      </w:r>
+      <w:r>
+        <w:rPr>
+          <w:rFonts w:ascii="B Yekan+" w:hAnsi="B Yekan+" w:cs="B Yekan+" w:hint="cs"/>
+          <w:color w:val="000000" w:themeColor="text1"/>
+          <w:sz w:val="24"/>
+          <w:szCs w:val="24"/>
+          <w:rtl/>
+          <w:lang w:bidi="fa-IR"/>
+        </w:rPr>
+        <w:t>که سوییچ مرکب خوانده می شود.</w:t>
       </w:r>
     </w:p>
     <w:p>
@@ -7642,7 +8883,7 @@
                     </pic:cNvPicPr>
                   </pic:nvPicPr>
                   <pic:blipFill>
-                    <a:blip r:embed="rId31">
+                    <a:blip r:embed="rId40">
                       <a:extLst>
                         <a:ext uri="{28A0092B-C50C-407E-A947-70E740481C1C}">
                           <a14:useLocalDpi xmlns:a14="http://schemas.microsoft.com/office/drawing/2010/main" val="0"/>
@@ -7741,96 +8982,96 @@
           <w:rtl/>
           <w:lang w:bidi="fa-IR"/>
         </w:rPr>
+        <w:t xml:space="preserve">که در این حالت مقاومت </w:t>
+      </w:r>
+      <w:r>
+        <w:rPr>
+          <w:rFonts w:ascii="B Yekan+" w:hAnsi="B Yekan+" w:cs="B Yekan+"/>
+          <w:color w:val="000000" w:themeColor="text1"/>
+          <w:sz w:val="24"/>
+          <w:szCs w:val="24"/>
+          <w:lang w:bidi="fa-IR"/>
+        </w:rPr>
+        <w:t xml:space="preserve">Ron </w:t>
+      </w:r>
+      <w:r>
+        <w:rPr>
+          <w:rFonts w:ascii="B Yekan+" w:hAnsi="B Yekan+" w:cs="B Yekan+"/>
+          <w:color w:val="000000" w:themeColor="text1"/>
+          <w:sz w:val="24"/>
+          <w:szCs w:val="24"/>
+          <w:rtl/>
+          <w:lang w:bidi="fa-IR"/>
+        </w:rPr>
+        <w:t xml:space="preserve"> از رابطه ی زیر محاسبه می شود.</w:t>
+      </w:r>
+      <w:r>
+        <w:rPr>
+          <w:rFonts w:ascii="B Yekan+" w:hAnsi="B Yekan+" w:cs="B Yekan+"/>
+          <w:color w:val="000000" w:themeColor="text1"/>
+          <w:sz w:val="24"/>
+          <w:szCs w:val="24"/>
+          <w:rtl/>
+          <w:lang w:bidi="fa-IR"/>
+        </w:rPr>
+        <w:t>نکته مهم در سویییچ های مرکب باید با هم خاموش و روشن شوند در غیر این صورت شکل موج خروجی را خراب می کند.</w:t>
+      </w:r>
+    </w:p>
+    <w:p>
+      <w:pPr>
+        <w:bidi/>
+        <w:spacing w:line="360" w:lineRule="auto"/>
+        <w:ind w:left="990" w:right="720"/>
+        <w:jc w:val="right"/>
+        <w:rPr>
+          <w:rFonts w:ascii="B Yekan+" w:hAnsi="B Yekan+" w:cs="B Yekan+"/>
+          <w:color w:val="000000" w:themeColor="text1"/>
+          <w:sz w:val="24"/>
+          <w:szCs w:val="24"/>
+          <w:rtl/>
+          <w:lang w:bidi="fa-IR"/>
+        </w:rPr>
+      </w:pPr>
+    </w:p>
+    <w:p>
+      <w:pPr>
+        <w:bidi/>
+        <w:spacing w:line="360" w:lineRule="auto"/>
+        <w:ind w:left="990" w:right="720"/>
+        <w:rPr>
+          <w:rFonts w:ascii="B Yekan+" w:hAnsi="B Yekan+" w:cs="B Yekan+"/>
+          <w:noProof/>
+          <w:color w:val="000000" w:themeColor="text1"/>
+          <w:sz w:val="24"/>
+          <w:szCs w:val="24"/>
+          <w:rtl/>
+        </w:rPr>
+      </w:pPr>
+    </w:p>
+    <w:p>
+      <w:pPr>
+        <w:bidi/>
+        <w:spacing w:line="360" w:lineRule="auto"/>
+        <w:ind w:left="990" w:right="720"/>
+        <w:rPr>
+          <w:rFonts w:ascii="B Yekan+" w:hAnsi="B Yekan+" w:cs="B Yekan+"/>
+          <w:color w:val="000000" w:themeColor="text1"/>
+          <w:sz w:val="24"/>
+          <w:szCs w:val="24"/>
+          <w:rtl/>
+          <w:lang w:bidi="fa-IR"/>
+        </w:rPr>
+      </w:pPr>
+      <w:r>
+        <w:rPr>
+          <w:rFonts w:ascii="B Yekan+" w:hAnsi="B Yekan+" w:cs="B Yekan+"/>
+          <w:noProof/>
+          <w:color w:val="000000" w:themeColor="text1"/>
+          <w:sz w:val="24"/>
+          <w:szCs w:val="24"/>
+          <w:rtl/>
+        </w:rPr>
         <w:lastRenderedPageBreak/>
-        <w:t xml:space="preserve">که در این حالت مقاومت </w:t>
-      </w:r>
-      <w:r>
-        <w:rPr>
-          <w:rFonts w:ascii="B Yekan+" w:hAnsi="B Yekan+" w:cs="B Yekan+"/>
-          <w:color w:val="000000" w:themeColor="text1"/>
-          <w:sz w:val="24"/>
-          <w:szCs w:val="24"/>
-          <w:lang w:bidi="fa-IR"/>
-        </w:rPr>
-        <w:t xml:space="preserve">Ron </w:t>
-      </w:r>
-      <w:r>
-        <w:rPr>
-          <w:rFonts w:ascii="B Yekan+" w:hAnsi="B Yekan+" w:cs="B Yekan+"/>
-          <w:color w:val="000000" w:themeColor="text1"/>
-          <w:sz w:val="24"/>
-          <w:szCs w:val="24"/>
-          <w:rtl/>
-          <w:lang w:bidi="fa-IR"/>
-        </w:rPr>
-        <w:t xml:space="preserve"> از رابطه ی زیر محاسبه می شود.</w:t>
-      </w:r>
-      <w:r>
-        <w:rPr>
-          <w:rFonts w:ascii="B Yekan+" w:hAnsi="B Yekan+" w:cs="B Yekan+"/>
-          <w:color w:val="000000" w:themeColor="text1"/>
-          <w:sz w:val="24"/>
-          <w:szCs w:val="24"/>
-          <w:rtl/>
-          <w:lang w:bidi="fa-IR"/>
-        </w:rPr>
-        <w:t>نکته مهم در سویییچ های مرکب باید با هم خاموش و روشن شوند در غیر این صورت شکل موج خروجی را خراب می کند.</w:t>
-      </w:r>
-    </w:p>
-    <w:p>
-      <w:pPr>
-        <w:bidi/>
-        <w:spacing w:line="360" w:lineRule="auto"/>
-        <w:ind w:left="990" w:right="720"/>
-        <w:jc w:val="right"/>
-        <w:rPr>
-          <w:rFonts w:ascii="B Yekan+" w:hAnsi="B Yekan+" w:cs="B Yekan+"/>
-          <w:color w:val="000000" w:themeColor="text1"/>
-          <w:sz w:val="24"/>
-          <w:szCs w:val="24"/>
-          <w:rtl/>
-          <w:lang w:bidi="fa-IR"/>
-        </w:rPr>
-      </w:pPr>
-    </w:p>
-    <w:p>
-      <w:pPr>
-        <w:bidi/>
-        <w:spacing w:line="360" w:lineRule="auto"/>
-        <w:ind w:left="990" w:right="720"/>
-        <w:rPr>
-          <w:rFonts w:ascii="B Yekan+" w:hAnsi="B Yekan+" w:cs="B Yekan+"/>
-          <w:noProof/>
-          <w:color w:val="000000" w:themeColor="text1"/>
-          <w:sz w:val="24"/>
-          <w:szCs w:val="24"/>
-          <w:rtl/>
-        </w:rPr>
-      </w:pPr>
-    </w:p>
-    <w:p>
-      <w:pPr>
-        <w:bidi/>
-        <w:spacing w:line="360" w:lineRule="auto"/>
-        <w:ind w:left="990" w:right="720"/>
-        <w:rPr>
-          <w:rFonts w:ascii="B Yekan+" w:hAnsi="B Yekan+" w:cs="B Yekan+"/>
-          <w:color w:val="000000" w:themeColor="text1"/>
-          <w:sz w:val="24"/>
-          <w:szCs w:val="24"/>
-          <w:rtl/>
-          <w:lang w:bidi="fa-IR"/>
-        </w:rPr>
-      </w:pPr>
-      <w:r>
-        <w:rPr>
-          <w:rFonts w:ascii="B Yekan+" w:hAnsi="B Yekan+" w:cs="B Yekan+"/>
-          <w:noProof/>
-          <w:color w:val="000000" w:themeColor="text1"/>
-          <w:sz w:val="24"/>
-          <w:szCs w:val="24"/>
-          <w:rtl/>
-        </w:rPr>
         <w:drawing>
           <wp:inline distT="0" distB="0" distL="0" distR="0" wp14:anchorId="29A98E84" wp14:editId="68CD298E">
             <wp:extent cx="4514408" cy="1343025"/>
@@ -7849,7 +9090,7 @@
                     </pic:cNvPicPr>
                   </pic:nvPicPr>
                   <pic:blipFill>
-                    <a:blip r:embed="rId32">
+                    <a:blip r:embed="rId41">
                       <a:extLst>
                         <a:ext uri="{28A0092B-C50C-407E-A947-70E740481C1C}">
                           <a14:useLocalDpi xmlns:a14="http://schemas.microsoft.com/office/drawing/2010/main" val="0"/>
@@ -7976,7 +9217,7 @@
                     </pic:cNvPicPr>
                   </pic:nvPicPr>
                   <pic:blipFill>
-                    <a:blip r:embed="rId33">
+                    <a:blip r:embed="rId42">
                       <a:extLst>
                         <a:ext uri="{28A0092B-C50C-407E-A947-70E740481C1C}">
                           <a14:useLocalDpi xmlns:a14="http://schemas.microsoft.com/office/drawing/2010/main" val="0"/>
@@ -8104,7 +9345,7 @@
                     </pic:cNvPicPr>
                   </pic:nvPicPr>
                   <pic:blipFill>
-                    <a:blip r:embed="rId34">
+                    <a:blip r:embed="rId43">
                       <a:extLst>
                         <a:ext uri="{28A0092B-C50C-407E-A947-70E740481C1C}">
                           <a14:useLocalDpi xmlns:a14="http://schemas.microsoft.com/office/drawing/2010/main" val="0"/>
@@ -8317,6 +9558,17 @@
         </w:rPr>
         <w:t>می توان نشان داد که خطای نمونه بردای ان چنین می شود.</w:t>
       </w:r>
+      <w:r>
+        <w:rPr>
+          <w:rFonts w:ascii="B Yekan+" w:hAnsi="B Yekan+" w:cs="B Yekan+" w:hint="cs"/>
+          <w:color w:val="000000" w:themeColor="text1"/>
+          <w:sz w:val="24"/>
+          <w:szCs w:val="24"/>
+          <w:rtl/>
+          <w:lang w:bidi="fa-IR"/>
+        </w:rPr>
+        <w:t>که این یک نوع اعوجاج در شکب موج خروجی ایجاد می کند.</w:t>
+      </w:r>
     </w:p>
     <w:p>
       <w:pPr>
@@ -8374,7 +9626,7 @@
                     </pic:cNvPicPr>
                   </pic:nvPicPr>
                   <pic:blipFill>
-                    <a:blip r:embed="rId35">
+                    <a:blip r:embed="rId44">
                       <a:extLst>
                         <a:ext uri="{28A0092B-C50C-407E-A947-70E740481C1C}">
                           <a14:useLocalDpi xmlns:a14="http://schemas.microsoft.com/office/drawing/2010/main" val="0"/>
@@ -8475,7 +9727,7 @@
                     </pic:cNvPicPr>
                   </pic:nvPicPr>
                   <pic:blipFill>
-                    <a:blip r:embed="rId36">
+                    <a:blip r:embed="rId45">
                       <a:extLst>
                         <a:ext uri="{28A0092B-C50C-407E-A947-70E740481C1C}">
                           <a14:useLocalDpi xmlns:a14="http://schemas.microsoft.com/office/drawing/2010/main" val="0"/>
@@ -8591,7 +9843,7 @@
                     </pic:cNvPicPr>
                   </pic:nvPicPr>
                   <pic:blipFill>
-                    <a:blip r:embed="rId37">
+                    <a:blip r:embed="rId46">
                       <a:extLst>
                         <a:ext uri="{28A0092B-C50C-407E-A947-70E740481C1C}">
                           <a14:useLocalDpi xmlns:a14="http://schemas.microsoft.com/office/drawing/2010/main" val="0"/>
@@ -8672,17 +9924,7 @@
         <w:ind w:left="990" w:right="720"/>
         <w:jc w:val="right"/>
         <w:rPr>
-          <w:rFonts w:ascii="B Yekan+" w:hAnsi="B Yekan+" w:cs="B Yekan+"/>
-          <w:color w:val="000000" w:themeColor="text1"/>
-          <w:sz w:val="24"/>
-          <w:szCs w:val="24"/>
-          <w:rtl/>
-          <w:lang w:bidi="fa-IR"/>
-        </w:rPr>
-      </w:pPr>
-      <w:r>
-        <w:rPr>
-          <w:rFonts w:ascii="B Yekan+" w:hAnsi="B Yekan+" w:cs="B Yekan+"/>
+          <w:rFonts w:ascii="B Yekan+" w:hAnsi="B Yekan+" w:cs="B Yekan+" w:hint="cs"/>
           <w:b/>
           <w:bCs/>
           <w:color w:val="FF0000"/>
@@ -8691,20 +9933,48 @@
           <w:rtl/>
           <w:lang w:bidi="fa-IR"/>
         </w:rPr>
+      </w:pPr>
+      <w:r>
+        <w:rPr>
+          <w:rFonts w:ascii="B Yekan+" w:hAnsi="B Yekan+" w:cs="B Yekan+"/>
+          <w:b/>
+          <w:bCs/>
+          <w:color w:val="FF0000"/>
+          <w:sz w:val="24"/>
+          <w:szCs w:val="24"/>
+          <w:rtl/>
+          <w:lang w:bidi="fa-IR"/>
+        </w:rPr>
+        <w:t>شکل18</w:t>
+      </w:r>
+    </w:p>
+    <w:p>
+      <w:pPr>
+        <w:bidi/>
+        <w:spacing w:line="360" w:lineRule="auto"/>
+        <w:ind w:left="990" w:right="720"/>
+        <w:jc w:val="right"/>
+        <w:rPr>
+          <w:rFonts w:ascii="B Yekan+" w:hAnsi="B Yekan+" w:cs="B Yekan+"/>
+          <w:color w:val="000000" w:themeColor="text1"/>
+          <w:sz w:val="24"/>
+          <w:szCs w:val="24"/>
+          <w:rtl/>
+          <w:lang w:bidi="fa-IR"/>
+        </w:rPr>
+      </w:pPr>
+      <w:r>
+        <w:rPr>
+          <w:rFonts w:ascii="B Yekan+" w:hAnsi="B Yekan+" w:cs="B Yekan+"/>
+          <w:noProof/>
+          <w:color w:val="000000" w:themeColor="text1"/>
+          <w:sz w:val="24"/>
+          <w:szCs w:val="24"/>
+          <w:rtl/>
+        </w:rPr>
         <w:lastRenderedPageBreak/>
-        <w:t>شکل18</w:t>
-      </w:r>
-      <w:r>
-        <w:rPr>
-          <w:rFonts w:ascii="B Yekan+" w:hAnsi="B Yekan+" w:cs="B Yekan+"/>
-          <w:noProof/>
-          <w:color w:val="000000" w:themeColor="text1"/>
-          <w:sz w:val="24"/>
-          <w:szCs w:val="24"/>
-          <w:rtl/>
-        </w:rPr>
         <w:drawing>
-          <wp:inline distT="0" distB="0" distL="0" distR="0" wp14:anchorId="3BC5D44D" wp14:editId="2F6E620B">
+          <wp:inline distT="0" distB="0" distL="0" distR="0" wp14:anchorId="61A15E5E" wp14:editId="06AE238E">
             <wp:extent cx="4562475" cy="1876425"/>
             <wp:effectExtent l="323850" t="323850" r="333375" b="333375"/>
             <wp:docPr id="37" name="Picture 37" descr="F:\Users\ROOT\Desktop\Untitled.png"/>
@@ -8721,7 +9991,7 @@
                     </pic:cNvPicPr>
                   </pic:nvPicPr>
                   <pic:blipFill>
-                    <a:blip r:embed="rId38">
+                    <a:blip r:embed="rId47">
                       <a:extLst>
                         <a:ext uri="{28A0092B-C50C-407E-A947-70E740481C1C}">
                           <a14:useLocalDpi xmlns:a14="http://schemas.microsoft.com/office/drawing/2010/main" val="0"/>
@@ -8771,23 +10041,306 @@
         <w:spacing w:line="360" w:lineRule="auto"/>
         <w:ind w:left="990" w:right="720"/>
         <w:rPr>
-          <w:rFonts w:ascii="B Yekan+" w:hAnsi="B Yekan+" w:cs="B Yekan+"/>
-          <w:color w:val="000000" w:themeColor="text1"/>
-          <w:sz w:val="24"/>
-          <w:szCs w:val="24"/>
-          <w:rtl/>
-          <w:lang w:bidi="fa-IR"/>
-        </w:rPr>
-      </w:pPr>
-      <w:r>
-        <w:rPr>
-          <w:rFonts w:ascii="B Yekan+" w:hAnsi="B Yekan+" w:cs="B Yekan+"/>
-          <w:color w:val="000000" w:themeColor="text1"/>
-          <w:sz w:val="24"/>
-          <w:szCs w:val="24"/>
-          <w:rtl/>
-          <w:lang w:bidi="fa-IR"/>
-        </w:rPr>
+          <w:rFonts w:ascii="B Yekan+" w:hAnsi="B Yekan+" w:cs="B Yekan+" w:hint="cs"/>
+          <w:color w:val="000000" w:themeColor="text1"/>
+          <w:sz w:val="24"/>
+          <w:szCs w:val="24"/>
+          <w:rtl/>
+          <w:lang w:bidi="fa-IR"/>
+        </w:rPr>
+      </w:pPr>
+      <w:r>
+        <w:rPr>
+          <w:rFonts w:ascii="B Yekan+" w:hAnsi="B Yekan+" w:cs="B Yekan+" w:hint="cs"/>
+          <w:color w:val="000000" w:themeColor="text1"/>
+          <w:sz w:val="24"/>
+          <w:szCs w:val="24"/>
+          <w:rtl/>
+          <w:lang w:bidi="fa-IR"/>
+        </w:rPr>
+        <w:t xml:space="preserve">در شکل بالا می بینیم،که </w:t>
+      </w:r>
+      <w:r>
+        <w:rPr>
+          <w:rFonts w:ascii="B Yekan+" w:hAnsi="B Yekan+" w:cs="B Yekan+" w:hint="cs"/>
+          <w:color w:val="000000" w:themeColor="text1"/>
+          <w:sz w:val="24"/>
+          <w:szCs w:val="24"/>
+          <w:rtl/>
+          <w:lang w:bidi="fa-IR"/>
+        </w:rPr>
+        <w:t xml:space="preserve"> نمودار </w:t>
+      </w:r>
+      <w:r>
+        <w:rPr>
+          <w:rFonts w:ascii="B Yekan+" w:hAnsi="B Yekan+" w:cs="B Yekan+" w:hint="cs"/>
+          <w:color w:val="000000" w:themeColor="text1"/>
+          <w:sz w:val="24"/>
+          <w:szCs w:val="24"/>
+          <w:rtl/>
+          <w:lang w:bidi="fa-IR"/>
+        </w:rPr>
+        <w:t>ولتاژ نمونه برداری شده</w:t>
+      </w:r>
+      <w:r>
+        <w:rPr>
+          <w:rFonts w:ascii="B Yekan+" w:hAnsi="B Yekan+" w:cs="B Yekan+" w:hint="cs"/>
+          <w:color w:val="000000" w:themeColor="text1"/>
+          <w:sz w:val="24"/>
+          <w:szCs w:val="24"/>
+          <w:rtl/>
+          <w:lang w:bidi="fa-IR"/>
+        </w:rPr>
+        <w:t xml:space="preserve"> برحسب ورودی </w:t>
+      </w:r>
+      <w:r>
+        <w:rPr>
+          <w:rFonts w:ascii="B Yekan+" w:hAnsi="B Yekan+" w:cs="B Yekan+" w:hint="cs"/>
+          <w:color w:val="000000" w:themeColor="text1"/>
+          <w:sz w:val="24"/>
+          <w:szCs w:val="24"/>
+          <w:rtl/>
+          <w:lang w:bidi="fa-IR"/>
+        </w:rPr>
+        <w:t xml:space="preserve">،به </w:t>
+      </w:r>
+      <w:r>
+        <w:rPr>
+          <w:rFonts w:ascii="B Yekan+" w:hAnsi="B Yekan+" w:cs="B Yekan+"/>
+          <w:color w:val="000000" w:themeColor="text1"/>
+          <w:sz w:val="24"/>
+          <w:szCs w:val="24"/>
+          <w:lang w:bidi="fa-IR"/>
+        </w:rPr>
+        <w:t xml:space="preserve">   </w:t>
+      </w:r>
+      <w:r>
+        <w:rPr>
+          <w:rFonts w:ascii="B Yekan+" w:hAnsi="B Yekan+" w:cs="B Yekan+" w:hint="cs"/>
+          <w:color w:val="000000" w:themeColor="text1"/>
+          <w:sz w:val="24"/>
+          <w:szCs w:val="24"/>
+          <w:rtl/>
+          <w:lang w:bidi="fa-IR"/>
+        </w:rPr>
+        <w:t xml:space="preserve"> </w:t>
+      </w:r>
+      <w:r>
+        <w:rPr>
+          <w:rFonts w:ascii="B Yekan+" w:hAnsi="B Yekan+" w:cs="B Yekan+"/>
+          <w:color w:val="000000" w:themeColor="text1"/>
+          <w:sz w:val="24"/>
+          <w:szCs w:val="24"/>
+          <w:lang w:bidi="fa-IR"/>
+        </w:rPr>
+        <w:t xml:space="preserve">charge injection </w:t>
+      </w:r>
+      <w:r>
+        <w:rPr>
+          <w:rFonts w:ascii="B Yekan+" w:hAnsi="B Yekan+" w:cs="B Yekan+" w:hint="cs"/>
+          <w:color w:val="000000" w:themeColor="text1"/>
+          <w:sz w:val="24"/>
+          <w:szCs w:val="24"/>
+          <w:rtl/>
+          <w:lang w:bidi="fa-IR"/>
+        </w:rPr>
+        <w:t xml:space="preserve"> بستگی دارد،</w:t>
+      </w:r>
+      <w:r>
+        <w:rPr>
+          <w:rFonts w:ascii="B Yekan+" w:hAnsi="B Yekan+" w:cs="B Yekan+" w:hint="cs"/>
+          <w:color w:val="000000" w:themeColor="text1"/>
+          <w:sz w:val="24"/>
+          <w:szCs w:val="24"/>
+          <w:rtl/>
+          <w:lang w:bidi="fa-IR"/>
+        </w:rPr>
+        <w:t xml:space="preserve">که این مربوط به همان خطای </w:t>
+      </w:r>
+      <w:r>
+        <w:rPr>
+          <w:position w:val="-6"/>
+        </w:rPr>
+        <w:object w:dxaOrig="400" w:dyaOrig="279">
+          <v:shape id="_x0000_i1029" type="#_x0000_t75" style="width:19.7pt;height:13.7pt" o:ole="">
+            <v:imagedata r:id="rId48" o:title=""/>
+          </v:shape>
+          <o:OLEObject Type="Embed" ProgID="Equation.DSMT4" ShapeID="_x0000_i1029" DrawAspect="Content" ObjectID="_1515143035" r:id="rId49"/>
+        </w:object>
+      </w:r>
+      <w:r>
+        <w:rPr>
+          <w:rFonts w:hint="cs"/>
+          <w:rtl/>
+        </w:rPr>
+        <w:t>می باشد.</w:t>
+      </w:r>
+    </w:p>
+    <w:p>
+      <w:pPr>
+        <w:bidi/>
+        <w:spacing w:line="360" w:lineRule="auto"/>
+        <w:ind w:left="990" w:right="720"/>
+        <w:rPr>
+          <w:rFonts w:ascii="B Yekan+" w:hAnsi="B Yekan+" w:cs="B Yekan+" w:hint="cs"/>
+          <w:color w:val="000000" w:themeColor="text1"/>
+          <w:sz w:val="24"/>
+          <w:szCs w:val="24"/>
+          <w:rtl/>
+          <w:lang w:bidi="fa-IR"/>
+        </w:rPr>
+      </w:pPr>
+      <w:r>
+        <w:rPr>
+          <w:rFonts w:ascii="B Yekan+" w:hAnsi="B Yekan+" w:cs="B Yekan+" w:hint="cs"/>
+          <w:color w:val="000000" w:themeColor="text1"/>
+          <w:sz w:val="24"/>
+          <w:szCs w:val="24"/>
+          <w:rtl/>
+          <w:lang w:bidi="fa-IR"/>
+        </w:rPr>
+        <w:t>این برای ما خوب نیست برای رفع این مشکل از سوییچ مرکب  در شکل زیر اورده شده است،استفاده می کنیم.</w:t>
+      </w:r>
+    </w:p>
+    <w:p>
+      <w:pPr>
+        <w:bidi/>
+        <w:spacing w:line="360" w:lineRule="auto"/>
+        <w:ind w:left="990" w:right="720"/>
+        <w:rPr>
+          <w:rFonts w:ascii="B Yekan+" w:hAnsi="B Yekan+" w:cs="B Yekan+" w:hint="cs"/>
+          <w:color w:val="000000" w:themeColor="text1"/>
+          <w:sz w:val="24"/>
+          <w:szCs w:val="24"/>
+          <w:rtl/>
+          <w:lang w:bidi="fa-IR"/>
+        </w:rPr>
+      </w:pPr>
+      <w:r>
+        <w:rPr>
+          <w:rFonts w:ascii="B Yekan+" w:hAnsi="B Yekan+" w:cs="B Yekan+"/>
+          <w:noProof/>
+          <w:color w:val="000000" w:themeColor="text1"/>
+          <w:sz w:val="24"/>
+          <w:szCs w:val="24"/>
+          <w:rtl/>
+        </w:rPr>
+        <w:drawing>
+          <wp:inline distT="0" distB="0" distL="0" distR="0">
+            <wp:extent cx="4386943" cy="1996481"/>
+            <wp:effectExtent l="323850" t="323850" r="318770" b="327660"/>
+            <wp:docPr id="54" name="Picture 54" descr="F:\Users\ROOT\Desktop\Untitled.png"/>
+            <wp:cNvGraphicFramePr>
+              <a:graphicFrameLocks xmlns:a="http://schemas.openxmlformats.org/drawingml/2006/main" noChangeAspect="1"/>
+            </wp:cNvGraphicFramePr>
+            <a:graphic xmlns:a="http://schemas.openxmlformats.org/drawingml/2006/main">
+              <a:graphicData uri="http://schemas.openxmlformats.org/drawingml/2006/picture">
+                <pic:pic xmlns:pic="http://schemas.openxmlformats.org/drawingml/2006/picture">
+                  <pic:nvPicPr>
+                    <pic:cNvPr id="0" name="Picture 2" descr="F:\Users\ROOT\Desktop\Untitled.png"/>
+                    <pic:cNvPicPr>
+                      <a:picLocks noChangeAspect="1" noChangeArrowheads="1"/>
+                    </pic:cNvPicPr>
+                  </pic:nvPicPr>
+                  <pic:blipFill>
+                    <a:blip r:embed="rId50">
+                      <a:extLst>
+                        <a:ext uri="{28A0092B-C50C-407E-A947-70E740481C1C}">
+                          <a14:useLocalDpi xmlns:a14="http://schemas.microsoft.com/office/drawing/2010/main" val="0"/>
+                        </a:ext>
+                      </a:extLst>
+                    </a:blip>
+                    <a:srcRect/>
+                    <a:stretch>
+                      <a:fillRect/>
+                    </a:stretch>
+                  </pic:blipFill>
+                  <pic:spPr bwMode="auto">
+                    <a:xfrm>
+                      <a:off x="0" y="0"/>
+                      <a:ext cx="4386943" cy="1996481"/>
+                    </a:xfrm>
+                    <a:prstGeom prst="round2DiagRect">
+                      <a:avLst>
+                        <a:gd name="adj1" fmla="val 16667"/>
+                        <a:gd name="adj2" fmla="val 0"/>
+                      </a:avLst>
+                    </a:prstGeom>
+                    <a:ln w="88900" cap="sq">
+                      <a:solidFill>
+                        <a:srgbClr val="FFFFFF"/>
+                      </a:solidFill>
+                      <a:miter lim="800000"/>
+                    </a:ln>
+                    <a:effectLst>
+                      <a:outerShdw blurRad="254000" algn="tl" rotWithShape="0">
+                        <a:srgbClr val="000000">
+                          <a:alpha val="43000"/>
+                        </a:srgbClr>
+                      </a:outerShdw>
+                    </a:effectLst>
+                  </pic:spPr>
+                </pic:pic>
+              </a:graphicData>
+            </a:graphic>
+          </wp:inline>
+        </w:drawing>
+      </w:r>
+    </w:p>
+    <w:p>
+      <w:pPr>
+        <w:bidi/>
+        <w:spacing w:line="360" w:lineRule="auto"/>
+        <w:ind w:left="990" w:right="720"/>
+        <w:rPr>
+          <w:rFonts w:ascii="B Yekan+" w:hAnsi="B Yekan+" w:cs="B Yekan+" w:hint="cs"/>
+          <w:color w:val="000000" w:themeColor="text1"/>
+          <w:sz w:val="24"/>
+          <w:szCs w:val="24"/>
+          <w:rtl/>
+          <w:lang w:bidi="fa-IR"/>
+        </w:rPr>
+      </w:pPr>
+    </w:p>
+    <w:p>
+      <w:pPr>
+        <w:bidi/>
+        <w:spacing w:line="360" w:lineRule="auto"/>
+        <w:ind w:left="990" w:right="720"/>
+        <w:rPr>
+          <w:rFonts w:ascii="B Yekan+" w:hAnsi="B Yekan+" w:cs="B Yekan+" w:hint="cs"/>
+          <w:color w:val="000000" w:themeColor="text1"/>
+          <w:sz w:val="24"/>
+          <w:szCs w:val="24"/>
+          <w:rtl/>
+          <w:lang w:bidi="fa-IR"/>
+        </w:rPr>
+      </w:pPr>
+    </w:p>
+    <w:p>
+      <w:pPr>
+        <w:bidi/>
+        <w:spacing w:line="360" w:lineRule="auto"/>
+        <w:ind w:left="990" w:right="720"/>
+        <w:rPr>
+          <w:rFonts w:ascii="B Yekan+" w:hAnsi="B Yekan+" w:cs="B Yekan+"/>
+          <w:color w:val="000000" w:themeColor="text1"/>
+          <w:sz w:val="24"/>
+          <w:szCs w:val="24"/>
+          <w:rtl/>
+          <w:lang w:bidi="fa-IR"/>
+        </w:rPr>
+      </w:pPr>
+      <w:r>
+        <w:rPr>
+          <w:rFonts w:ascii="B Yekan+" w:hAnsi="B Yekan+" w:cs="B Yekan+"/>
+          <w:color w:val="000000" w:themeColor="text1"/>
+          <w:sz w:val="24"/>
+          <w:szCs w:val="24"/>
+          <w:rtl/>
+          <w:lang w:bidi="fa-IR"/>
+        </w:rPr>
+        <w:lastRenderedPageBreak/>
         <w:t>حال که برروی مباحث مشخصه های یک سوییچ بحث کردیم،</w:t>
       </w:r>
       <w:r>
@@ -8799,18 +10352,136 @@
           <w:rtl/>
           <w:lang w:bidi="fa-IR"/>
         </w:rPr>
-        <w:t>اولا بنا بر نظر بنده این مدارات شبیه مدارات الکترونیک دیجیتال که در یک بازه ی زمانی یک شقه از مدار روشن ودر باز های دیگر یک تکه دیگر روشن می شود.تا این جا ثابت کردیم  این ایده که دقت خوبی به ما هدیه کرده است.</w:t>
-      </w:r>
-      <w:r>
-        <w:rPr>
-          <w:rFonts w:ascii="B Yekan+" w:hAnsi="B Yekan+" w:cs="B Yekan+"/>
-          <w:color w:val="000000" w:themeColor="text1"/>
-          <w:sz w:val="24"/>
-          <w:szCs w:val="24"/>
-          <w:rtl/>
-          <w:lang w:bidi="fa-IR"/>
-        </w:rPr>
-        <w:t>یکی از دلایلی که امروزه به سمت مدارات سوییچینگ یا دقیق تر بگم دیجیتال می روند ،دقت بهتر ان می باشد.من احساس می کنم،این فصل یک پیش زمینه بود برای اینکه اهمیت ورود به دید دیجیتالی را برای ما روشن کند.</w:t>
+        <w:t xml:space="preserve">اولا بنا بر نظر بنده این مدارات شبیه </w:t>
+      </w:r>
+      <w:r>
+        <w:rPr>
+          <w:rFonts w:ascii="B Yekan+" w:hAnsi="B Yekan+" w:cs="B Yekan+"/>
+          <w:b/>
+          <w:bCs/>
+          <w:color w:val="F79646" w:themeColor="accent6"/>
+          <w:sz w:val="24"/>
+          <w:szCs w:val="24"/>
+          <w:rtl/>
+          <w:lang w:bidi="fa-IR"/>
+        </w:rPr>
+        <w:t>مدارات الکترونیک دیجیتال</w:t>
+      </w:r>
+      <w:r>
+        <w:rPr>
+          <w:rFonts w:ascii="B Yekan+" w:hAnsi="B Yekan+" w:cs="B Yekan+"/>
+          <w:color w:val="F79646" w:themeColor="accent6"/>
+          <w:sz w:val="24"/>
+          <w:szCs w:val="24"/>
+          <w:rtl/>
+          <w:lang w:bidi="fa-IR"/>
+        </w:rPr>
+        <w:t xml:space="preserve"> </w:t>
+      </w:r>
+      <w:r>
+        <w:rPr>
+          <w:rFonts w:ascii="B Yekan+" w:hAnsi="B Yekan+" w:cs="B Yekan+"/>
+          <w:color w:val="000000" w:themeColor="text1"/>
+          <w:sz w:val="24"/>
+          <w:szCs w:val="24"/>
+          <w:rtl/>
+          <w:lang w:bidi="fa-IR"/>
+        </w:rPr>
+        <w:t xml:space="preserve">که در یک بازه ی زمانی </w:t>
+      </w:r>
+      <w:r>
+        <w:rPr>
+          <w:rFonts w:ascii="B Yekan+" w:hAnsi="B Yekan+" w:cs="B Yekan+"/>
+          <w:b/>
+          <w:bCs/>
+          <w:color w:val="F79646" w:themeColor="accent6"/>
+          <w:sz w:val="24"/>
+          <w:szCs w:val="24"/>
+          <w:rtl/>
+          <w:lang w:bidi="fa-IR"/>
+        </w:rPr>
+        <w:t>یک شقه از مدار روشن ودر باز های دیگر یک تکه دیگر روشن</w:t>
+      </w:r>
+      <w:r>
+        <w:rPr>
+          <w:rFonts w:ascii="B Yekan+" w:hAnsi="B Yekan+" w:cs="B Yekan+"/>
+          <w:color w:val="000000" w:themeColor="text1"/>
+          <w:sz w:val="24"/>
+          <w:szCs w:val="24"/>
+          <w:rtl/>
+          <w:lang w:bidi="fa-IR"/>
+        </w:rPr>
+        <w:t xml:space="preserve"> می شود.تا این جا ثابت کردیم  این ایده که دقت خوبی به ما هدیه کرده است.</w:t>
+      </w:r>
+      <w:r>
+        <w:rPr>
+          <w:rFonts w:ascii="B Yekan+" w:hAnsi="B Yekan+" w:cs="B Yekan+"/>
+          <w:color w:val="000000" w:themeColor="text1"/>
+          <w:sz w:val="24"/>
+          <w:szCs w:val="24"/>
+          <w:rtl/>
+          <w:lang w:bidi="fa-IR"/>
+        </w:rPr>
+        <w:t xml:space="preserve">یکی از دلایلی که امروزه به </w:t>
+      </w:r>
+      <w:r>
+        <w:rPr>
+          <w:rFonts w:ascii="B Yekan+" w:hAnsi="B Yekan+" w:cs="B Yekan+"/>
+          <w:b/>
+          <w:bCs/>
+          <w:color w:val="F79646" w:themeColor="accent6"/>
+          <w:sz w:val="24"/>
+          <w:szCs w:val="24"/>
+          <w:rtl/>
+          <w:lang w:bidi="fa-IR"/>
+        </w:rPr>
+        <w:t>سمت مدارات سوییچینگ یا دقیق تر بگم دیجیتال</w:t>
+      </w:r>
+      <w:r>
+        <w:rPr>
+          <w:rFonts w:ascii="B Yekan+" w:hAnsi="B Yekan+" w:cs="B Yekan+"/>
+          <w:color w:val="000000" w:themeColor="text1"/>
+          <w:sz w:val="24"/>
+          <w:szCs w:val="24"/>
+          <w:rtl/>
+          <w:lang w:bidi="fa-IR"/>
+        </w:rPr>
+        <w:t xml:space="preserve"> می روند ،</w:t>
+      </w:r>
+      <w:r>
+        <w:rPr>
+          <w:rFonts w:ascii="B Yekan+" w:hAnsi="B Yekan+" w:cs="B Yekan+"/>
+          <w:b/>
+          <w:bCs/>
+          <w:color w:val="F79646" w:themeColor="accent6"/>
+          <w:sz w:val="24"/>
+          <w:szCs w:val="24"/>
+          <w:rtl/>
+          <w:lang w:bidi="fa-IR"/>
+        </w:rPr>
+        <w:t>دقت بهتر ان</w:t>
+      </w:r>
+      <w:r>
+        <w:rPr>
+          <w:rFonts w:ascii="B Yekan+" w:hAnsi="B Yekan+" w:cs="B Yekan+"/>
+          <w:color w:val="F79646" w:themeColor="accent6"/>
+          <w:sz w:val="24"/>
+          <w:szCs w:val="24"/>
+          <w:rtl/>
+          <w:lang w:bidi="fa-IR"/>
+        </w:rPr>
+        <w:t xml:space="preserve"> </w:t>
+      </w:r>
+      <w:r>
+        <w:rPr>
+          <w:rFonts w:ascii="B Yekan+" w:hAnsi="B Yekan+" w:cs="B Yekan+"/>
+          <w:color w:val="000000" w:themeColor="text1"/>
+          <w:sz w:val="24"/>
+          <w:szCs w:val="24"/>
+          <w:rtl/>
+          <w:lang w:bidi="fa-IR"/>
+        </w:rPr>
+        <w:t>می باشد.من احساس می کنم،این فصل یک پیش زمینه بود برای اینکه اهمیت ورود به دید دیجیتالی را برای ما روشن کند.</w:t>
       </w:r>
       <w:r>
         <w:rPr>
@@ -8895,7 +10566,6 @@
           <w:szCs w:val="24"/>
           <w:rtl/>
         </w:rPr>
-        <w:lastRenderedPageBreak/>
         <w:drawing>
           <wp:inline distT="0" distB="0" distL="0" distR="0" wp14:anchorId="38B41231" wp14:editId="6F2AC59A">
             <wp:extent cx="4876800" cy="1762125"/>
@@ -8914,7 +10584,7 @@
                     </pic:cNvPicPr>
                   </pic:nvPicPr>
                   <pic:blipFill>
-                    <a:blip r:embed="rId39">
+                    <a:blip r:embed="rId51">
                       <a:extLst>
                         <a:ext uri="{28A0092B-C50C-407E-A947-70E740481C1C}">
                           <a14:useLocalDpi xmlns:a14="http://schemas.microsoft.com/office/drawing/2010/main" val="0"/>
@@ -9042,6 +10712,7 @@
           <w:rtl/>
           <w:lang w:bidi="fa-IR"/>
         </w:rPr>
+        <w:lastRenderedPageBreak/>
         <w:t xml:space="preserve">قبل از اینکه کلا درمورد سوییچ های خازنی چیزی بنویسم سری به سایت </w:t>
       </w:r>
       <w:r>
@@ -9206,7 +10877,6 @@
           <w:szCs w:val="24"/>
           <w:rtl/>
         </w:rPr>
-        <w:lastRenderedPageBreak/>
         <w:drawing>
           <wp:inline distT="0" distB="0" distL="0" distR="0" wp14:anchorId="56EBA30C" wp14:editId="28DAF82D">
             <wp:extent cx="4521933" cy="3333750"/>
@@ -9225,7 +10895,7 @@
                     </pic:cNvPicPr>
                   </pic:nvPicPr>
                   <pic:blipFill>
-                    <a:blip r:embed="rId40">
+                    <a:blip r:embed="rId52">
                       <a:extLst>
                         <a:ext uri="{28A0092B-C50C-407E-A947-70E740481C1C}">
                           <a14:useLocalDpi xmlns:a14="http://schemas.microsoft.com/office/drawing/2010/main" val="0"/>
@@ -9357,7 +11027,21 @@
           <w:rtl/>
           <w:lang w:bidi="fa-IR"/>
         </w:rPr>
-        <w:t>در مدار های مجتمع اسان ترند نسبت به مقاومت.خازن ها را در بیرون مدار در فرکانس بالا سوییچ می کنند،که باعث می شوند،مقدار  مقاومت با توجه به فرکانس از خود نشان دهند،یعنی خازن را به عنوان یک مقاومت به کار می برند.</w:t>
+        <w:t xml:space="preserve">در مدار های مجتمع اسان ترند نسبت به مقاومت.خازن ها را در بیرون مدار در فرکانس بالا سوییچ می کنند،که باعث می </w:t>
+      </w:r>
+      <w:r>
+        <w:rPr>
+          <w:rFonts w:ascii="B Yekan+" w:hAnsi="B Yekan+" w:cs="B Yekan+"/>
+          <w:b/>
+          <w:bCs/>
+          <w:color w:val="F79646" w:themeColor="accent6"/>
+          <w:sz w:val="24"/>
+          <w:szCs w:val="24"/>
+          <w:rtl/>
+          <w:lang w:bidi="fa-IR"/>
+        </w:rPr>
+        <w:lastRenderedPageBreak/>
+        <w:t>شوند،مقدار  مقاومت با توجه به فرکانس از خود نشان دهند،یعنی خازن را به عنوان یک مقاومت به کار می برند.</w:t>
       </w:r>
     </w:p>
     <w:p>
@@ -9458,7 +11142,6 @@
           <w:sz w:val="24"/>
           <w:szCs w:val="24"/>
         </w:rPr>
-        <w:lastRenderedPageBreak/>
         <w:t>Switched Capacitor Handbook</w:t>
       </w:r>
       <w:r>
@@ -9673,7 +11356,7 @@
           <w:lang w:bidi="fa-IR"/>
         </w:rPr>
       </w:pPr>
-      <w:hyperlink r:id="rId41" w:anchor="post1493327" w:history="1">
+      <w:hyperlink r:id="rId53" w:anchor="post1493327" w:history="1">
         <w:r>
           <w:rPr>
             <w:rStyle w:val="Hyperlink"/>
@@ -9731,6 +11414,136 @@
       <w:r>
         <w:rPr>
           <w:rFonts w:ascii="B Yekan+" w:hAnsi="B Yekan+" w:cs="B Yekan+"/>
+          <w:color w:val="000000" w:themeColor="text1"/>
+          <w:sz w:val="24"/>
+          <w:szCs w:val="24"/>
+          <w:rtl/>
+          <w:lang w:bidi="fa-IR"/>
+        </w:rPr>
+        <w:t>حال به ادامه بحث خود می پردازیم</w:t>
+      </w:r>
+      <w:r>
+        <w:rPr>
+          <w:rFonts w:ascii="B Yekan+" w:hAnsi="B Yekan+" w:cs="B Yekan+"/>
+          <w:color w:val="000000" w:themeColor="text1"/>
+          <w:sz w:val="24"/>
+          <w:szCs w:val="24"/>
+          <w:rtl/>
+          <w:lang w:bidi="fa-IR"/>
+        </w:rPr>
+        <w:t>،ایا کاربرد سوییچ های خازنی فقط منحصر به تقویت کننده ها می باشد.</w:t>
+      </w:r>
+      <w:r>
+        <w:rPr>
+          <w:rFonts w:ascii="B Yekan+" w:hAnsi="B Yekan+" w:cs="B Yekan+"/>
+          <w:color w:val="000000" w:themeColor="text1"/>
+          <w:sz w:val="24"/>
+          <w:szCs w:val="24"/>
+          <w:rtl/>
+          <w:lang w:bidi="fa-IR"/>
+        </w:rPr>
+        <w:t xml:space="preserve">اگر  کمی دقیق تر به مسیله نگاه کنیم،می بینیم این ایده را برای سایر </w:t>
+      </w:r>
+      <w:r>
+        <w:rPr>
+          <w:rFonts w:ascii="B Yekan+" w:hAnsi="B Yekan+" w:cs="B Yekan+"/>
+          <w:color w:val="000000" w:themeColor="text1"/>
+          <w:sz w:val="24"/>
+          <w:szCs w:val="24"/>
+          <w:rtl/>
+          <w:lang w:bidi="fa-IR"/>
+        </w:rPr>
+        <w:lastRenderedPageBreak/>
+        <w:t xml:space="preserve">مدار ها مثل </w:t>
+      </w:r>
+      <w:r>
+        <w:rPr>
+          <w:rFonts w:ascii="B Yekan+" w:hAnsi="B Yekan+" w:cs="B Yekan+"/>
+          <w:i/>
+          <w:iCs/>
+          <w:color w:val="F79646" w:themeColor="accent6"/>
+          <w:sz w:val="24"/>
+          <w:szCs w:val="24"/>
+          <w:rtl/>
+          <w:lang w:bidi="fa-IR"/>
+        </w:rPr>
+        <w:t>فیلتر ها و</w:t>
+      </w:r>
+      <w:r>
+        <w:rPr>
+          <w:rFonts w:ascii="B Yekan+" w:hAnsi="B Yekan+" w:cs="B Yekan+"/>
+          <w:color w:val="F79646" w:themeColor="accent6"/>
+          <w:sz w:val="24"/>
+          <w:szCs w:val="24"/>
+          <w:rtl/>
+          <w:lang w:bidi="fa-IR"/>
+        </w:rPr>
+        <w:t xml:space="preserve"> </w:t>
+      </w:r>
+      <w:r>
+        <w:rPr>
+          <w:rFonts w:ascii="B Yekan+" w:hAnsi="B Yekan+" w:cs="B Yekan+"/>
+          <w:color w:val="000000" w:themeColor="text1"/>
+          <w:sz w:val="24"/>
+          <w:szCs w:val="24"/>
+          <w:rtl/>
+          <w:lang w:bidi="fa-IR"/>
+        </w:rPr>
+        <w:t xml:space="preserve">هم می توان </w:t>
+      </w:r>
+      <w:r>
+        <w:rPr>
+          <w:rFonts w:ascii="B Yekan+" w:hAnsi="B Yekan+" w:cs="B Yekan+"/>
+          <w:b/>
+          <w:bCs/>
+          <w:color w:val="F79646" w:themeColor="accent6"/>
+          <w:sz w:val="24"/>
+          <w:szCs w:val="24"/>
+          <w:rtl/>
+          <w:lang w:bidi="fa-IR"/>
+        </w:rPr>
+        <w:t>تعمیم داد</w:t>
+      </w:r>
+      <w:r>
+        <w:rPr>
+          <w:rFonts w:ascii="B Yekan+" w:hAnsi="B Yekan+" w:cs="B Yekan+"/>
+          <w:color w:val="F79646" w:themeColor="accent6"/>
+          <w:sz w:val="24"/>
+          <w:szCs w:val="24"/>
+          <w:rtl/>
+          <w:lang w:bidi="fa-IR"/>
+        </w:rPr>
+        <w:t xml:space="preserve"> </w:t>
+      </w:r>
+      <w:r>
+        <w:rPr>
+          <w:rFonts w:ascii="B Yekan+" w:hAnsi="B Yekan+" w:cs="B Yekan+"/>
+          <w:color w:val="000000" w:themeColor="text1"/>
+          <w:sz w:val="24"/>
+          <w:szCs w:val="24"/>
+          <w:rtl/>
+          <w:lang w:bidi="fa-IR"/>
+        </w:rPr>
+        <w:t>و این ایده منحصر به تقویت کننده گی نمی باشد.پس من در ادامه چندین مدار پرکاربرد که از این ایده  استفاده می کند می اورم.</w:t>
+      </w:r>
+    </w:p>
+    <w:p>
+      <w:pPr>
+        <w:bidi/>
+        <w:spacing w:line="360" w:lineRule="auto"/>
+        <w:ind w:left="990" w:right="720"/>
+        <w:rPr>
+          <w:rFonts w:ascii="B Yekan+" w:hAnsi="B Yekan+" w:cs="B Yekan+"/>
+          <w:color w:val="92D050"/>
+          <w:sz w:val="24"/>
+          <w:szCs w:val="24"/>
+          <w:rtl/>
+          <w:lang w:bidi="fa-IR"/>
+        </w:rPr>
+      </w:pPr>
+      <w:r>
+        <w:rPr>
+          <w:rFonts w:ascii="B Yekan+" w:hAnsi="B Yekan+" w:cs="B Yekan+"/>
           <w:noProof/>
           <w:color w:val="000000" w:themeColor="text1"/>
           <w:sz w:val="24"/>
@@ -9740,13 +11553,13 @@
         <mc:AlternateContent>
           <mc:Choice Requires="wps">
             <w:drawing>
-              <wp:anchor distT="0" distB="0" distL="114300" distR="114300" simplePos="0" relativeHeight="251676672" behindDoc="0" locked="0" layoutInCell="1" allowOverlap="1" wp14:anchorId="6BAE0B67" wp14:editId="0EF86841">
+              <wp:anchor distT="0" distB="0" distL="114300" distR="114300" simplePos="0" relativeHeight="251676672" behindDoc="0" locked="0" layoutInCell="1" allowOverlap="1" wp14:anchorId="1006CE1C" wp14:editId="701DB4C0">
                 <wp:simplePos x="0" y="0"/>
                 <wp:positionH relativeFrom="column">
-                  <wp:posOffset>-733424</wp:posOffset>
+                  <wp:posOffset>-727892</wp:posOffset>
                 </wp:positionH>
                 <wp:positionV relativeFrom="paragraph">
-                  <wp:posOffset>939800</wp:posOffset>
+                  <wp:posOffset>-255633</wp:posOffset>
                 </wp:positionV>
                 <wp:extent cx="1409700" cy="476250"/>
                 <wp:effectExtent l="57150" t="19050" r="76200" b="361950"/>
@@ -9792,7 +11605,7 @@
                             <w:proofErr w:type="spellStart"/>
                             <w:proofErr w:type="gramStart"/>
                             <w:r>
-                              <w:t>modullatorsss</w:t>
+                              <w:t>modulators</w:t>
                             </w:r>
                             <w:proofErr w:type="spellEnd"/>
                             <w:proofErr w:type="gramEnd"/>
@@ -9865,7 +11678,7 @@
                 </v:handles>
                 <o:complex v:ext="view"/>
               </v:shapetype>
-              <v:shape id="Cloud Callout 42" o:spid="_x0000_s1031" type="#_x0000_t106" style="position:absolute;left:0;text-align:left;margin-left:-57.75pt;margin-top:74pt;width:111pt;height:37.5pt;z-index:251676672;visibility:visible;mso-wrap-style:square;mso-width-percent:0;mso-wrap-distance-left:9pt;mso-wrap-distance-top:0;mso-wrap-distance-right:9pt;mso-wrap-distance-bottom:0;mso-position-horizontal:absolute;mso-position-horizontal-relative:text;mso-position-vertical:absolute;mso-position-vertical-relative:text;mso-width-percent:0;mso-width-relative:margin;v-text-anchor:middle" o:gfxdata="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" adj="21051,33804" fillcolor="#fbcaa2 [1625]" strokecolor="#f68c36 [3049]">
+              <v:shape id="Cloud Callout 42" o:spid="_x0000_s1031" type="#_x0000_t106" style="position:absolute;left:0;text-align:left;margin-left:-57.3pt;margin-top:-20.15pt;width:111pt;height:37.5pt;z-index:251676672;visibility:visible;mso-wrap-style:square;mso-width-percent:0;mso-wrap-distance-left:9pt;mso-wrap-distance-top:0;mso-wrap-distance-right:9pt;mso-wrap-distance-bottom:0;mso-position-horizontal:absolute;mso-position-horizontal-relative:text;mso-position-vertical:absolute;mso-position-vertical-relative:text;mso-width-percent:0;mso-width-relative:margin;v-text-anchor:middle" o:gfxdata="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" adj="21051,33804" fillcolor="#fbcaa2 [1625]" strokecolor="#f68c36 [3049]">
                 <v:fill color2="#fdefe3 [505]" rotate="t" angle="180" colors="0 #ffbe86;22938f #ffd0aa;1 #ffebdb" focus="100%" type="gradient"/>
                 <v:shadow on="t" color="black" opacity="24903f" origin=",.5" offset="0,.55556mm"/>
                 <v:textbox>
@@ -9877,7 +11690,7 @@
                       <w:proofErr w:type="spellStart"/>
                       <w:proofErr w:type="gramStart"/>
                       <w:r>
-                        <w:t>modullatorsss</w:t>
+                        <w:t>modulators</w:t>
                       </w:r>
                       <w:proofErr w:type="spellEnd"/>
                       <w:proofErr w:type="gramEnd"/>
@@ -9889,54 +11702,6 @@
           </mc:Fallback>
         </mc:AlternateContent>
       </w:r>
-      <w:r>
-        <w:rPr>
-          <w:rFonts w:ascii="B Yekan+" w:hAnsi="B Yekan+" w:cs="B Yekan+"/>
-          <w:color w:val="000000" w:themeColor="text1"/>
-          <w:sz w:val="24"/>
-          <w:szCs w:val="24"/>
-          <w:rtl/>
-          <w:lang w:bidi="fa-IR"/>
-        </w:rPr>
-        <w:t>حال به ادامه بحث خود می پردازیم</w:t>
-      </w:r>
-      <w:r>
-        <w:rPr>
-          <w:rFonts w:ascii="B Yekan+" w:hAnsi="B Yekan+" w:cs="B Yekan+"/>
-          <w:color w:val="000000" w:themeColor="text1"/>
-          <w:sz w:val="24"/>
-          <w:szCs w:val="24"/>
-          <w:rtl/>
-          <w:lang w:bidi="fa-IR"/>
-        </w:rPr>
-        <w:t>،ایا کاربرد سوییچ های خازنی فقط منحصر به تقویت کننده ها می باشد.</w:t>
-      </w:r>
-      <w:r>
-        <w:rPr>
-          <w:rFonts w:ascii="B Yekan+" w:hAnsi="B Yekan+" w:cs="B Yekan+"/>
-          <w:color w:val="000000" w:themeColor="text1"/>
-          <w:sz w:val="24"/>
-          <w:szCs w:val="24"/>
-          <w:rtl/>
-          <w:lang w:bidi="fa-IR"/>
-        </w:rPr>
-        <w:t>اگر  کمی دقیق تر به مسیله نگاه کنیم،می بینیم این ایده را برای سایر مدار ها مثل فیلتر ها و هم می توان تعمیم داد و این ایده منحصر به تقویت کننده گی نمی باشد.پس من در ادامه چندین مدار پرکاربرد که از این ایده  استفاده می کند می اورم.</w:t>
-      </w:r>
-    </w:p>
-    <w:p>
-      <w:pPr>
-        <w:bidi/>
-        <w:spacing w:line="360" w:lineRule="auto"/>
-        <w:ind w:left="990" w:right="720"/>
-        <w:rPr>
-          <w:rFonts w:ascii="B Yekan+" w:hAnsi="B Yekan+" w:cs="B Yekan+"/>
-          <w:color w:val="92D050"/>
-          <w:sz w:val="24"/>
-          <w:szCs w:val="24"/>
-          <w:rtl/>
-          <w:lang w:bidi="fa-IR"/>
-        </w:rPr>
-      </w:pPr>
     </w:p>
     <w:p>
       <w:pPr>
@@ -10738,6 +12503,7 @@
           <w:szCs w:val="24"/>
           <w:rtl/>
         </w:rPr>
+        <w:lastRenderedPageBreak/>
         <w:drawing>
           <wp:inline distT="0" distB="0" distL="0" distR="0" wp14:anchorId="545D5379" wp14:editId="1B583202">
             <wp:extent cx="4486196" cy="1952625"/>
@@ -10756,7 +12522,7 @@
                     </pic:cNvPicPr>
                   </pic:nvPicPr>
                   <pic:blipFill>
-                    <a:blip r:embed="rId42">
+                    <a:blip r:embed="rId54">
                       <a:extLst>
                         <a:ext uri="{28A0092B-C50C-407E-A947-70E740481C1C}">
                           <a14:useLocalDpi xmlns:a14="http://schemas.microsoft.com/office/drawing/2010/main" val="0"/>
@@ -10898,7 +12664,7 @@
                     </pic:cNvPicPr>
                   </pic:nvPicPr>
                   <pic:blipFill>
-                    <a:blip r:embed="rId43">
+                    <a:blip r:embed="rId55">
                       <a:extLst>
                         <a:ext uri="{28A0092B-C50C-407E-A947-70E740481C1C}">
                           <a14:useLocalDpi xmlns:a14="http://schemas.microsoft.com/office/drawing/2010/main" val="0"/>
@@ -11026,6 +12792,7 @@
           <w:rtl/>
           <w:lang w:bidi="fa-IR"/>
         </w:rPr>
+        <w:lastRenderedPageBreak/>
         <w:t>یادی از درس سیگنال هم کنیم،به یاد داشتیم برای سیگنال های پیوسته زمان،یک تبدیل داشتیم که اهمیت زیادی داشت،که ان تبدیل لاپلاس بود.</w:t>
       </w:r>
       <w:r>
@@ -11170,7 +12937,6 @@
           <w:szCs w:val="24"/>
           <w:rtl/>
         </w:rPr>
-        <w:lastRenderedPageBreak/>
         <w:drawing>
           <wp:inline distT="0" distB="0" distL="0" distR="0" wp14:anchorId="15BCE2C0" wp14:editId="0A539328">
             <wp:extent cx="4667250" cy="1457006"/>
@@ -11189,7 +12955,7 @@
                     </pic:cNvPicPr>
                   </pic:nvPicPr>
                   <pic:blipFill>
-                    <a:blip r:embed="rId44">
+                    <a:blip r:embed="rId56">
                       <a:extLst>
                         <a:ext uri="{28A0092B-C50C-407E-A947-70E740481C1C}">
                           <a14:useLocalDpi xmlns:a14="http://schemas.microsoft.com/office/drawing/2010/main" val="0"/>
@@ -11320,6 +13086,7 @@
           <w:szCs w:val="24"/>
           <w:rtl/>
         </w:rPr>
+        <w:lastRenderedPageBreak/>
         <w:drawing>
           <wp:inline distT="0" distB="0" distL="0" distR="0" wp14:anchorId="434109DF" wp14:editId="31248D86">
             <wp:extent cx="4676775" cy="2847975"/>
@@ -11338,7 +13105,7 @@
                     </pic:cNvPicPr>
                   </pic:nvPicPr>
                   <pic:blipFill>
-                    <a:blip r:embed="rId45">
+                    <a:blip r:embed="rId57">
                       <a:extLst>
                         <a:ext uri="{28A0092B-C50C-407E-A947-70E740481C1C}">
                           <a14:useLocalDpi xmlns:a14="http://schemas.microsoft.com/office/drawing/2010/main" val="0"/>
@@ -11479,7 +13246,6 @@
           <w:rtl/>
           <w:lang w:bidi="fa-IR"/>
         </w:rPr>
-        <w:lastRenderedPageBreak/>
         <w:t>معادله 11</w:t>
       </w:r>
       <w:r>
@@ -11511,7 +13277,7 @@
                     </pic:cNvPicPr>
                   </pic:nvPicPr>
                   <pic:blipFill>
-                    <a:blip r:embed="rId46">
+                    <a:blip r:embed="rId58">
                       <a:extLst>
                         <a:ext uri="{28A0092B-C50C-407E-A947-70E740481C1C}">
                           <a14:useLocalDpi xmlns:a14="http://schemas.microsoft.com/office/drawing/2010/main" val="0"/>
@@ -11634,6 +13400,7 @@
           <w:szCs w:val="24"/>
           <w:rtl/>
         </w:rPr>
+        <w:lastRenderedPageBreak/>
         <w:drawing>
           <wp:inline distT="0" distB="0" distL="0" distR="0" wp14:anchorId="4FDF96CB" wp14:editId="4FA8C8C1">
             <wp:extent cx="1809750" cy="733425"/>
@@ -11652,7 +13419,7 @@
                     </pic:cNvPicPr>
                   </pic:nvPicPr>
                   <pic:blipFill>
-                    <a:blip r:embed="rId47">
+                    <a:blip r:embed="rId59">
                       <a:extLst>
                         <a:ext uri="{28A0092B-C50C-407E-A947-70E740481C1C}">
                           <a14:useLocalDpi xmlns:a14="http://schemas.microsoft.com/office/drawing/2010/main" val="0"/>
@@ -11791,7 +13558,6 @@
           <w:szCs w:val="24"/>
           <w:rtl/>
         </w:rPr>
-        <w:lastRenderedPageBreak/>
         <w:drawing>
           <wp:inline distT="0" distB="0" distL="0" distR="0" wp14:anchorId="192A7A3E" wp14:editId="0DA0661B">
             <wp:extent cx="5197643" cy="2266950"/>
@@ -11810,7 +13576,7 @@
                     </pic:cNvPicPr>
                   </pic:nvPicPr>
                   <pic:blipFill>
-                    <a:blip r:embed="rId48">
+                    <a:blip r:embed="rId60">
                       <a:extLst>
                         <a:ext uri="{28A0092B-C50C-407E-A947-70E740481C1C}">
                           <a14:useLocalDpi xmlns:a14="http://schemas.microsoft.com/office/drawing/2010/main" val="0"/>
@@ -12003,6 +13769,7 @@
           <w:rtl/>
           <w:lang w:bidi="fa-IR"/>
         </w:rPr>
+        <w:lastRenderedPageBreak/>
         <w:t xml:space="preserve">در فصل های گذشته در مورد مدار های </w:t>
       </w:r>
       <w:r>
@@ -12177,7 +13944,7 @@
                     </pic:cNvPicPr>
                   </pic:nvPicPr>
                   <pic:blipFill>
-                    <a:blip r:embed="rId49">
+                    <a:blip r:embed="rId61">
                       <a:extLst>
                         <a:ext uri="{28A0092B-C50C-407E-A947-70E740481C1C}">
                           <a14:useLocalDpi xmlns:a14="http://schemas.microsoft.com/office/drawing/2010/main" val="0"/>
@@ -12249,6 +14016,7 @@
           <w:rtl/>
           <w:lang w:bidi="fa-IR"/>
         </w:rPr>
+        <w:lastRenderedPageBreak/>
         <w:t>شکل</w:t>
       </w:r>
       <w:r>
@@ -12280,7 +14048,7 @@
                     </pic:cNvPicPr>
                   </pic:nvPicPr>
                   <pic:blipFill>
-                    <a:blip r:embed="rId50">
+                    <a:blip r:embed="rId62">
                       <a:extLst>
                         <a:ext uri="{28A0092B-C50C-407E-A947-70E740481C1C}">
                           <a14:useLocalDpi xmlns:a14="http://schemas.microsoft.com/office/drawing/2010/main" val="0"/>
@@ -12541,13 +14309,211 @@
           <w:rtl/>
           <w:lang w:bidi="fa-IR"/>
         </w:rPr>
-        <w:t xml:space="preserve">خواهد شد،بعد از ولتاژ مشترک احساس شده،سوییچ های </w:t>
-      </w:r>
-      <w:r>
-        <w:rPr>
-          <w:rFonts w:ascii="B Yekan+" w:hAnsi="B Yekan+" w:cs="B Yekan+"/>
-          <w:b/>
-          <w:bCs/>
+        <w:t xml:space="preserve">خواهد شد،بعد از ولتاژ مشترک احساس شده،سوییچ های روشن خاموش و سوییچ </w:t>
+      </w:r>
+      <w:r>
+        <w:rPr>
+          <w:rFonts w:ascii="B Yekan+" w:hAnsi="B Yekan+" w:cs="B Yekan+"/>
+          <w:b/>
+          <w:bCs/>
+          <w:color w:val="000000" w:themeColor="text1"/>
+          <w:sz w:val="24"/>
+          <w:szCs w:val="24"/>
+          <w:lang w:bidi="fa-IR"/>
+        </w:rPr>
+        <w:t xml:space="preserve">s1 </w:t>
+      </w:r>
+      <w:r>
+        <w:rPr>
+          <w:rFonts w:ascii="B Yekan+" w:hAnsi="B Yekan+" w:cs="B Yekan+"/>
+          <w:b/>
+          <w:bCs/>
+          <w:color w:val="000000" w:themeColor="text1"/>
+          <w:sz w:val="24"/>
+          <w:szCs w:val="24"/>
+          <w:rtl/>
+          <w:lang w:bidi="fa-IR"/>
+        </w:rPr>
+        <w:t>روشن می شود.</w:t>
+      </w:r>
+      <w:r>
+        <w:rPr>
+          <w:rFonts w:ascii="B Yekan+" w:hAnsi="B Yekan+" w:cs="B Yekan+"/>
+          <w:b/>
+          <w:bCs/>
+          <w:color w:val="000000" w:themeColor="text1"/>
+          <w:sz w:val="24"/>
+          <w:szCs w:val="24"/>
+          <w:rtl/>
+          <w:lang w:bidi="fa-IR"/>
+        </w:rPr>
+        <w:t xml:space="preserve">که اینه جریان سمت راست روشن یا خاموش می ماند برحسب ولتاژمشترک خروجی و جریان را به ترانزیستور </w:t>
+      </w:r>
+      <w:r>
+        <w:rPr>
+          <w:rFonts w:ascii="B Yekan+" w:hAnsi="B Yekan+" w:cs="B Yekan+"/>
+          <w:b/>
+          <w:bCs/>
+          <w:color w:val="000000" w:themeColor="text1"/>
+          <w:sz w:val="24"/>
+          <w:szCs w:val="24"/>
+          <w:lang w:bidi="fa-IR"/>
+        </w:rPr>
+        <w:t xml:space="preserve">M5 </w:t>
+      </w:r>
+      <w:r>
+        <w:rPr>
+          <w:rFonts w:ascii="B Yekan+" w:hAnsi="B Yekan+" w:cs="B Yekan+"/>
+          <w:b/>
+          <w:bCs/>
+          <w:color w:val="000000" w:themeColor="text1"/>
+          <w:sz w:val="24"/>
+          <w:szCs w:val="24"/>
+          <w:rtl/>
+          <w:lang w:bidi="fa-IR"/>
+        </w:rPr>
+        <w:t>می تواند دیکته کند،(در صورت روشن بودن).این مدار ویژگی که دارد،حساسیت ان بهتر می باشد،البته از لحاظ سرعت هم بهبود یافته تر است.</w:t>
+      </w:r>
+    </w:p>
+    <w:p>
+      <w:pPr>
+        <w:bidi/>
+        <w:spacing w:line="360" w:lineRule="auto"/>
+        <w:ind w:left="990" w:right="720"/>
+        <w:rPr>
+          <w:rFonts w:ascii="B Yekan+" w:hAnsi="B Yekan+" w:cs="B Yekan+"/>
+          <w:b/>
+          <w:bCs/>
+          <w:color w:val="F79646" w:themeColor="accent6"/>
+          <w:sz w:val="24"/>
+          <w:szCs w:val="24"/>
+          <w:rtl/>
+          <w:lang w:bidi="fa-IR"/>
+        </w:rPr>
+      </w:pPr>
+    </w:p>
+    <w:p>
+      <w:pPr>
+        <w:pStyle w:val="ListParagraph"/>
+        <w:numPr>
+          <w:ilvl w:val="0"/>
+          <w:numId w:val="10"/>
+        </w:numPr>
+        <w:bidi/>
+        <w:spacing w:line="360" w:lineRule="auto"/>
+        <w:ind w:right="720"/>
+        <w:rPr>
+          <w:rFonts w:ascii="B Yekan+" w:hAnsi="B Yekan+" w:cs="B Yekan+" w:hint="cs"/>
+          <w:b/>
+          <w:bCs/>
+          <w:color w:val="F79646" w:themeColor="accent6"/>
+          <w:sz w:val="32"/>
+          <w:szCs w:val="32"/>
+          <w:rtl/>
+          <w:lang w:bidi="fa-IR"/>
+        </w:rPr>
+      </w:pPr>
+      <w:r>
+        <w:rPr>
+          <w:rFonts w:ascii="B Yekan+" w:hAnsi="B Yekan+" w:cs="B Yekan+" w:hint="cs"/>
+          <w:b/>
+          <w:bCs/>
+          <w:color w:val="F79646" w:themeColor="accent6"/>
+          <w:sz w:val="32"/>
+          <w:szCs w:val="32"/>
+          <w:rtl/>
+          <w:lang w:bidi="fa-IR"/>
+        </w:rPr>
+        <w:t xml:space="preserve">بررسی  یک </w:t>
+      </w:r>
+      <w:r>
+        <w:rPr>
+          <w:rFonts w:ascii="B Yekan+" w:hAnsi="B Yekan+" w:cs="B Yekan+"/>
+          <w:b/>
+          <w:bCs/>
+          <w:color w:val="F79646" w:themeColor="accent6"/>
+          <w:sz w:val="32"/>
+          <w:szCs w:val="32"/>
+          <w:lang w:bidi="fa-IR"/>
+        </w:rPr>
+        <w:t xml:space="preserve">:High-Q </w:t>
+      </w:r>
+      <w:proofErr w:type="spellStart"/>
+      <w:r>
+        <w:rPr>
+          <w:rFonts w:ascii="B Yekan+" w:hAnsi="B Yekan+" w:cs="B Yekan+"/>
+          <w:b/>
+          <w:bCs/>
+          <w:color w:val="F79646" w:themeColor="accent6"/>
+          <w:sz w:val="32"/>
+          <w:szCs w:val="32"/>
+          <w:lang w:bidi="fa-IR"/>
+        </w:rPr>
+        <w:t>Biquad</w:t>
+      </w:r>
+      <w:proofErr w:type="spellEnd"/>
+      <w:r>
+        <w:rPr>
+          <w:rFonts w:ascii="B Yekan+" w:hAnsi="B Yekan+" w:cs="B Yekan+"/>
+          <w:b/>
+          <w:bCs/>
+          <w:color w:val="F79646" w:themeColor="accent6"/>
+          <w:sz w:val="32"/>
+          <w:szCs w:val="32"/>
+          <w:lang w:bidi="fa-IR"/>
+        </w:rPr>
+        <w:t xml:space="preserve"> Filter</w:t>
+      </w:r>
+    </w:p>
+    <w:p>
+      <w:pPr>
+        <w:bidi/>
+        <w:spacing w:line="360" w:lineRule="auto"/>
+        <w:ind w:left="990" w:right="720"/>
+        <w:rPr>
+          <w:rFonts w:ascii="B Yekan+" w:hAnsi="B Yekan+" w:cs="B Yekan+"/>
+          <w:b/>
+          <w:bCs/>
+          <w:color w:val="F79646" w:themeColor="accent6"/>
+          <w:sz w:val="24"/>
+          <w:szCs w:val="24"/>
+          <w:lang w:bidi="fa-IR"/>
+        </w:rPr>
+      </w:pPr>
+    </w:p>
+    <w:p>
+      <w:pPr>
+        <w:bidi/>
+        <w:spacing w:line="360" w:lineRule="auto"/>
+        <w:ind w:left="990" w:right="720"/>
+        <w:rPr>
+          <w:rFonts w:ascii="B Yekan+" w:hAnsi="B Yekan+" w:cs="B Yekan+"/>
+          <w:b/>
+          <w:bCs/>
+          <w:color w:val="F79646" w:themeColor="accent6"/>
+          <w:sz w:val="24"/>
+          <w:szCs w:val="24"/>
+          <w:lang w:bidi="fa-IR"/>
+        </w:rPr>
+      </w:pPr>
+    </w:p>
+    <w:p>
+      <w:pPr>
+        <w:bidi/>
+        <w:spacing w:line="360" w:lineRule="auto"/>
+        <w:ind w:left="990" w:right="720"/>
+        <w:rPr>
+          <w:rFonts w:ascii="B Yekan+" w:hAnsi="B Yekan+" w:cs="B Yekan+" w:hint="cs"/>
+          <w:color w:val="000000" w:themeColor="text1"/>
+          <w:sz w:val="24"/>
+          <w:szCs w:val="24"/>
+          <w:rtl/>
+          <w:lang w:bidi="fa-IR"/>
+        </w:rPr>
+      </w:pPr>
+      <w:r>
+        <w:rPr>
+          <w:rFonts w:ascii="B Yekan+" w:hAnsi="B Yekan+" w:cs="B Yekan+" w:hint="cs"/>
           <w:color w:val="000000" w:themeColor="text1"/>
           <w:sz w:val="24"/>
           <w:szCs w:val="24"/>
@@ -12555,154 +14521,953 @@
           <w:lang w:bidi="fa-IR"/>
         </w:rPr>
         <w:lastRenderedPageBreak/>
-        <w:t xml:space="preserve">روشن خاموش و سوییچ </w:t>
-      </w:r>
-      <w:r>
-        <w:rPr>
-          <w:rFonts w:ascii="B Yekan+" w:hAnsi="B Yekan+" w:cs="B Yekan+"/>
-          <w:b/>
-          <w:bCs/>
-          <w:color w:val="000000" w:themeColor="text1"/>
-          <w:sz w:val="24"/>
-          <w:szCs w:val="24"/>
-          <w:lang w:bidi="fa-IR"/>
-        </w:rPr>
-        <w:t xml:space="preserve">s1 </w:t>
-      </w:r>
-      <w:r>
-        <w:rPr>
-          <w:rFonts w:ascii="B Yekan+" w:hAnsi="B Yekan+" w:cs="B Yekan+"/>
-          <w:b/>
-          <w:bCs/>
-          <w:color w:val="000000" w:themeColor="text1"/>
-          <w:sz w:val="24"/>
-          <w:szCs w:val="24"/>
-          <w:rtl/>
-          <w:lang w:bidi="fa-IR"/>
-        </w:rPr>
-        <w:t>روشن می شود.</w:t>
-      </w:r>
-      <w:r>
-        <w:rPr>
-          <w:rFonts w:ascii="B Yekan+" w:hAnsi="B Yekan+" w:cs="B Yekan+"/>
-          <w:b/>
-          <w:bCs/>
-          <w:color w:val="000000" w:themeColor="text1"/>
-          <w:sz w:val="24"/>
-          <w:szCs w:val="24"/>
-          <w:rtl/>
-          <w:lang w:bidi="fa-IR"/>
-        </w:rPr>
-        <w:t xml:space="preserve">که اینه جریان سمت راست روشن یا خاموش می ماند برحسب ولتاژمشترک خروجی و جریان را به ترانزیستور </w:t>
-      </w:r>
-      <w:r>
-        <w:rPr>
-          <w:rFonts w:ascii="B Yekan+" w:hAnsi="B Yekan+" w:cs="B Yekan+"/>
-          <w:b/>
-          <w:bCs/>
-          <w:color w:val="000000" w:themeColor="text1"/>
-          <w:sz w:val="24"/>
-          <w:szCs w:val="24"/>
-          <w:lang w:bidi="fa-IR"/>
-        </w:rPr>
-        <w:t xml:space="preserve">M5 </w:t>
-      </w:r>
-      <w:r>
-        <w:rPr>
-          <w:rFonts w:ascii="B Yekan+" w:hAnsi="B Yekan+" w:cs="B Yekan+"/>
-          <w:b/>
-          <w:bCs/>
-          <w:color w:val="000000" w:themeColor="text1"/>
-          <w:sz w:val="24"/>
-          <w:szCs w:val="24"/>
-          <w:rtl/>
-          <w:lang w:bidi="fa-IR"/>
-        </w:rPr>
-        <w:t>می تواند دیکته کند،(در صورت روشن بودن).این مدار ویژگی که دارد،حساسیت ان بهتر می باشد،البته از لحاظ سرعت هم بهبود یافته تر است.</w:t>
-      </w:r>
-    </w:p>
-    <w:p>
-      <w:pPr>
-        <w:bidi/>
-        <w:spacing w:line="360" w:lineRule="auto"/>
-        <w:ind w:left="990" w:right="720"/>
-        <w:rPr>
-          <w:rFonts w:ascii="B Yekan+" w:hAnsi="B Yekan+" w:cs="B Yekan+"/>
+        <w:t xml:space="preserve">شکل یک فیلتر </w:t>
+      </w:r>
+      <w:r>
+        <w:rPr>
+          <w:rFonts w:ascii="B Yekan+" w:hAnsi="B Yekan+" w:cs="B Yekan+" w:hint="cs"/>
+          <w:color w:val="000000" w:themeColor="text1"/>
+          <w:sz w:val="24"/>
+          <w:szCs w:val="24"/>
+          <w:rtl/>
+          <w:lang w:bidi="fa-IR"/>
+        </w:rPr>
+        <w:t xml:space="preserve">فرکانس بالا بایکو د نشان می دهد،که </w:t>
+      </w:r>
+      <w:r>
+        <w:rPr>
+          <w:rFonts w:ascii="B Yekan+" w:hAnsi="B Yekan+" w:cs="B Yekan+"/>
+          <w:color w:val="000000" w:themeColor="text1"/>
+          <w:sz w:val="24"/>
+          <w:szCs w:val="24"/>
+          <w:lang w:bidi="fa-IR"/>
+        </w:rPr>
+        <w:t>Q</w:t>
+      </w:r>
+      <w:r>
+        <w:rPr>
+          <w:rFonts w:ascii="B Yekan+" w:hAnsi="B Yekan+" w:cs="B Yekan+" w:hint="cs"/>
+          <w:color w:val="000000" w:themeColor="text1"/>
+          <w:sz w:val="24"/>
+          <w:szCs w:val="24"/>
+          <w:rtl/>
+          <w:lang w:bidi="fa-IR"/>
+        </w:rPr>
+        <w:t xml:space="preserve">  ان خیلی بزرگتر از یک  می باشد.</w:t>
+      </w:r>
+    </w:p>
+    <w:p>
+      <w:pPr>
+        <w:bidi/>
+        <w:spacing w:line="360" w:lineRule="auto"/>
+        <w:ind w:left="990" w:right="720"/>
+        <w:rPr>
+          <w:rFonts w:ascii="B Yekan+" w:hAnsi="B Yekan+" w:cs="B Yekan+" w:hint="cs"/>
+          <w:color w:val="000000" w:themeColor="text1"/>
+          <w:sz w:val="24"/>
+          <w:szCs w:val="24"/>
+          <w:rtl/>
+          <w:lang w:bidi="fa-IR"/>
+        </w:rPr>
+      </w:pPr>
+      <w:r>
+        <w:rPr>
+          <w:rFonts w:ascii="B Yekan+" w:hAnsi="B Yekan+" w:cs="B Yekan+"/>
+          <w:noProof/>
+          <w:color w:val="000000" w:themeColor="text1"/>
+          <w:sz w:val="24"/>
+          <w:szCs w:val="24"/>
+          <w:rtl/>
+        </w:rPr>
+        <w:drawing>
+          <wp:inline distT="0" distB="0" distL="0" distR="0">
+            <wp:extent cx="4299857" cy="2152451"/>
+            <wp:effectExtent l="323850" t="323850" r="329565" b="324485"/>
+            <wp:docPr id="55" name="Picture 55" descr="F:\Users\ROOT\Desktop\Untitled.png"/>
+            <wp:cNvGraphicFramePr>
+              <a:graphicFrameLocks xmlns:a="http://schemas.openxmlformats.org/drawingml/2006/main" noChangeAspect="1"/>
+            </wp:cNvGraphicFramePr>
+            <a:graphic xmlns:a="http://schemas.openxmlformats.org/drawingml/2006/main">
+              <a:graphicData uri="http://schemas.openxmlformats.org/drawingml/2006/picture">
+                <pic:pic xmlns:pic="http://schemas.openxmlformats.org/drawingml/2006/picture">
+                  <pic:nvPicPr>
+                    <pic:cNvPr id="0" name="Picture 3" descr="F:\Users\ROOT\Desktop\Untitled.png"/>
+                    <pic:cNvPicPr>
+                      <a:picLocks noChangeAspect="1" noChangeArrowheads="1"/>
+                    </pic:cNvPicPr>
+                  </pic:nvPicPr>
+                  <pic:blipFill>
+                    <a:blip r:embed="rId63">
+                      <a:extLst>
+                        <a:ext uri="{28A0092B-C50C-407E-A947-70E740481C1C}">
+                          <a14:useLocalDpi xmlns:a14="http://schemas.microsoft.com/office/drawing/2010/main" val="0"/>
+                        </a:ext>
+                      </a:extLst>
+                    </a:blip>
+                    <a:srcRect/>
+                    <a:stretch>
+                      <a:fillRect/>
+                    </a:stretch>
+                  </pic:blipFill>
+                  <pic:spPr bwMode="auto">
+                    <a:xfrm>
+                      <a:off x="0" y="0"/>
+                      <a:ext cx="4299857" cy="2152451"/>
+                    </a:xfrm>
+                    <a:prstGeom prst="round2DiagRect">
+                      <a:avLst>
+                        <a:gd name="adj1" fmla="val 16667"/>
+                        <a:gd name="adj2" fmla="val 0"/>
+                      </a:avLst>
+                    </a:prstGeom>
+                    <a:ln w="88900" cap="sq">
+                      <a:solidFill>
+                        <a:srgbClr val="FFFFFF"/>
+                      </a:solidFill>
+                      <a:miter lim="800000"/>
+                    </a:ln>
+                    <a:effectLst>
+                      <a:outerShdw blurRad="254000" algn="tl" rotWithShape="0">
+                        <a:srgbClr val="000000">
+                          <a:alpha val="43000"/>
+                        </a:srgbClr>
+                      </a:outerShdw>
+                    </a:effectLst>
+                  </pic:spPr>
+                </pic:pic>
+              </a:graphicData>
+            </a:graphic>
+          </wp:inline>
+        </w:drawing>
+      </w:r>
+    </w:p>
+    <w:p>
+      <w:pPr>
+        <w:bidi/>
+        <w:spacing w:line="360" w:lineRule="auto"/>
+        <w:ind w:left="990" w:right="720"/>
+        <w:rPr>
+          <w:rFonts w:ascii="B Yekan+" w:hAnsi="B Yekan+" w:cs="B Yekan+" w:hint="cs"/>
+          <w:sz w:val="24"/>
+          <w:szCs w:val="24"/>
+          <w:rtl/>
+          <w:lang w:bidi="fa-IR"/>
+        </w:rPr>
+      </w:pPr>
+      <w:r>
+        <w:rPr>
+          <w:rFonts w:ascii="B Yekan+" w:hAnsi="B Yekan+" w:cs="B Yekan+" w:hint="cs"/>
+          <w:sz w:val="24"/>
+          <w:szCs w:val="24"/>
+          <w:rtl/>
+          <w:lang w:bidi="fa-IR"/>
+        </w:rPr>
+        <w:t>حال برای بهبود مدار از سوییچ های خازنی استفاده می کنیم.که در شکل زیر اورده شده است.</w:t>
+      </w:r>
+    </w:p>
+    <w:p>
+      <w:pPr>
+        <w:bidi/>
+        <w:spacing w:line="360" w:lineRule="auto"/>
+        <w:ind w:left="990" w:right="720"/>
+        <w:jc w:val="center"/>
+        <w:rPr>
+          <w:rFonts w:ascii="B Yekan+" w:hAnsi="B Yekan+" w:cs="B Yekan+" w:hint="cs"/>
+          <w:sz w:val="24"/>
+          <w:szCs w:val="24"/>
+          <w:rtl/>
+          <w:lang w:bidi="fa-IR"/>
+        </w:rPr>
+      </w:pPr>
+      <w:r>
+        <w:rPr>
+          <w:rFonts w:ascii="B Yekan+" w:hAnsi="B Yekan+" w:cs="B Yekan+"/>
+          <w:noProof/>
+          <w:sz w:val="24"/>
+          <w:szCs w:val="24"/>
+          <w:rtl/>
+        </w:rPr>
+        <w:drawing>
+          <wp:inline distT="0" distB="0" distL="0" distR="0">
+            <wp:extent cx="4705726" cy="2405743"/>
+            <wp:effectExtent l="304800" t="323850" r="323850" b="318770"/>
+            <wp:docPr id="56" name="Picture 56" descr="F:\Users\ROOT\Desktop\Untitled.png"/>
+            <wp:cNvGraphicFramePr>
+              <a:graphicFrameLocks xmlns:a="http://schemas.openxmlformats.org/drawingml/2006/main" noChangeAspect="1"/>
+            </wp:cNvGraphicFramePr>
+            <a:graphic xmlns:a="http://schemas.openxmlformats.org/drawingml/2006/main">
+              <a:graphicData uri="http://schemas.openxmlformats.org/drawingml/2006/picture">
+                <pic:pic xmlns:pic="http://schemas.openxmlformats.org/drawingml/2006/picture">
+                  <pic:nvPicPr>
+                    <pic:cNvPr id="0" name="Picture 4" descr="F:\Users\ROOT\Desktop\Untitled.png"/>
+                    <pic:cNvPicPr>
+                      <a:picLocks noChangeAspect="1" noChangeArrowheads="1"/>
+                    </pic:cNvPicPr>
+                  </pic:nvPicPr>
+                  <pic:blipFill>
+                    <a:blip r:embed="rId64">
+                      <a:extLst>
+                        <a:ext uri="{28A0092B-C50C-407E-A947-70E740481C1C}">
+                          <a14:useLocalDpi xmlns:a14="http://schemas.microsoft.com/office/drawing/2010/main" val="0"/>
+                        </a:ext>
+                      </a:extLst>
+                    </a:blip>
+                    <a:srcRect/>
+                    <a:stretch>
+                      <a:fillRect/>
+                    </a:stretch>
+                  </pic:blipFill>
+                  <pic:spPr bwMode="auto">
+                    <a:xfrm>
+                      <a:off x="0" y="0"/>
+                      <a:ext cx="4742705" cy="2424648"/>
+                    </a:xfrm>
+                    <a:prstGeom prst="round2DiagRect">
+                      <a:avLst>
+                        <a:gd name="adj1" fmla="val 16667"/>
+                        <a:gd name="adj2" fmla="val 0"/>
+                      </a:avLst>
+                    </a:prstGeom>
+                    <a:ln w="88900" cap="sq">
+                      <a:solidFill>
+                        <a:srgbClr val="FFFFFF"/>
+                      </a:solidFill>
+                      <a:miter lim="800000"/>
+                    </a:ln>
+                    <a:effectLst>
+                      <a:outerShdw blurRad="254000" algn="tl" rotWithShape="0">
+                        <a:srgbClr val="000000">
+                          <a:alpha val="43000"/>
+                        </a:srgbClr>
+                      </a:outerShdw>
+                    </a:effectLst>
+                  </pic:spPr>
+                </pic:pic>
+              </a:graphicData>
+            </a:graphic>
+          </wp:inline>
+        </w:drawing>
+      </w:r>
+    </w:p>
+    <w:p>
+      <w:pPr>
+        <w:tabs>
+          <w:tab w:val="left" w:pos="7114"/>
+        </w:tabs>
+        <w:bidi/>
+        <w:spacing w:line="360" w:lineRule="auto"/>
+        <w:ind w:left="990" w:right="720"/>
+        <w:rPr>
+          <w:rFonts w:ascii="B Yekan+" w:hAnsi="B Yekan+" w:cs="B Yekan+" w:hint="cs"/>
+          <w:sz w:val="24"/>
+          <w:szCs w:val="24"/>
+          <w:rtl/>
+          <w:lang w:bidi="fa-IR"/>
+        </w:rPr>
+      </w:pPr>
+      <w:r>
+        <w:rPr>
+          <w:rFonts w:ascii="B Yekan+" w:hAnsi="B Yekan+" w:cs="B Yekan+"/>
+          <w:sz w:val="24"/>
+          <w:szCs w:val="24"/>
+          <w:rtl/>
+          <w:lang w:bidi="fa-IR"/>
+        </w:rPr>
+        <w:tab/>
+      </w:r>
+      <w:r>
+        <w:rPr>
+          <w:rFonts w:ascii="B Yekan+" w:hAnsi="B Yekan+" w:cs="B Yekan+"/>
+          <w:sz w:val="24"/>
+          <w:szCs w:val="24"/>
+          <w:rtl/>
+          <w:lang w:bidi="fa-IR"/>
+        </w:rPr>
+        <w:tab/>
+      </w:r>
+      <w:r>
+        <w:rPr>
+          <w:rFonts w:ascii="B Yekan+" w:hAnsi="B Yekan+" w:cs="B Yekan+"/>
+          <w:sz w:val="24"/>
+          <w:szCs w:val="24"/>
+          <w:rtl/>
+          <w:lang w:bidi="fa-IR"/>
+        </w:rPr>
+        <w:tab/>
+      </w:r>
+    </w:p>
+    <w:p>
+      <w:pPr>
+        <w:tabs>
+          <w:tab w:val="left" w:pos="7114"/>
+        </w:tabs>
+        <w:bidi/>
+        <w:spacing w:line="360" w:lineRule="auto"/>
+        <w:ind w:left="990" w:right="720"/>
+        <w:rPr>
+          <w:rFonts w:ascii="B Yekan+" w:hAnsi="B Yekan+" w:cs="B Yekan+" w:hint="cs"/>
+          <w:sz w:val="24"/>
+          <w:szCs w:val="24"/>
+          <w:rtl/>
+          <w:lang w:bidi="fa-IR"/>
+        </w:rPr>
+      </w:pPr>
+      <w:r>
+        <w:rPr>
+          <w:rFonts w:ascii="B Yekan+" w:hAnsi="B Yekan+" w:cs="B Yekan+" w:hint="cs"/>
+          <w:sz w:val="24"/>
+          <w:szCs w:val="24"/>
+          <w:rtl/>
+          <w:lang w:bidi="fa-IR"/>
+        </w:rPr>
+        <w:lastRenderedPageBreak/>
+        <w:t xml:space="preserve">که تابع تبدیل در حوزه ی </w:t>
+      </w:r>
+      <w:r>
+        <w:rPr>
+          <w:rFonts w:ascii="B Yekan+" w:hAnsi="B Yekan+" w:cs="B Yekan+"/>
+          <w:sz w:val="24"/>
+          <w:szCs w:val="24"/>
+          <w:lang w:bidi="fa-IR"/>
+        </w:rPr>
+        <w:t xml:space="preserve">Z </w:t>
+      </w:r>
+      <w:r>
+        <w:rPr>
+          <w:rFonts w:ascii="B Yekan+" w:hAnsi="B Yekan+" w:cs="B Yekan+" w:hint="cs"/>
+          <w:sz w:val="24"/>
+          <w:szCs w:val="24"/>
+          <w:rtl/>
+          <w:lang w:bidi="fa-IR"/>
+        </w:rPr>
+        <w:t>،در زیر اورده شده است.</w:t>
+      </w:r>
+    </w:p>
+    <w:p>
+      <w:pPr>
+        <w:tabs>
+          <w:tab w:val="left" w:pos="7114"/>
+        </w:tabs>
+        <w:bidi/>
+        <w:spacing w:line="360" w:lineRule="auto"/>
+        <w:ind w:left="990" w:right="720"/>
+        <w:rPr>
+          <w:rFonts w:ascii="B Yekan+" w:hAnsi="B Yekan+" w:cs="B Yekan+" w:hint="cs"/>
+          <w:sz w:val="24"/>
+          <w:szCs w:val="24"/>
+          <w:rtl/>
+          <w:lang w:bidi="fa-IR"/>
+        </w:rPr>
+      </w:pPr>
+      <w:r>
+        <w:rPr>
+          <w:rFonts w:ascii="B Yekan+" w:hAnsi="B Yekan+" w:cs="B Yekan+"/>
+          <w:noProof/>
+          <w:sz w:val="24"/>
+          <w:szCs w:val="24"/>
+          <w:rtl/>
+        </w:rPr>
+        <w:drawing>
+          <wp:inline distT="0" distB="0" distL="0" distR="0">
+            <wp:extent cx="4702629" cy="1088571"/>
+            <wp:effectExtent l="323850" t="323850" r="327025" b="321310"/>
+            <wp:docPr id="57" name="Picture 57" descr="F:\Users\ROOT\Desktop\Untitled.png"/>
+            <wp:cNvGraphicFramePr>
+              <a:graphicFrameLocks xmlns:a="http://schemas.openxmlformats.org/drawingml/2006/main" noChangeAspect="1"/>
+            </wp:cNvGraphicFramePr>
+            <a:graphic xmlns:a="http://schemas.openxmlformats.org/drawingml/2006/main">
+              <a:graphicData uri="http://schemas.openxmlformats.org/drawingml/2006/picture">
+                <pic:pic xmlns:pic="http://schemas.openxmlformats.org/drawingml/2006/picture">
+                  <pic:nvPicPr>
+                    <pic:cNvPr id="0" name="Picture 5" descr="F:\Users\ROOT\Desktop\Untitled.png"/>
+                    <pic:cNvPicPr>
+                      <a:picLocks noChangeAspect="1" noChangeArrowheads="1"/>
+                    </pic:cNvPicPr>
+                  </pic:nvPicPr>
+                  <pic:blipFill>
+                    <a:blip r:embed="rId65">
+                      <a:extLst>
+                        <a:ext uri="{28A0092B-C50C-407E-A947-70E740481C1C}">
+                          <a14:useLocalDpi xmlns:a14="http://schemas.microsoft.com/office/drawing/2010/main" val="0"/>
+                        </a:ext>
+                      </a:extLst>
+                    </a:blip>
+                    <a:srcRect/>
+                    <a:stretch>
+                      <a:fillRect/>
+                    </a:stretch>
+                  </pic:blipFill>
+                  <pic:spPr bwMode="auto">
+                    <a:xfrm>
+                      <a:off x="0" y="0"/>
+                      <a:ext cx="4702628" cy="1088571"/>
+                    </a:xfrm>
+                    <a:prstGeom prst="round2DiagRect">
+                      <a:avLst>
+                        <a:gd name="adj1" fmla="val 16667"/>
+                        <a:gd name="adj2" fmla="val 0"/>
+                      </a:avLst>
+                    </a:prstGeom>
+                    <a:ln w="88900" cap="sq">
+                      <a:solidFill>
+                        <a:srgbClr val="FFFFFF"/>
+                      </a:solidFill>
+                      <a:miter lim="800000"/>
+                    </a:ln>
+                    <a:effectLst>
+                      <a:outerShdw blurRad="254000" algn="tl" rotWithShape="0">
+                        <a:srgbClr val="000000">
+                          <a:alpha val="43000"/>
+                        </a:srgbClr>
+                      </a:outerShdw>
+                    </a:effectLst>
+                  </pic:spPr>
+                </pic:pic>
+              </a:graphicData>
+            </a:graphic>
+          </wp:inline>
+        </w:drawing>
+      </w:r>
+    </w:p>
+    <w:p>
+      <w:pPr>
+        <w:tabs>
+          <w:tab w:val="left" w:pos="7114"/>
+        </w:tabs>
+        <w:bidi/>
+        <w:spacing w:line="360" w:lineRule="auto"/>
+        <w:ind w:left="990" w:right="720"/>
+        <w:rPr>
+          <w:rFonts w:ascii="B Yekan+" w:hAnsi="B Yekan+" w:cs="B Yekan+" w:hint="cs"/>
+          <w:sz w:val="24"/>
+          <w:szCs w:val="24"/>
+          <w:rtl/>
+          <w:lang w:bidi="fa-IR"/>
+        </w:rPr>
+      </w:pPr>
+      <w:r>
+        <w:rPr>
+          <w:rFonts w:ascii="B Yekan+" w:hAnsi="B Yekan+" w:cs="B Yekan+" w:hint="cs"/>
+          <w:sz w:val="24"/>
+          <w:szCs w:val="24"/>
+          <w:rtl/>
+          <w:lang w:bidi="fa-IR"/>
+        </w:rPr>
+        <w:t xml:space="preserve">نکه برای کاهش </w:t>
+      </w:r>
+      <w:r>
+        <w:rPr>
+          <w:rFonts w:ascii="B Yekan+" w:hAnsi="B Yekan+" w:cs="B Yekan+"/>
+          <w:sz w:val="24"/>
+          <w:szCs w:val="24"/>
+          <w:lang w:bidi="fa-IR"/>
+        </w:rPr>
+        <w:t xml:space="preserve">charge injection </w:t>
+      </w:r>
+      <w:r>
+        <w:rPr>
+          <w:rFonts w:ascii="B Yekan+" w:hAnsi="B Yekan+" w:cs="B Yekan+" w:hint="cs"/>
+          <w:sz w:val="24"/>
+          <w:szCs w:val="24"/>
+          <w:rtl/>
+          <w:lang w:bidi="fa-IR"/>
+        </w:rPr>
+        <w:t>به جای سوییچ ها خازنی از سوییچ های مکمل فولدد استفاده کرده است و ان را کاهش داده است.</w:t>
+      </w:r>
+    </w:p>
+    <w:p>
+      <w:pPr>
+        <w:tabs>
+          <w:tab w:val="left" w:pos="7114"/>
+        </w:tabs>
+        <w:bidi/>
+        <w:spacing w:line="360" w:lineRule="auto"/>
+        <w:ind w:left="990" w:right="720"/>
+        <w:rPr>
+          <w:rFonts w:ascii="B Yekan+" w:hAnsi="B Yekan+" w:cs="B Yekan+" w:hint="cs"/>
+          <w:sz w:val="24"/>
+          <w:szCs w:val="24"/>
+          <w:rtl/>
+          <w:lang w:bidi="fa-IR"/>
+        </w:rPr>
+      </w:pPr>
+    </w:p>
+    <w:p>
+      <w:pPr>
+        <w:tabs>
+          <w:tab w:val="left" w:pos="7114"/>
+        </w:tabs>
+        <w:bidi/>
+        <w:spacing w:line="360" w:lineRule="auto"/>
+        <w:ind w:left="990" w:right="720"/>
+        <w:rPr>
+          <w:rFonts w:ascii="B Yekan+" w:hAnsi="B Yekan+" w:cs="B Yekan+" w:hint="cs"/>
+          <w:sz w:val="24"/>
+          <w:szCs w:val="24"/>
+          <w:rtl/>
+          <w:lang w:bidi="fa-IR"/>
+        </w:rPr>
+      </w:pPr>
+      <w:r>
+        <w:rPr>
+          <w:rFonts w:ascii="B Yekan+" w:hAnsi="B Yekan+" w:cs="B Yekan+"/>
+          <w:noProof/>
+          <w:sz w:val="24"/>
+          <w:szCs w:val="24"/>
+          <w:rtl/>
+        </w:rPr>
+        <w:drawing>
+          <wp:inline distT="0" distB="0" distL="0" distR="0">
+            <wp:extent cx="4562218" cy="2090057"/>
+            <wp:effectExtent l="323850" t="323850" r="314960" b="329565"/>
+            <wp:docPr id="58" name="Picture 58" descr="F:\Users\ROOT\Desktop\Untitled.png"/>
+            <wp:cNvGraphicFramePr>
+              <a:graphicFrameLocks xmlns:a="http://schemas.openxmlformats.org/drawingml/2006/main" noChangeAspect="1"/>
+            </wp:cNvGraphicFramePr>
+            <a:graphic xmlns:a="http://schemas.openxmlformats.org/drawingml/2006/main">
+              <a:graphicData uri="http://schemas.openxmlformats.org/drawingml/2006/picture">
+                <pic:pic xmlns:pic="http://schemas.openxmlformats.org/drawingml/2006/picture">
+                  <pic:nvPicPr>
+                    <pic:cNvPr id="0" name="Picture 6" descr="F:\Users\ROOT\Desktop\Untitled.png"/>
+                    <pic:cNvPicPr>
+                      <a:picLocks noChangeAspect="1" noChangeArrowheads="1"/>
+                    </pic:cNvPicPr>
+                  </pic:nvPicPr>
+                  <pic:blipFill>
+                    <a:blip r:embed="rId66">
+                      <a:extLst>
+                        <a:ext uri="{28A0092B-C50C-407E-A947-70E740481C1C}">
+                          <a14:useLocalDpi xmlns:a14="http://schemas.microsoft.com/office/drawing/2010/main" val="0"/>
+                        </a:ext>
+                      </a:extLst>
+                    </a:blip>
+                    <a:srcRect/>
+                    <a:stretch>
+                      <a:fillRect/>
+                    </a:stretch>
+                  </pic:blipFill>
+                  <pic:spPr bwMode="auto">
+                    <a:xfrm>
+                      <a:off x="0" y="0"/>
+                      <a:ext cx="4617904" cy="2115568"/>
+                    </a:xfrm>
+                    <a:prstGeom prst="round2DiagRect">
+                      <a:avLst>
+                        <a:gd name="adj1" fmla="val 16667"/>
+                        <a:gd name="adj2" fmla="val 0"/>
+                      </a:avLst>
+                    </a:prstGeom>
+                    <a:ln w="88900" cap="sq">
+                      <a:solidFill>
+                        <a:srgbClr val="FFFFFF"/>
+                      </a:solidFill>
+                      <a:miter lim="800000"/>
+                    </a:ln>
+                    <a:effectLst>
+                      <a:outerShdw blurRad="254000" algn="tl" rotWithShape="0">
+                        <a:srgbClr val="000000">
+                          <a:alpha val="43000"/>
+                        </a:srgbClr>
+                      </a:outerShdw>
+                    </a:effectLst>
+                  </pic:spPr>
+                </pic:pic>
+              </a:graphicData>
+            </a:graphic>
+          </wp:inline>
+        </w:drawing>
+      </w:r>
+    </w:p>
+    <w:p>
+      <w:pPr>
+        <w:tabs>
+          <w:tab w:val="left" w:pos="7114"/>
+        </w:tabs>
+        <w:bidi/>
+        <w:spacing w:line="360" w:lineRule="auto"/>
+        <w:ind w:left="990" w:right="720"/>
+        <w:rPr>
+          <w:rFonts w:ascii="B Yekan+" w:hAnsi="B Yekan+" w:cs="B Yekan+" w:hint="cs"/>
+          <w:sz w:val="24"/>
+          <w:szCs w:val="24"/>
+          <w:rtl/>
+          <w:lang w:bidi="fa-IR"/>
+        </w:rPr>
+      </w:pPr>
+    </w:p>
+    <w:p>
+      <w:pPr>
+        <w:tabs>
+          <w:tab w:val="left" w:pos="7114"/>
+        </w:tabs>
+        <w:bidi/>
+        <w:spacing w:line="360" w:lineRule="auto"/>
+        <w:ind w:left="990" w:right="720"/>
+        <w:rPr>
+          <w:rFonts w:ascii="B Yekan+" w:hAnsi="B Yekan+" w:cs="B Yekan+" w:hint="cs"/>
+          <w:sz w:val="24"/>
+          <w:szCs w:val="24"/>
+          <w:rtl/>
+          <w:lang w:bidi="fa-IR"/>
+        </w:rPr>
+      </w:pPr>
+    </w:p>
+    <w:p>
+      <w:pPr>
+        <w:tabs>
+          <w:tab w:val="left" w:pos="7114"/>
+        </w:tabs>
+        <w:bidi/>
+        <w:spacing w:line="360" w:lineRule="auto"/>
+        <w:ind w:left="990" w:right="720"/>
+        <w:rPr>
+          <w:rFonts w:ascii="B Yekan+" w:hAnsi="B Yekan+" w:cs="B Yekan+" w:hint="cs"/>
+          <w:sz w:val="24"/>
+          <w:szCs w:val="24"/>
+          <w:rtl/>
+          <w:lang w:bidi="fa-IR"/>
+        </w:rPr>
+      </w:pPr>
+    </w:p>
+    <w:p>
+      <w:pPr>
+        <w:tabs>
+          <w:tab w:val="left" w:pos="7114"/>
+        </w:tabs>
+        <w:bidi/>
+        <w:spacing w:line="360" w:lineRule="auto"/>
+        <w:ind w:left="990" w:right="720"/>
+        <w:rPr>
+          <w:rFonts w:ascii="B Yekan+" w:hAnsi="B Yekan+" w:cs="B Yekan+" w:hint="cs"/>
+          <w:sz w:val="24"/>
+          <w:szCs w:val="24"/>
+          <w:rtl/>
+          <w:lang w:bidi="fa-IR"/>
+        </w:rPr>
+      </w:pPr>
+    </w:p>
+    <w:p>
+      <w:pPr>
+        <w:pStyle w:val="ListParagraph"/>
+        <w:numPr>
+          <w:ilvl w:val="0"/>
+          <w:numId w:val="11"/>
+        </w:numPr>
+        <w:tabs>
+          <w:tab w:val="left" w:pos="7114"/>
+        </w:tabs>
+        <w:bidi/>
+        <w:spacing w:line="240" w:lineRule="auto"/>
+        <w:ind w:right="720"/>
+        <w:jc w:val="both"/>
+        <w:rPr>
+          <w:rFonts w:ascii="B Yekan+" w:hAnsi="B Yekan+" w:cs="B Yekan+" w:hint="cs"/>
           <w:b/>
           <w:bCs/>
           <w:color w:val="F79646" w:themeColor="accent6"/>
-          <w:sz w:val="24"/>
-          <w:szCs w:val="24"/>
-          <w:rtl/>
-          <w:lang w:bidi="fa-IR"/>
-        </w:rPr>
-      </w:pPr>
-    </w:p>
-    <w:p>
-      <w:pPr>
-        <w:bidi/>
-        <w:spacing w:line="360" w:lineRule="auto"/>
-        <w:ind w:left="990" w:right="720"/>
-        <w:rPr>
-          <w:rFonts w:ascii="B Yekan+" w:hAnsi="B Yekan+" w:cs="B Yekan+"/>
+          <w:sz w:val="32"/>
+          <w:szCs w:val="32"/>
+          <w:rtl/>
+          <w:lang w:bidi="fa-IR"/>
+        </w:rPr>
+      </w:pPr>
+      <w:r>
+        <w:rPr>
+          <w:rFonts w:ascii="B Yekan+" w:hAnsi="B Yekan+" w:cs="B Yekan+" w:hint="cs"/>
           <w:b/>
           <w:bCs/>
           <w:color w:val="F79646" w:themeColor="accent6"/>
-          <w:sz w:val="24"/>
-          <w:szCs w:val="24"/>
-          <w:rtl/>
-          <w:lang w:bidi="fa-IR"/>
-        </w:rPr>
-      </w:pPr>
-    </w:p>
-    <w:p>
-      <w:pPr>
-        <w:bidi/>
-        <w:spacing w:line="360" w:lineRule="auto"/>
-        <w:ind w:left="990" w:right="720"/>
-        <w:rPr>
-          <w:rFonts w:ascii="B Yekan+" w:hAnsi="B Yekan+" w:cs="B Yekan+"/>
+          <w:sz w:val="32"/>
+          <w:szCs w:val="32"/>
+          <w:rtl/>
+          <w:lang w:bidi="fa-IR"/>
+        </w:rPr>
+        <w:lastRenderedPageBreak/>
+        <w:t>نتیجه گیری:</w:t>
+      </w:r>
+      <w:r>
+        <w:rPr>
+          <w:rFonts w:ascii="B Yekan+" w:hAnsi="B Yekan+" w:cs="B Yekan+" w:hint="cs"/>
           <w:b/>
           <w:bCs/>
           <w:color w:val="F79646" w:themeColor="accent6"/>
-          <w:sz w:val="24"/>
-          <w:szCs w:val="24"/>
-          <w:lang w:bidi="fa-IR"/>
-        </w:rPr>
-      </w:pPr>
-    </w:p>
-    <w:p>
-      <w:pPr>
-        <w:bidi/>
-        <w:spacing w:line="360" w:lineRule="auto"/>
-        <w:ind w:left="990" w:right="720"/>
-        <w:rPr>
-          <w:rFonts w:ascii="B Yekan+" w:hAnsi="B Yekan+" w:cs="B Yekan+"/>
+          <w:sz w:val="32"/>
+          <w:szCs w:val="32"/>
+          <w:rtl/>
+          <w:lang w:bidi="fa-IR"/>
+        </w:rPr>
+        <w:t>من از این تحقیق برداشتی که داشتم این بود اگر چه مدارات انالوگ استفاده های خاص خود را دارند،اگر به دنبال کاهش خطا و افزایش دقت می باشیم،باید خواه ناخواه به سمت مدار های دیجیتال حرکت کنیم.</w:t>
+      </w:r>
+      <w:r>
+        <w:rPr>
+          <w:rFonts w:ascii="B Yekan+" w:hAnsi="B Yekan+" w:cs="B Yekan+" w:hint="cs"/>
           <w:b/>
           <w:bCs/>
           <w:color w:val="F79646" w:themeColor="accent6"/>
-          <w:sz w:val="24"/>
-          <w:szCs w:val="24"/>
-          <w:lang w:bidi="fa-IR"/>
-        </w:rPr>
-      </w:pPr>
-    </w:p>
-    <w:p>
-      <w:pPr>
-        <w:bidi/>
-        <w:spacing w:line="360" w:lineRule="auto"/>
-        <w:ind w:left="990" w:right="720"/>
-        <w:rPr>
-          <w:rFonts w:ascii="B Yekan+" w:hAnsi="B Yekan+" w:cs="B Yekan+"/>
-          <w:b/>
-          <w:bCs/>
-          <w:color w:val="F79646" w:themeColor="accent6"/>
-          <w:sz w:val="24"/>
-          <w:szCs w:val="24"/>
-          <w:rtl/>
-          <w:lang w:bidi="fa-IR"/>
-        </w:rPr>
-      </w:pPr>
+          <w:sz w:val="32"/>
+          <w:szCs w:val="32"/>
+          <w:rtl/>
+          <w:lang w:bidi="fa-IR"/>
+        </w:rPr>
+        <w:t>بیخودی هم نیست امروزه تمام اجزای مخابراتی،الکترونیکی مانند میکسر،مدولاتور،فیلتر ها،تقویت کننده های دقیق به سمت این تکنیک رفته اند.</w:t>
+      </w:r>
+    </w:p>
+    <w:p>
+      <w:pPr>
+        <w:tabs>
+          <w:tab w:val="left" w:pos="7114"/>
+        </w:tabs>
+        <w:bidi/>
+        <w:spacing w:line="360" w:lineRule="auto"/>
+        <w:ind w:left="990" w:right="720"/>
+        <w:rPr>
+          <w:rFonts w:ascii="B Yekan+" w:hAnsi="B Yekan+" w:cs="B Yekan+" w:hint="cs"/>
+          <w:sz w:val="24"/>
+          <w:szCs w:val="24"/>
+          <w:rtl/>
+          <w:lang w:bidi="fa-IR"/>
+        </w:rPr>
+      </w:pPr>
+    </w:p>
+    <w:p>
+      <w:pPr>
+        <w:tabs>
+          <w:tab w:val="left" w:pos="7114"/>
+        </w:tabs>
+        <w:bidi/>
+        <w:spacing w:line="360" w:lineRule="auto"/>
+        <w:ind w:left="990" w:right="720"/>
+        <w:rPr>
+          <w:rFonts w:ascii="B Yekan+" w:hAnsi="B Yekan+" w:cs="B Yekan+" w:hint="cs"/>
+          <w:sz w:val="24"/>
+          <w:szCs w:val="24"/>
+          <w:rtl/>
+          <w:lang w:bidi="fa-IR"/>
+        </w:rPr>
+      </w:pPr>
+    </w:p>
+    <w:p>
+      <w:pPr>
+        <w:tabs>
+          <w:tab w:val="left" w:pos="7114"/>
+        </w:tabs>
+        <w:bidi/>
+        <w:spacing w:line="360" w:lineRule="auto"/>
+        <w:ind w:left="990" w:right="720"/>
+        <w:rPr>
+          <w:rFonts w:ascii="B Yekan+" w:hAnsi="B Yekan+" w:cs="B Yekan+" w:hint="cs"/>
+          <w:sz w:val="24"/>
+          <w:szCs w:val="24"/>
+          <w:rtl/>
+          <w:lang w:bidi="fa-IR"/>
+        </w:rPr>
+      </w:pPr>
+    </w:p>
+    <w:p>
+      <w:pPr>
+        <w:tabs>
+          <w:tab w:val="left" w:pos="7114"/>
+        </w:tabs>
+        <w:bidi/>
+        <w:spacing w:line="360" w:lineRule="auto"/>
+        <w:ind w:left="990" w:right="720"/>
+        <w:rPr>
+          <w:rFonts w:ascii="B Yekan+" w:hAnsi="B Yekan+" w:cs="B Yekan+" w:hint="cs"/>
+          <w:sz w:val="24"/>
+          <w:szCs w:val="24"/>
+          <w:rtl/>
+          <w:lang w:bidi="fa-IR"/>
+        </w:rPr>
+      </w:pPr>
+    </w:p>
+    <w:p>
+      <w:pPr>
+        <w:tabs>
+          <w:tab w:val="left" w:pos="7114"/>
+        </w:tabs>
+        <w:bidi/>
+        <w:spacing w:line="360" w:lineRule="auto"/>
+        <w:ind w:left="990" w:right="720"/>
+        <w:rPr>
+          <w:rFonts w:ascii="B Yekan+" w:hAnsi="B Yekan+" w:cs="B Yekan+" w:hint="cs"/>
+          <w:sz w:val="24"/>
+          <w:szCs w:val="24"/>
+          <w:rtl/>
+          <w:lang w:bidi="fa-IR"/>
+        </w:rPr>
+      </w:pPr>
+    </w:p>
+    <w:p>
+      <w:pPr>
+        <w:tabs>
+          <w:tab w:val="left" w:pos="7114"/>
+        </w:tabs>
+        <w:bidi/>
+        <w:spacing w:line="360" w:lineRule="auto"/>
+        <w:ind w:left="990" w:right="720"/>
+        <w:rPr>
+          <w:rFonts w:ascii="B Yekan+" w:hAnsi="B Yekan+" w:cs="B Yekan+" w:hint="cs"/>
+          <w:sz w:val="24"/>
+          <w:szCs w:val="24"/>
+          <w:rtl/>
+          <w:lang w:bidi="fa-IR"/>
+        </w:rPr>
+      </w:pPr>
+    </w:p>
+    <w:p>
+      <w:pPr>
+        <w:tabs>
+          <w:tab w:val="left" w:pos="7114"/>
+        </w:tabs>
+        <w:bidi/>
+        <w:spacing w:line="360" w:lineRule="auto"/>
+        <w:ind w:left="990" w:right="720"/>
+        <w:rPr>
+          <w:rFonts w:ascii="B Yekan+" w:hAnsi="B Yekan+" w:cs="B Yekan+" w:hint="cs"/>
+          <w:sz w:val="24"/>
+          <w:szCs w:val="24"/>
+          <w:rtl/>
+          <w:lang w:bidi="fa-IR"/>
+        </w:rPr>
+      </w:pPr>
+    </w:p>
+    <w:p>
+      <w:pPr>
+        <w:tabs>
+          <w:tab w:val="left" w:pos="7114"/>
+        </w:tabs>
+        <w:bidi/>
+        <w:spacing w:line="360" w:lineRule="auto"/>
+        <w:ind w:left="990" w:right="720"/>
+        <w:rPr>
+          <w:rFonts w:ascii="B Yekan+" w:hAnsi="B Yekan+" w:cs="B Yekan+" w:hint="cs"/>
+          <w:sz w:val="24"/>
+          <w:szCs w:val="24"/>
+          <w:rtl/>
+          <w:lang w:bidi="fa-IR"/>
+        </w:rPr>
+      </w:pPr>
+    </w:p>
+    <w:p>
+      <w:pPr>
+        <w:tabs>
+          <w:tab w:val="left" w:pos="7114"/>
+        </w:tabs>
+        <w:bidi/>
+        <w:spacing w:line="360" w:lineRule="auto"/>
+        <w:ind w:left="990" w:right="720"/>
+        <w:rPr>
+          <w:rFonts w:ascii="B Yekan+" w:hAnsi="B Yekan+" w:cs="B Yekan+" w:hint="cs"/>
+          <w:sz w:val="24"/>
+          <w:szCs w:val="24"/>
+          <w:rtl/>
+          <w:lang w:bidi="fa-IR"/>
+        </w:rPr>
+      </w:pPr>
+    </w:p>
+    <w:p>
+      <w:pPr>
+        <w:tabs>
+          <w:tab w:val="left" w:pos="7114"/>
+        </w:tabs>
+        <w:bidi/>
+        <w:spacing w:line="360" w:lineRule="auto"/>
+        <w:ind w:left="990" w:right="720"/>
+        <w:rPr>
+          <w:rFonts w:ascii="B Yekan+" w:hAnsi="B Yekan+" w:cs="B Yekan+" w:hint="cs"/>
+          <w:sz w:val="24"/>
+          <w:szCs w:val="24"/>
+          <w:rtl/>
+          <w:lang w:bidi="fa-IR"/>
+        </w:rPr>
+      </w:pPr>
+    </w:p>
+    <w:p>
+      <w:pPr>
+        <w:tabs>
+          <w:tab w:val="left" w:pos="7114"/>
+        </w:tabs>
+        <w:bidi/>
+        <w:spacing w:line="360" w:lineRule="auto"/>
+        <w:ind w:left="990" w:right="720"/>
+        <w:rPr>
+          <w:rFonts w:ascii="B Yekan+" w:hAnsi="B Yekan+" w:cs="B Yekan+" w:hint="cs"/>
+          <w:sz w:val="24"/>
+          <w:szCs w:val="24"/>
+          <w:rtl/>
+          <w:lang w:bidi="fa-IR"/>
+        </w:rPr>
+      </w:pPr>
+    </w:p>
+    <w:p>
+      <w:pPr>
+        <w:tabs>
+          <w:tab w:val="left" w:pos="7114"/>
+        </w:tabs>
+        <w:bidi/>
+        <w:spacing w:line="360" w:lineRule="auto"/>
+        <w:ind w:left="990" w:right="720"/>
+        <w:rPr>
+          <w:rFonts w:ascii="B Yekan+" w:hAnsi="B Yekan+" w:cs="B Yekan+" w:hint="cs"/>
+          <w:sz w:val="24"/>
+          <w:szCs w:val="24"/>
+          <w:rtl/>
+          <w:lang w:bidi="fa-IR"/>
+        </w:rPr>
+      </w:pPr>
+    </w:p>
+    <w:p>
+      <w:pPr>
+        <w:tabs>
+          <w:tab w:val="left" w:pos="7114"/>
+        </w:tabs>
+        <w:bidi/>
+        <w:spacing w:line="360" w:lineRule="auto"/>
+        <w:ind w:left="990" w:right="720"/>
+        <w:rPr>
+          <w:rFonts w:ascii="B Yekan+" w:hAnsi="B Yekan+" w:cs="B Yekan+" w:hint="cs"/>
+          <w:sz w:val="24"/>
+          <w:szCs w:val="24"/>
+          <w:rtl/>
+          <w:lang w:bidi="fa-IR"/>
+        </w:rPr>
+      </w:pPr>
+    </w:p>
+    <w:p>
+      <w:pPr>
+        <w:tabs>
+          <w:tab w:val="left" w:pos="7114"/>
+        </w:tabs>
+        <w:bidi/>
+        <w:spacing w:line="360" w:lineRule="auto"/>
+        <w:ind w:left="990" w:right="720"/>
+        <w:rPr>
+          <w:rFonts w:ascii="B Yekan+" w:hAnsi="B Yekan+" w:cs="B Yekan+" w:hint="cs"/>
+          <w:sz w:val="24"/>
+          <w:szCs w:val="24"/>
+          <w:rtl/>
+          <w:lang w:bidi="fa-IR"/>
+        </w:rPr>
+      </w:pPr>
+    </w:p>
+    <w:p>
+      <w:pPr>
+        <w:tabs>
+          <w:tab w:val="left" w:pos="7114"/>
+        </w:tabs>
+        <w:bidi/>
+        <w:spacing w:line="360" w:lineRule="auto"/>
+        <w:ind w:left="990" w:right="720"/>
+        <w:rPr>
+          <w:rFonts w:ascii="B Yekan+" w:hAnsi="B Yekan+" w:cs="B Yekan+" w:hint="cs"/>
+          <w:sz w:val="24"/>
+          <w:szCs w:val="24"/>
+          <w:rtl/>
+          <w:lang w:bidi="fa-IR"/>
+        </w:rPr>
+      </w:pPr>
+      <w:bookmarkStart w:id="0" w:name="_GoBack"/>
+      <w:bookmarkEnd w:id="0"/>
     </w:p>
     <w:p>
       <w:pPr>
@@ -12947,7 +15712,7 @@
         <w:spacing w:line="360" w:lineRule="auto"/>
         <w:ind w:left="990" w:right="720"/>
         <w:rPr>
-          <w:rFonts w:ascii="B Yekan+" w:hAnsi="B Yekan+" w:cs="B Yekan+" w:hint="cs"/>
+          <w:rFonts w:ascii="B Yekan+" w:hAnsi="B Yekan+" w:cs="B Yekan+"/>
           <w:i/>
           <w:iCs/>
           <w:color w:val="000000" w:themeColor="text1"/>
@@ -13031,8 +15796,6 @@
         </w:rPr>
         <w:t>www.edaboard.com</w:t>
       </w:r>
-      <w:bookmarkStart w:id="0" w:name="_GoBack"/>
-      <w:bookmarkEnd w:id="0"/>
     </w:p>
     <w:p>
       <w:pPr>
@@ -13103,7 +15866,7 @@
       </w:r>
     </w:p>
     <w:sectPr>
-      <w:footerReference w:type="default" r:id="rId51"/>
+      <w:footerReference w:type="default" r:id="rId67"/>
       <w:pgSz w:w="12240" w:h="15840"/>
       <w:pgMar w:top="1440" w:right="1440" w:bottom="1440" w:left="1440" w:header="720" w:footer="720" w:gutter="0"/>
       <w:pgBorders w:offsetFrom="page">
@@ -13187,7 +15950,7 @@
             <w:bCs/>
             <w:noProof/>
           </w:rPr>
-          <w:t>31</w:t>
+          <w:t>36</w:t>
         </w:r>
         <w:r>
           <w:rPr>
@@ -13380,6 +16143,119 @@
     </w:lvl>
   </w:abstractNum>
   <w:abstractNum w:abstractNumId="1">
+    <w:nsid w:val="0533145C"/>
+    <w:multiLevelType w:val="hybridMultilevel"/>
+    <w:tmpl w:val="94D65E16"/>
+    <w:lvl w:ilvl="0" w:tplc="04090001">
+      <w:start w:val="1"/>
+      <w:numFmt w:val="bullet"/>
+      <w:lvlText w:val=""/>
+      <w:lvlJc w:val="left"/>
+      <w:pPr>
+        <w:ind w:left="1710" w:hanging="360"/>
+      </w:pPr>
+      <w:rPr>
+        <w:rFonts w:ascii="Symbol" w:hAnsi="Symbol" w:hint="default"/>
+      </w:rPr>
+    </w:lvl>
+    <w:lvl w:ilvl="1" w:tplc="04090003" w:tentative="1">
+      <w:start w:val="1"/>
+      <w:numFmt w:val="bullet"/>
+      <w:lvlText w:val="o"/>
+      <w:lvlJc w:val="left"/>
+      <w:pPr>
+        <w:ind w:left="2430" w:hanging="360"/>
+      </w:pPr>
+      <w:rPr>
+        <w:rFonts w:ascii="Courier New" w:hAnsi="Courier New" w:cs="Courier New" w:hint="default"/>
+      </w:rPr>
+    </w:lvl>
+    <w:lvl w:ilvl="2" w:tplc="04090005" w:tentative="1">
+      <w:start w:val="1"/>
+      <w:numFmt w:val="bullet"/>
+      <w:lvlText w:val=""/>
+      <w:lvlJc w:val="left"/>
+      <w:pPr>
+        <w:ind w:left="3150" w:hanging="360"/>
+      </w:pPr>
+      <w:rPr>
+        <w:rFonts w:ascii="Wingdings" w:hAnsi="Wingdings" w:hint="default"/>
+      </w:rPr>
+    </w:lvl>
+    <w:lvl w:ilvl="3" w:tplc="04090001" w:tentative="1">
+      <w:start w:val="1"/>
+      <w:numFmt w:val="bullet"/>
+      <w:lvlText w:val=""/>
+      <w:lvlJc w:val="left"/>
+      <w:pPr>
+        <w:ind w:left="3870" w:hanging="360"/>
+      </w:pPr>
+      <w:rPr>
+        <w:rFonts w:ascii="Symbol" w:hAnsi="Symbol" w:hint="default"/>
+      </w:rPr>
+    </w:lvl>
+    <w:lvl w:ilvl="4" w:tplc="04090003" w:tentative="1">
+      <w:start w:val="1"/>
+      <w:numFmt w:val="bullet"/>
+      <w:lvlText w:val="o"/>
+      <w:lvlJc w:val="left"/>
+      <w:pPr>
+        <w:ind w:left="4590" w:hanging="360"/>
+      </w:pPr>
+      <w:rPr>
+        <w:rFonts w:ascii="Courier New" w:hAnsi="Courier New" w:cs="Courier New" w:hint="default"/>
+      </w:rPr>
+    </w:lvl>
+    <w:lvl w:ilvl="5" w:tplc="04090005" w:tentative="1">
+      <w:start w:val="1"/>
+      <w:numFmt w:val="bullet"/>
+      <w:lvlText w:val=""/>
+      <w:lvlJc w:val="left"/>
+      <w:pPr>
+        <w:ind w:left="5310" w:hanging="360"/>
+      </w:pPr>
+      <w:rPr>
+        <w:rFonts w:ascii="Wingdings" w:hAnsi="Wingdings" w:hint="default"/>
+      </w:rPr>
+    </w:lvl>
+    <w:lvl w:ilvl="6" w:tplc="04090001" w:tentative="1">
+      <w:start w:val="1"/>
+      <w:numFmt w:val="bullet"/>
+      <w:lvlText w:val=""/>
+      <w:lvlJc w:val="left"/>
+      <w:pPr>
+        <w:ind w:left="6030" w:hanging="360"/>
+      </w:pPr>
+      <w:rPr>
+        <w:rFonts w:ascii="Symbol" w:hAnsi="Symbol" w:hint="default"/>
+      </w:rPr>
+    </w:lvl>
+    <w:lvl w:ilvl="7" w:tplc="04090003" w:tentative="1">
+      <w:start w:val="1"/>
+      <w:numFmt w:val="bullet"/>
+      <w:lvlText w:val="o"/>
+      <w:lvlJc w:val="left"/>
+      <w:pPr>
+        <w:ind w:left="6750" w:hanging="360"/>
+      </w:pPr>
+      <w:rPr>
+        <w:rFonts w:ascii="Courier New" w:hAnsi="Courier New" w:cs="Courier New" w:hint="default"/>
+      </w:rPr>
+    </w:lvl>
+    <w:lvl w:ilvl="8" w:tplc="04090005" w:tentative="1">
+      <w:start w:val="1"/>
+      <w:numFmt w:val="bullet"/>
+      <w:lvlText w:val=""/>
+      <w:lvlJc w:val="left"/>
+      <w:pPr>
+        <w:ind w:left="7470" w:hanging="360"/>
+      </w:pPr>
+      <w:rPr>
+        <w:rFonts w:ascii="Wingdings" w:hAnsi="Wingdings" w:hint="default"/>
+      </w:rPr>
+    </w:lvl>
+  </w:abstractNum>
+  <w:abstractNum w:abstractNumId="2">
     <w:nsid w:val="05647EB1"/>
     <w:multiLevelType w:val="hybridMultilevel"/>
     <w:tmpl w:val="2DA8F318"/>
@@ -13492,7 +16368,7 @@
       </w:rPr>
     </w:lvl>
   </w:abstractNum>
-  <w:abstractNum w:abstractNumId="2">
+  <w:abstractNum w:abstractNumId="3">
     <w:nsid w:val="125758F0"/>
     <w:multiLevelType w:val="hybridMultilevel"/>
     <w:tmpl w:val="624C7A72"/>
@@ -13578,7 +16454,7 @@
       </w:pPr>
     </w:lvl>
   </w:abstractNum>
-  <w:abstractNum w:abstractNumId="3">
+  <w:abstractNum w:abstractNumId="4">
     <w:nsid w:val="131124AC"/>
     <w:multiLevelType w:val="hybridMultilevel"/>
     <w:tmpl w:val="0F8EFCB0"/>
@@ -13691,7 +16567,7 @@
       </w:rPr>
     </w:lvl>
   </w:abstractNum>
-  <w:abstractNum w:abstractNumId="4">
+  <w:abstractNum w:abstractNumId="5">
     <w:nsid w:val="200B787D"/>
     <w:multiLevelType w:val="hybridMultilevel"/>
     <w:tmpl w:val="FC96B35E"/>
@@ -13777,7 +16653,7 @@
       </w:pPr>
     </w:lvl>
   </w:abstractNum>
-  <w:abstractNum w:abstractNumId="5">
+  <w:abstractNum w:abstractNumId="6">
     <w:nsid w:val="46305E7C"/>
     <w:multiLevelType w:val="hybridMultilevel"/>
     <w:tmpl w:val="112AFE7E"/>
@@ -13863,10 +16739,10 @@
       </w:pPr>
     </w:lvl>
   </w:abstractNum>
-  <w:abstractNum w:abstractNumId="6">
-    <w:nsid w:val="61362F16"/>
+  <w:abstractNum w:abstractNumId="7">
+    <w:nsid w:val="4DB26CFC"/>
     <w:multiLevelType w:val="hybridMultilevel"/>
-    <w:tmpl w:val="30B88A2A"/>
+    <w:tmpl w:val="9C760A8E"/>
     <w:lvl w:ilvl="0" w:tplc="0409000B">
       <w:start w:val="1"/>
       <w:numFmt w:val="bullet"/>
@@ -13976,7 +16852,233 @@
       </w:rPr>
     </w:lvl>
   </w:abstractNum>
-  <w:abstractNum w:abstractNumId="7">
+  <w:abstractNum w:abstractNumId="8">
+    <w:nsid w:val="61362F16"/>
+    <w:multiLevelType w:val="hybridMultilevel"/>
+    <w:tmpl w:val="30B88A2A"/>
+    <w:lvl w:ilvl="0" w:tplc="0409000B">
+      <w:start w:val="1"/>
+      <w:numFmt w:val="bullet"/>
+      <w:lvlText w:val=""/>
+      <w:lvlJc w:val="left"/>
+      <w:pPr>
+        <w:ind w:left="1710" w:hanging="360"/>
+      </w:pPr>
+      <w:rPr>
+        <w:rFonts w:ascii="Wingdings" w:hAnsi="Wingdings" w:hint="default"/>
+      </w:rPr>
+    </w:lvl>
+    <w:lvl w:ilvl="1" w:tplc="04090003" w:tentative="1">
+      <w:start w:val="1"/>
+      <w:numFmt w:val="bullet"/>
+      <w:lvlText w:val="o"/>
+      <w:lvlJc w:val="left"/>
+      <w:pPr>
+        <w:ind w:left="2430" w:hanging="360"/>
+      </w:pPr>
+      <w:rPr>
+        <w:rFonts w:ascii="Courier New" w:hAnsi="Courier New" w:cs="Courier New" w:hint="default"/>
+      </w:rPr>
+    </w:lvl>
+    <w:lvl w:ilvl="2" w:tplc="04090005" w:tentative="1">
+      <w:start w:val="1"/>
+      <w:numFmt w:val="bullet"/>
+      <w:lvlText w:val=""/>
+      <w:lvlJc w:val="left"/>
+      <w:pPr>
+        <w:ind w:left="3150" w:hanging="360"/>
+      </w:pPr>
+      <w:rPr>
+        <w:rFonts w:ascii="Wingdings" w:hAnsi="Wingdings" w:hint="default"/>
+      </w:rPr>
+    </w:lvl>
+    <w:lvl w:ilvl="3" w:tplc="04090001" w:tentative="1">
+      <w:start w:val="1"/>
+      <w:numFmt w:val="bullet"/>
+      <w:lvlText w:val=""/>
+      <w:lvlJc w:val="left"/>
+      <w:pPr>
+        <w:ind w:left="3870" w:hanging="360"/>
+      </w:pPr>
+      <w:rPr>
+        <w:rFonts w:ascii="Symbol" w:hAnsi="Symbol" w:hint="default"/>
+      </w:rPr>
+    </w:lvl>
+    <w:lvl w:ilvl="4" w:tplc="04090003" w:tentative="1">
+      <w:start w:val="1"/>
+      <w:numFmt w:val="bullet"/>
+      <w:lvlText w:val="o"/>
+      <w:lvlJc w:val="left"/>
+      <w:pPr>
+        <w:ind w:left="4590" w:hanging="360"/>
+      </w:pPr>
+      <w:rPr>
+        <w:rFonts w:ascii="Courier New" w:hAnsi="Courier New" w:cs="Courier New" w:hint="default"/>
+      </w:rPr>
+    </w:lvl>
+    <w:lvl w:ilvl="5" w:tplc="04090005" w:tentative="1">
+      <w:start w:val="1"/>
+      <w:numFmt w:val="bullet"/>
+      <w:lvlText w:val=""/>
+      <w:lvlJc w:val="left"/>
+      <w:pPr>
+        <w:ind w:left="5310" w:hanging="360"/>
+      </w:pPr>
+      <w:rPr>
+        <w:rFonts w:ascii="Wingdings" w:hAnsi="Wingdings" w:hint="default"/>
+      </w:rPr>
+    </w:lvl>
+    <w:lvl w:ilvl="6" w:tplc="04090001" w:tentative="1">
+      <w:start w:val="1"/>
+      <w:numFmt w:val="bullet"/>
+      <w:lvlText w:val=""/>
+      <w:lvlJc w:val="left"/>
+      <w:pPr>
+        <w:ind w:left="6030" w:hanging="360"/>
+      </w:pPr>
+      <w:rPr>
+        <w:rFonts w:ascii="Symbol" w:hAnsi="Symbol" w:hint="default"/>
+      </w:rPr>
+    </w:lvl>
+    <w:lvl w:ilvl="7" w:tplc="04090003" w:tentative="1">
+      <w:start w:val="1"/>
+      <w:numFmt w:val="bullet"/>
+      <w:lvlText w:val="o"/>
+      <w:lvlJc w:val="left"/>
+      <w:pPr>
+        <w:ind w:left="6750" w:hanging="360"/>
+      </w:pPr>
+      <w:rPr>
+        <w:rFonts w:ascii="Courier New" w:hAnsi="Courier New" w:cs="Courier New" w:hint="default"/>
+      </w:rPr>
+    </w:lvl>
+    <w:lvl w:ilvl="8" w:tplc="04090005" w:tentative="1">
+      <w:start w:val="1"/>
+      <w:numFmt w:val="bullet"/>
+      <w:lvlText w:val=""/>
+      <w:lvlJc w:val="left"/>
+      <w:pPr>
+        <w:ind w:left="7470" w:hanging="360"/>
+      </w:pPr>
+      <w:rPr>
+        <w:rFonts w:ascii="Wingdings" w:hAnsi="Wingdings" w:hint="default"/>
+      </w:rPr>
+    </w:lvl>
+  </w:abstractNum>
+  <w:abstractNum w:abstractNumId="9">
+    <w:nsid w:val="634403E4"/>
+    <w:multiLevelType w:val="hybridMultilevel"/>
+    <w:tmpl w:val="CD663760"/>
+    <w:lvl w:ilvl="0" w:tplc="0409000B">
+      <w:start w:val="1"/>
+      <w:numFmt w:val="bullet"/>
+      <w:lvlText w:val=""/>
+      <w:lvlJc w:val="left"/>
+      <w:pPr>
+        <w:ind w:left="1710" w:hanging="360"/>
+      </w:pPr>
+      <w:rPr>
+        <w:rFonts w:ascii="Wingdings" w:hAnsi="Wingdings" w:hint="default"/>
+      </w:rPr>
+    </w:lvl>
+    <w:lvl w:ilvl="1" w:tplc="04090003" w:tentative="1">
+      <w:start w:val="1"/>
+      <w:numFmt w:val="bullet"/>
+      <w:lvlText w:val="o"/>
+      <w:lvlJc w:val="left"/>
+      <w:pPr>
+        <w:ind w:left="2430" w:hanging="360"/>
+      </w:pPr>
+      <w:rPr>
+        <w:rFonts w:ascii="Courier New" w:hAnsi="Courier New" w:cs="Courier New" w:hint="default"/>
+      </w:rPr>
+    </w:lvl>
+    <w:lvl w:ilvl="2" w:tplc="04090005" w:tentative="1">
+      <w:start w:val="1"/>
+      <w:numFmt w:val="bullet"/>
+      <w:lvlText w:val=""/>
+      <w:lvlJc w:val="left"/>
+      <w:pPr>
+        <w:ind w:left="3150" w:hanging="360"/>
+      </w:pPr>
+      <w:rPr>
+        <w:rFonts w:ascii="Wingdings" w:hAnsi="Wingdings" w:hint="default"/>
+      </w:rPr>
+    </w:lvl>
+    <w:lvl w:ilvl="3" w:tplc="04090001" w:tentative="1">
+      <w:start w:val="1"/>
+      <w:numFmt w:val="bullet"/>
+      <w:lvlText w:val=""/>
+      <w:lvlJc w:val="left"/>
+      <w:pPr>
+        <w:ind w:left="3870" w:hanging="360"/>
+      </w:pPr>
+      <w:rPr>
+        <w:rFonts w:ascii="Symbol" w:hAnsi="Symbol" w:hint="default"/>
+      </w:rPr>
+    </w:lvl>
+    <w:lvl w:ilvl="4" w:tplc="04090003" w:tentative="1">
+      <w:start w:val="1"/>
+      <w:numFmt w:val="bullet"/>
+      <w:lvlText w:val="o"/>
+      <w:lvlJc w:val="left"/>
+      <w:pPr>
+        <w:ind w:left="4590" w:hanging="360"/>
+      </w:pPr>
+      <w:rPr>
+        <w:rFonts w:ascii="Courier New" w:hAnsi="Courier New" w:cs="Courier New" w:hint="default"/>
+      </w:rPr>
+    </w:lvl>
+    <w:lvl w:ilvl="5" w:tplc="04090005" w:tentative="1">
+      <w:start w:val="1"/>
+      <w:numFmt w:val="bullet"/>
+      <w:lvlText w:val=""/>
+      <w:lvlJc w:val="left"/>
+      <w:pPr>
+        <w:ind w:left="5310" w:hanging="360"/>
+      </w:pPr>
+      <w:rPr>
+        <w:rFonts w:ascii="Wingdings" w:hAnsi="Wingdings" w:hint="default"/>
+      </w:rPr>
+    </w:lvl>
+    <w:lvl w:ilvl="6" w:tplc="04090001" w:tentative="1">
+      <w:start w:val="1"/>
+      <w:numFmt w:val="bullet"/>
+      <w:lvlText w:val=""/>
+      <w:lvlJc w:val="left"/>
+      <w:pPr>
+        <w:ind w:left="6030" w:hanging="360"/>
+      </w:pPr>
+      <w:rPr>
+        <w:rFonts w:ascii="Symbol" w:hAnsi="Symbol" w:hint="default"/>
+      </w:rPr>
+    </w:lvl>
+    <w:lvl w:ilvl="7" w:tplc="04090003" w:tentative="1">
+      <w:start w:val="1"/>
+      <w:numFmt w:val="bullet"/>
+      <w:lvlText w:val="o"/>
+      <w:lvlJc w:val="left"/>
+      <w:pPr>
+        <w:ind w:left="6750" w:hanging="360"/>
+      </w:pPr>
+      <w:rPr>
+        <w:rFonts w:ascii="Courier New" w:hAnsi="Courier New" w:cs="Courier New" w:hint="default"/>
+      </w:rPr>
+    </w:lvl>
+    <w:lvl w:ilvl="8" w:tplc="04090005" w:tentative="1">
+      <w:start w:val="1"/>
+      <w:numFmt w:val="bullet"/>
+      <w:lvlText w:val=""/>
+      <w:lvlJc w:val="left"/>
+      <w:pPr>
+        <w:ind w:left="7470" w:hanging="360"/>
+      </w:pPr>
+      <w:rPr>
+        <w:rFonts w:ascii="Wingdings" w:hAnsi="Wingdings" w:hint="default"/>
+      </w:rPr>
+    </w:lvl>
+  </w:abstractNum>
+  <w:abstractNum w:abstractNumId="10">
     <w:nsid w:val="67F9091F"/>
     <w:multiLevelType w:val="hybridMultilevel"/>
     <w:tmpl w:val="248ED946"/>
@@ -14063,28 +17165,37 @@
     </w:lvl>
   </w:abstractNum>
   <w:num w:numId="1">
-    <w:abstractNumId w:val="7"/>
+    <w:abstractNumId w:val="10"/>
   </w:num>
   <w:num w:numId="2">
+    <w:abstractNumId w:val="6"/>
+  </w:num>
+  <w:num w:numId="3">
+    <w:abstractNumId w:val="3"/>
+  </w:num>
+  <w:num w:numId="4">
     <w:abstractNumId w:val="5"/>
   </w:num>
-  <w:num w:numId="3">
+  <w:num w:numId="5">
+    <w:abstractNumId w:val="4"/>
+  </w:num>
+  <w:num w:numId="6">
     <w:abstractNumId w:val="2"/>
   </w:num>
-  <w:num w:numId="4">
-    <w:abstractNumId w:val="4"/>
-  </w:num>
-  <w:num w:numId="5">
-    <w:abstractNumId w:val="3"/>
-  </w:num>
-  <w:num w:numId="6">
-    <w:abstractNumId w:val="1"/>
-  </w:num>
   <w:num w:numId="7">
-    <w:abstractNumId w:val="6"/>
+    <w:abstractNumId w:val="8"/>
   </w:num>
   <w:num w:numId="8">
     <w:abstractNumId w:val="0"/>
+  </w:num>
+  <w:num w:numId="9">
+    <w:abstractNumId w:val="1"/>
+  </w:num>
+  <w:num w:numId="10">
+    <w:abstractNumId w:val="7"/>
+  </w:num>
+  <w:num w:numId="11">
+    <w:abstractNumId w:val="9"/>
   </w:num>
 </w:numbering>
 </file>
@@ -15001,7 +18112,7 @@
 </file>
 
 <file path=customXml/itemProps1.xml><?xml version="1.0" encoding="utf-8"?>
-<ds:datastoreItem xmlns:ds="http://schemas.openxmlformats.org/officeDocument/2006/customXml" ds:itemID="{057B489D-D3AE-4693-8088-53B92B550CF3}">
+<ds:datastoreItem xmlns:ds="http://schemas.openxmlformats.org/officeDocument/2006/customXml" ds:itemID="{CDC1CA3F-2385-4003-B760-F0653BEB4B2D}">
   <ds:schemaRefs>
     <ds:schemaRef ds:uri="http://schemas.openxmlformats.org/officeDocument/2006/bibliography"/>
   </ds:schemaRefs>
